--- a/programming_language/graphical_and_system_functions/graphical/removeprimitiv.docx
+++ b/programming_language/graphical_and_system_functions/graphical/removeprimitiv.docx
@@ -1,10 +1,11 @@
 
 <file path=word/document.xml><?xml version="1.0" encoding="utf-8"?>
-<w:document xmlns:ve="http://schemas.openxmlformats.org/markup-compatibility/2006" xmlns:o="urn:schemas-microsoft-com:office:office" xmlns:r="http://schemas.openxmlformats.org/officeDocument/2006/relationships" xmlns:m="http://schemas.openxmlformats.org/officeDocument/2006/math" xmlns:v="urn:schemas-microsoft-com:vml" xmlns:wp="http://schemas.openxmlformats.org/drawingml/2006/wordprocessingDrawing" xmlns:w10="urn:schemas-microsoft-com:office:word" xmlns:w="http://schemas.openxmlformats.org/wordprocessingml/2006/main" xmlns:wne="http://schemas.microsoft.com/office/word/2006/wordml">
+<w:document xmlns:wpc="http://schemas.microsoft.com/office/word/2010/wordprocessingCanvas" xmlns:mc="http://schemas.openxmlformats.org/markup-compatibility/2006" xmlns:o="urn:schemas-microsoft-com:office:office" xmlns:r="http://schemas.openxmlformats.org/officeDocument/2006/relationships" xmlns:m="http://schemas.openxmlformats.org/officeDocument/2006/math" xmlns:v="urn:schemas-microsoft-com:vml" xmlns:wp14="http://schemas.microsoft.com/office/word/2010/wordprocessingDrawing" xmlns:wp="http://schemas.openxmlformats.org/drawingml/2006/wordprocessingDrawing" xmlns:w10="urn:schemas-microsoft-com:office:word" xmlns:w="http://schemas.openxmlformats.org/wordprocessingml/2006/main" xmlns:w14="http://schemas.microsoft.com/office/word/2010/wordml" xmlns:w15="http://schemas.microsoft.com/office/word/2012/wordml" xmlns:wpg="http://schemas.microsoft.com/office/word/2010/wordprocessingGroup" xmlns:wpi="http://schemas.microsoft.com/office/word/2010/wordprocessingInk" xmlns:wne="http://schemas.microsoft.com/office/word/2006/wordml" xmlns:wps="http://schemas.microsoft.com/office/word/2010/wordprocessingShape" mc:Ignorable="w14 w15 wp14">
   <w:body>
     <w:p>
       <w:pPr>
         <w:rPr>
+          <w:rFonts w:ascii="Cambria" w:hAnsi="Cambria"/>
           <w:b/>
           <w:color w:val="0000FF"/>
           <w:sz w:val="36"/>
@@ -15,6 +16,7 @@
       <w:proofErr w:type="gramStart"/>
       <w:r>
         <w:rPr>
+          <w:rFonts w:ascii="Cambria" w:hAnsi="Cambria"/>
           <w:b/>
           <w:color w:val="0000FF"/>
           <w:sz w:val="36"/>
@@ -29,41 +31,48 @@
     <w:p>
       <w:pPr>
         <w:rPr>
+          <w:rFonts w:ascii="Cambria" w:hAnsi="Cambria"/>
           <w:color w:val="0000FF"/>
         </w:rPr>
       </w:pPr>
       <w:r>
         <w:rPr>
+          <w:rFonts w:ascii="Cambria" w:hAnsi="Cambria"/>
           <w:color w:val="0000FF"/>
         </w:rPr>
         <w:t>Ф</w:t>
       </w:r>
       <w:r>
         <w:rPr>
+          <w:rFonts w:ascii="Cambria" w:hAnsi="Cambria"/>
           <w:color w:val="0000FF"/>
         </w:rPr>
         <w:t xml:space="preserve">ункция </w:t>
       </w:r>
       <w:r>
         <w:rPr>
+          <w:rFonts w:ascii="Cambria" w:hAnsi="Cambria"/>
           <w:color w:val="0000FF"/>
         </w:rPr>
         <w:t xml:space="preserve">удаления </w:t>
       </w:r>
       <w:r>
         <w:rPr>
+          <w:rFonts w:ascii="Cambria" w:hAnsi="Cambria"/>
           <w:color w:val="0000FF"/>
         </w:rPr>
         <w:t xml:space="preserve">объекта </w:t>
       </w:r>
       <w:r>
         <w:rPr>
+          <w:rFonts w:ascii="Cambria" w:hAnsi="Cambria"/>
           <w:color w:val="0000FF"/>
         </w:rPr>
         <w:t>со схемы по его идентификатору</w:t>
       </w:r>
       <w:r>
         <w:rPr>
+          <w:rFonts w:ascii="Cambria" w:hAnsi="Cambria"/>
           <w:color w:val="0000FF"/>
         </w:rPr>
         <w:t>.</w:t>
@@ -72,11 +81,13 @@
     <w:p>
       <w:pPr>
         <w:rPr>
+          <w:rFonts w:ascii="Cambria" w:hAnsi="Cambria"/>
           <w:color w:val="4F81BD" w:themeColor="accent1"/>
         </w:rPr>
       </w:pPr>
       <w:r>
         <w:rPr>
+          <w:rFonts w:ascii="Cambria" w:hAnsi="Cambria"/>
           <w:color w:val="0070C0"/>
         </w:rPr>
         <w:pict>
@@ -84,91 +95,31 @@
         </w:pict>
       </w:r>
     </w:p>
-    <w:p/>
     <w:p>
       <w:pPr>
-        <w:spacing w:line="360" w:lineRule="auto"/>
-        <w:rPr>
-          <w:b/>
-        </w:rPr>
-      </w:pPr>
-      <w:r>
-        <w:rPr>
-          <w:b/>
-        </w:rPr>
-        <w:t>Синтаксис</w:t>
-      </w:r>
-      <w:r>
-        <w:rPr>
-          <w:b/>
-        </w:rPr>
-        <w:t>:</w:t>
-      </w:r>
-    </w:p>
-    <w:p>
-      <w:pPr>
-        <w:spacing w:line="360" w:lineRule="auto"/>
-        <w:rPr>
-          <w:rFonts w:ascii="Courier New" w:hAnsi="Courier New" w:cs="Courier New"/>
-          <w:szCs w:val="24"/>
-        </w:rPr>
-      </w:pPr>
-      <w:proofErr w:type="spellStart"/>
-      <w:r>
-        <w:rPr>
-          <w:rFonts w:ascii="Courier New" w:hAnsi="Courier New" w:cs="Courier New"/>
-          <w:b/>
-          <w:szCs w:val="24"/>
-        </w:rPr>
-        <w:t>removeprimitiv</w:t>
-      </w:r>
-      <w:proofErr w:type="spellEnd"/>
-      <w:r>
-        <w:rPr>
-          <w:rFonts w:ascii="Courier New" w:hAnsi="Courier New" w:cs="Courier New"/>
-          <w:szCs w:val="24"/>
-        </w:rPr>
-        <w:t>(</w:t>
-      </w:r>
-      <w:proofErr w:type="spellStart"/>
-      <w:r>
-        <w:rPr>
-          <w:rFonts w:ascii="Courier New" w:hAnsi="Courier New" w:cs="Courier New"/>
-          <w:i/>
-          <w:szCs w:val="24"/>
-          <w:lang w:val="en-US"/>
-        </w:rPr>
-        <w:t>gid</w:t>
-      </w:r>
-      <w:proofErr w:type="spellEnd"/>
-      <w:r>
-        <w:rPr>
-          <w:rFonts w:ascii="Courier New" w:hAnsi="Courier New" w:cs="Courier New"/>
-          <w:szCs w:val="24"/>
-        </w:rPr>
-        <w:t>);</w:t>
-      </w:r>
-    </w:p>
-    <w:p>
-      <w:pPr>
-        <w:spacing w:line="360" w:lineRule="auto"/>
+        <w:rPr>
+          <w:rFonts w:ascii="Cambria" w:hAnsi="Cambria"/>
+        </w:rPr>
       </w:pPr>
     </w:p>
     <w:p>
       <w:pPr>
         <w:spacing w:line="360" w:lineRule="auto"/>
         <w:rPr>
+          <w:rFonts w:ascii="Cambria" w:hAnsi="Cambria"/>
           <w:b/>
         </w:rPr>
       </w:pPr>
       <w:r>
         <w:rPr>
+          <w:rFonts w:ascii="Cambria" w:hAnsi="Cambria"/>
           <w:b/>
         </w:rPr>
-        <w:t>Аргументы</w:t>
-      </w:r>
-      <w:r>
-        <w:rPr>
+        <w:t>Синтаксис</w:t>
+      </w:r>
+      <w:r>
+        <w:rPr>
+          <w:rFonts w:ascii="Cambria" w:hAnsi="Cambria"/>
           <w:b/>
         </w:rPr>
         <w:t>:</w:t>
@@ -177,187 +128,276 @@
     <w:p>
       <w:pPr>
         <w:spacing w:line="360" w:lineRule="auto"/>
+        <w:rPr>
+          <w:rFonts w:ascii="Cambria" w:hAnsi="Cambria" w:cs="Courier New"/>
+          <w:szCs w:val="24"/>
+        </w:rPr>
       </w:pPr>
       <w:proofErr w:type="spellStart"/>
-      <w:proofErr w:type="gramStart"/>
-      <w:r>
-        <w:rPr>
+      <w:r>
+        <w:rPr>
+          <w:rFonts w:ascii="Cambria" w:hAnsi="Cambria" w:cs="Courier New"/>
+          <w:b/>
+          <w:szCs w:val="24"/>
+        </w:rPr>
+        <w:t>removeprimitiv</w:t>
+      </w:r>
+      <w:proofErr w:type="spellEnd"/>
+      <w:r>
+        <w:rPr>
+          <w:rFonts w:ascii="Cambria" w:hAnsi="Cambria" w:cs="Courier New"/>
+          <w:szCs w:val="24"/>
+        </w:rPr>
+        <w:t>(</w:t>
+      </w:r>
+      <w:proofErr w:type="spellStart"/>
+      <w:r>
+        <w:rPr>
+          <w:rFonts w:ascii="Cambria" w:hAnsi="Cambria" w:cs="Courier New"/>
           <w:i/>
+          <w:szCs w:val="24"/>
           <w:lang w:val="en-US"/>
         </w:rPr>
-        <w:t>gi</w:t>
-      </w:r>
-      <w:r>
-        <w:rPr>
-          <w:i/>
-          <w:lang w:val="en-US"/>
-        </w:rPr>
-        <w:t>d</w:t>
+        <w:t>gid</w:t>
       </w:r>
       <w:proofErr w:type="spellEnd"/>
-      <w:proofErr w:type="gramEnd"/>
-      <w:r>
-        <w:t xml:space="preserve"> – </w:t>
-      </w:r>
-      <w:r>
-        <w:t>идентификатор объекта</w:t>
-      </w:r>
-      <w:r>
-        <w:t xml:space="preserve"> на схеме</w:t>
-      </w:r>
-      <w:r>
-        <w:t>.</w:t>
+      <w:r>
+        <w:rPr>
+          <w:rFonts w:ascii="Cambria" w:hAnsi="Cambria" w:cs="Courier New"/>
+          <w:szCs w:val="24"/>
+        </w:rPr>
+        <w:t>);</w:t>
       </w:r>
     </w:p>
     <w:p>
       <w:pPr>
         <w:spacing w:line="360" w:lineRule="auto"/>
+        <w:rPr>
+          <w:rFonts w:ascii="Cambria" w:hAnsi="Cambria"/>
+        </w:rPr>
       </w:pPr>
     </w:p>
     <w:p>
       <w:pPr>
         <w:spacing w:line="360" w:lineRule="auto"/>
         <w:rPr>
+          <w:rFonts w:ascii="Cambria" w:hAnsi="Cambria"/>
           <w:b/>
         </w:rPr>
       </w:pPr>
       <w:r>
         <w:rPr>
+          <w:rFonts w:ascii="Cambria" w:hAnsi="Cambria"/>
           <w:b/>
         </w:rPr>
-        <w:t>Описание</w:t>
-      </w:r>
-      <w:r>
-        <w:rPr>
-          <w:b/>
-        </w:rPr>
-        <w:t>:</w:t>
+        <w:t>Аргументы:</w:t>
       </w:r>
     </w:p>
     <w:p>
       <w:pPr>
         <w:spacing w:line="360" w:lineRule="auto"/>
+        <w:rPr>
+          <w:rFonts w:ascii="Cambria" w:hAnsi="Cambria"/>
+        </w:rPr>
       </w:pPr>
       <w:proofErr w:type="spellStart"/>
       <w:proofErr w:type="gramStart"/>
       <w:r>
         <w:rPr>
+          <w:rFonts w:ascii="Cambria" w:hAnsi="Cambria"/>
           <w:i/>
           <w:lang w:val="en-US"/>
         </w:rPr>
-        <w:t>removeprimitiv</w:t>
+        <w:t>gid</w:t>
       </w:r>
       <w:proofErr w:type="spellEnd"/>
-      <w:r>
-        <w:rPr>
-          <w:i/>
-        </w:rPr>
-        <w:t>(</w:t>
-      </w:r>
-      <w:proofErr w:type="spellStart"/>
       <w:proofErr w:type="gramEnd"/>
       <w:r>
         <w:rPr>
-          <w:i/>
-          <w:lang w:val="en-US"/>
-        </w:rPr>
-        <w:t>gid</w:t>
-      </w:r>
-      <w:proofErr w:type="spellEnd"/>
-      <w:r>
-        <w:rPr>
-          <w:i/>
-        </w:rPr>
-        <w:t>)</w:t>
-      </w:r>
-      <w:r>
-        <w:rPr>
-          <w:i/>
-        </w:rPr>
-        <w:t xml:space="preserve"> </w:t>
-      </w:r>
-      <w:r>
-        <w:rPr>
-          <w:i/>
-        </w:rPr>
-        <w:t>–</w:t>
-      </w:r>
-      <w:r>
-        <w:rPr>
-          <w:i/>
-        </w:rPr>
-        <w:t xml:space="preserve"> </w:t>
-      </w:r>
-      <w:r>
-        <w:t>функция</w:t>
-      </w:r>
-      <w:r>
-        <w:t xml:space="preserve"> удаление объекта со схемы по его идентификатору </w:t>
-      </w:r>
-      <w:proofErr w:type="spellStart"/>
-      <w:r>
-        <w:rPr>
-          <w:i/>
-          <w:lang w:val="en-US"/>
-        </w:rPr>
-        <w:t>gid</w:t>
-      </w:r>
-      <w:proofErr w:type="spellEnd"/>
-      <w:r>
-        <w:t>.</w:t>
+          <w:rFonts w:ascii="Cambria" w:hAnsi="Cambria"/>
+        </w:rPr>
+        <w:t xml:space="preserve"> – идентификатор объекта на схеме.</w:t>
       </w:r>
     </w:p>
     <w:p>
       <w:pPr>
         <w:spacing w:line="360" w:lineRule="auto"/>
+        <w:rPr>
+          <w:rFonts w:ascii="Cambria" w:hAnsi="Cambria"/>
+        </w:rPr>
       </w:pPr>
     </w:p>
     <w:p>
       <w:pPr>
         <w:spacing w:line="360" w:lineRule="auto"/>
         <w:rPr>
+          <w:rFonts w:ascii="Cambria" w:hAnsi="Cambria"/>
           <w:b/>
         </w:rPr>
       </w:pPr>
       <w:r>
         <w:rPr>
+          <w:rFonts w:ascii="Cambria" w:hAnsi="Cambria"/>
           <w:b/>
         </w:rPr>
-        <w:t>Результат</w:t>
-      </w:r>
-      <w:r>
-        <w:rPr>
-          <w:b/>
-        </w:rPr>
-        <w:t>:</w:t>
+        <w:t>Описание:</w:t>
       </w:r>
     </w:p>
     <w:p>
       <w:pPr>
         <w:spacing w:line="360" w:lineRule="auto"/>
+        <w:rPr>
+          <w:rFonts w:ascii="Cambria" w:hAnsi="Cambria"/>
+        </w:rPr>
       </w:pPr>
-      <w:r>
-        <w:t>нет</w:t>
-      </w:r>
-      <w:r>
+      <w:proofErr w:type="spellStart"/>
+      <w:proofErr w:type="gramStart"/>
+      <w:r>
+        <w:rPr>
+          <w:rFonts w:ascii="Cambria" w:hAnsi="Cambria"/>
+          <w:i/>
+          <w:lang w:val="en-US"/>
+        </w:rPr>
+        <w:t>removeprimitiv</w:t>
+      </w:r>
+      <w:proofErr w:type="spellEnd"/>
+      <w:r>
+        <w:rPr>
+          <w:rFonts w:ascii="Cambria" w:hAnsi="Cambria"/>
+          <w:i/>
+        </w:rPr>
+        <w:t>(</w:t>
+      </w:r>
+      <w:proofErr w:type="spellStart"/>
+      <w:proofErr w:type="gramEnd"/>
+      <w:r>
+        <w:rPr>
+          <w:rFonts w:ascii="Cambria" w:hAnsi="Cambria"/>
+          <w:i/>
+          <w:lang w:val="en-US"/>
+        </w:rPr>
+        <w:t>gid</w:t>
+      </w:r>
+      <w:proofErr w:type="spellEnd"/>
+      <w:r>
+        <w:rPr>
+          <w:rFonts w:ascii="Cambria" w:hAnsi="Cambria"/>
+          <w:i/>
+        </w:rPr>
+        <w:t>)</w:t>
+      </w:r>
+      <w:r>
+        <w:rPr>
+          <w:rFonts w:ascii="Cambria" w:hAnsi="Cambria"/>
+          <w:i/>
+        </w:rPr>
+        <w:t xml:space="preserve"> </w:t>
+      </w:r>
+      <w:r>
+        <w:rPr>
+          <w:rFonts w:ascii="Cambria" w:hAnsi="Cambria"/>
+          <w:i/>
+        </w:rPr>
+        <w:t>–</w:t>
+      </w:r>
+      <w:r>
+        <w:rPr>
+          <w:rFonts w:ascii="Cambria" w:hAnsi="Cambria"/>
+          <w:i/>
+        </w:rPr>
+        <w:t xml:space="preserve"> </w:t>
+      </w:r>
+      <w:r>
+        <w:rPr>
+          <w:rFonts w:ascii="Cambria" w:hAnsi="Cambria"/>
+        </w:rPr>
+        <w:t>функция</w:t>
+      </w:r>
+      <w:r>
+        <w:rPr>
+          <w:rFonts w:ascii="Cambria" w:hAnsi="Cambria"/>
+        </w:rPr>
+        <w:t xml:space="preserve"> удаление объекта со схемы по его идентификатору </w:t>
+      </w:r>
+      <w:proofErr w:type="spellStart"/>
+      <w:r>
+        <w:rPr>
+          <w:rFonts w:ascii="Cambria" w:hAnsi="Cambria"/>
+          <w:i/>
+          <w:lang w:val="en-US"/>
+        </w:rPr>
+        <w:t>gid</w:t>
+      </w:r>
+      <w:proofErr w:type="spellEnd"/>
+      <w:r>
+        <w:rPr>
+          <w:rFonts w:ascii="Cambria" w:hAnsi="Cambria"/>
+        </w:rPr>
         <w:t>.</w:t>
       </w:r>
     </w:p>
     <w:p>
       <w:pPr>
-        <w:rPr>
-          <w:lang w:val="en-US"/>
+        <w:spacing w:line="360" w:lineRule="auto"/>
+        <w:rPr>
+          <w:rFonts w:ascii="Cambria" w:hAnsi="Cambria"/>
         </w:rPr>
       </w:pPr>
     </w:p>
     <w:p>
       <w:pPr>
-        <w:rPr>
+        <w:spacing w:line="360" w:lineRule="auto"/>
+        <w:rPr>
+          <w:rFonts w:ascii="Cambria" w:hAnsi="Cambria"/>
           <w:b/>
         </w:rPr>
       </w:pPr>
       <w:r>
         <w:rPr>
+          <w:rFonts w:ascii="Cambria" w:hAnsi="Cambria"/>
+          <w:b/>
+        </w:rPr>
+        <w:t>Результат:</w:t>
+      </w:r>
+    </w:p>
+    <w:p>
+      <w:pPr>
+        <w:spacing w:line="360" w:lineRule="auto"/>
+        <w:rPr>
+          <w:rFonts w:ascii="Cambria" w:hAnsi="Cambria"/>
+        </w:rPr>
+      </w:pPr>
+      <w:r>
+        <w:rPr>
+          <w:rFonts w:ascii="Cambria" w:hAnsi="Cambria"/>
+        </w:rPr>
+        <w:t>нет</w:t>
+      </w:r>
+      <w:r>
+        <w:rPr>
+          <w:rFonts w:ascii="Cambria" w:hAnsi="Cambria"/>
+        </w:rPr>
+        <w:t>.</w:t>
+      </w:r>
+    </w:p>
+    <w:p>
+      <w:pPr>
+        <w:rPr>
+          <w:rFonts w:ascii="Cambria" w:hAnsi="Cambria"/>
+          <w:lang w:val="en-US"/>
+        </w:rPr>
+      </w:pPr>
+    </w:p>
+    <w:p>
+      <w:pPr>
+        <w:rPr>
+          <w:rFonts w:ascii="Cambria" w:hAnsi="Cambria"/>
+          <w:b/>
+        </w:rPr>
+      </w:pPr>
+      <w:r>
+        <w:rPr>
+          <w:rFonts w:ascii="Cambria" w:hAnsi="Cambria"/>
           <w:b/>
         </w:rPr>
         <w:t>Пример:</w:t>
@@ -375,7 +415,7 @@
           <w:insideH w:val="none" w:sz="0" w:space="0" w:color="auto"/>
           <w:insideV w:val="none" w:sz="0" w:space="0" w:color="auto"/>
         </w:tblBorders>
-        <w:tblLook w:val="04A0"/>
+        <w:tblLook w:val="04A0" w:firstRow="1" w:lastRow="0" w:firstColumn="1" w:lastColumn="0" w:noHBand="0" w:noVBand="1"/>
       </w:tblPr>
       <w:tblGrid>
         <w:gridCol w:w="426"/>
@@ -397,7 +437,7 @@
               <w:pStyle w:val="afe"/>
               <w:spacing w:before="0" w:beforeAutospacing="0" w:after="0" w:afterAutospacing="0"/>
               <w:rPr>
-                <w:rFonts w:ascii="Courier New" w:hAnsi="Courier New" w:cs="Courier New"/>
+                <w:rFonts w:ascii="Cambria" w:hAnsi="Cambria" w:cs="Courier New"/>
                 <w:sz w:val="20"/>
                 <w:szCs w:val="20"/>
               </w:rPr>
@@ -419,7 +459,7 @@
             <w:pPr>
               <w:spacing w:line="360" w:lineRule="auto"/>
               <w:rPr>
-                <w:rFonts w:ascii="Courier New" w:hAnsi="Courier New" w:cs="Courier New"/>
+                <w:rFonts w:ascii="Consolas" w:hAnsi="Consolas" w:cs="Consolas"/>
                 <w:b/>
                 <w:szCs w:val="24"/>
                 <w:lang w:val="en-US"/>
@@ -427,7 +467,7 @@
             </w:pPr>
             <w:r>
               <w:rPr>
-                <w:rFonts w:ascii="Courier New" w:hAnsi="Courier New" w:cs="Courier New"/>
+                <w:rFonts w:ascii="Consolas" w:hAnsi="Consolas" w:cs="Consolas"/>
                 <w:b/>
                 <w:szCs w:val="24"/>
                 <w:lang w:val="en-US"/>
@@ -439,7 +479,7 @@
             <w:pPr>
               <w:spacing w:line="360" w:lineRule="auto"/>
               <w:rPr>
-                <w:rFonts w:ascii="Courier New" w:hAnsi="Courier New" w:cs="Courier New"/>
+                <w:rFonts w:ascii="Consolas" w:hAnsi="Consolas" w:cs="Consolas"/>
                 <w:b/>
                 <w:szCs w:val="24"/>
                 <w:lang w:val="en-US"/>
@@ -447,7 +487,7 @@
             </w:pPr>
             <w:r>
               <w:rPr>
-                <w:rFonts w:ascii="Courier New" w:hAnsi="Courier New" w:cs="Courier New"/>
+                <w:rFonts w:ascii="Consolas" w:hAnsi="Consolas" w:cs="Consolas"/>
                 <w:b/>
                 <w:szCs w:val="24"/>
                 <w:lang w:val="en-US"/>
@@ -457,7 +497,7 @@
             <w:proofErr w:type="spellStart"/>
             <w:r>
               <w:rPr>
-                <w:rFonts w:ascii="Courier New" w:hAnsi="Courier New" w:cs="Courier New"/>
+                <w:rFonts w:ascii="Consolas" w:hAnsi="Consolas" w:cs="Consolas"/>
                 <w:szCs w:val="24"/>
                 <w:lang w:val="en-US"/>
               </w:rPr>
@@ -466,7 +506,7 @@
             <w:proofErr w:type="spellEnd"/>
             <w:r>
               <w:rPr>
-                <w:rFonts w:ascii="Courier New" w:hAnsi="Courier New" w:cs="Courier New"/>
+                <w:rFonts w:ascii="Consolas" w:hAnsi="Consolas" w:cs="Consolas"/>
                 <w:szCs w:val="24"/>
                 <w:lang w:val="en-US"/>
               </w:rPr>
@@ -474,7 +514,7 @@
             </w:r>
             <w:r>
               <w:rPr>
-                <w:rFonts w:ascii="Courier New" w:hAnsi="Courier New" w:cs="Courier New"/>
+                <w:rFonts w:ascii="Consolas" w:hAnsi="Consolas" w:cs="Consolas"/>
                 <w:b/>
                 <w:szCs w:val="24"/>
                 <w:lang w:val="en-US"/>
@@ -484,7 +524,7 @@
             <w:proofErr w:type="spellStart"/>
             <w:r>
               <w:rPr>
-                <w:rFonts w:ascii="Courier New" w:hAnsi="Courier New" w:cs="Courier New"/>
+                <w:rFonts w:ascii="Consolas" w:hAnsi="Consolas" w:cs="Consolas"/>
                 <w:b/>
                 <w:szCs w:val="24"/>
                 <w:lang w:val="en-US"/>
@@ -494,7 +534,7 @@
             <w:proofErr w:type="spellEnd"/>
             <w:r>
               <w:rPr>
-                <w:rFonts w:ascii="Courier New" w:hAnsi="Courier New" w:cs="Courier New"/>
+                <w:rFonts w:ascii="Consolas" w:hAnsi="Consolas" w:cs="Consolas"/>
                 <w:szCs w:val="24"/>
                 <w:lang w:val="en-US"/>
               </w:rPr>
@@ -505,7 +545,7 @@
             <w:pPr>
               <w:spacing w:line="360" w:lineRule="auto"/>
               <w:rPr>
-                <w:rFonts w:ascii="Courier New" w:hAnsi="Courier New" w:cs="Courier New"/>
+                <w:rFonts w:ascii="Consolas" w:hAnsi="Consolas" w:cs="Consolas"/>
                 <w:b/>
                 <w:szCs w:val="24"/>
                 <w:lang w:val="en-US"/>
@@ -513,7 +553,7 @@
             </w:pPr>
             <w:r>
               <w:rPr>
-                <w:rFonts w:ascii="Courier New" w:hAnsi="Courier New" w:cs="Courier New"/>
+                <w:rFonts w:ascii="Consolas" w:hAnsi="Consolas" w:cs="Consolas"/>
                 <w:b/>
                 <w:szCs w:val="24"/>
                 <w:lang w:val="en-US"/>
@@ -525,7 +565,7 @@
             <w:pPr>
               <w:spacing w:line="360" w:lineRule="auto"/>
               <w:rPr>
-                <w:rFonts w:ascii="Courier New" w:hAnsi="Courier New" w:cs="Courier New"/>
+                <w:rFonts w:ascii="Consolas" w:hAnsi="Consolas" w:cs="Consolas"/>
                 <w:szCs w:val="24"/>
                 <w:lang w:val="en-US"/>
               </w:rPr>
@@ -533,7 +573,7 @@
             <w:proofErr w:type="spellStart"/>
             <w:r>
               <w:rPr>
-                <w:rFonts w:ascii="Courier New" w:hAnsi="Courier New" w:cs="Courier New"/>
+                <w:rFonts w:ascii="Consolas" w:hAnsi="Consolas" w:cs="Consolas"/>
                 <w:b/>
                 <w:szCs w:val="24"/>
                 <w:lang w:val="en-US"/>
@@ -543,7 +583,7 @@
             <w:proofErr w:type="spellEnd"/>
             <w:r>
               <w:rPr>
-                <w:rFonts w:ascii="Courier New" w:hAnsi="Courier New" w:cs="Courier New"/>
+                <w:rFonts w:ascii="Consolas" w:hAnsi="Consolas" w:cs="Consolas"/>
                 <w:szCs w:val="24"/>
                 <w:lang w:val="en-US"/>
               </w:rPr>
@@ -552,7 +592,7 @@
             <w:proofErr w:type="spellStart"/>
             <w:r>
               <w:rPr>
-                <w:rFonts w:ascii="Courier New" w:hAnsi="Courier New" w:cs="Courier New"/>
+                <w:rFonts w:ascii="Consolas" w:hAnsi="Consolas" w:cs="Consolas"/>
                 <w:szCs w:val="24"/>
                 <w:lang w:val="en-US"/>
               </w:rPr>
@@ -561,7 +601,7 @@
             <w:proofErr w:type="spellEnd"/>
             <w:r>
               <w:rPr>
-                <w:rFonts w:ascii="Courier New" w:hAnsi="Courier New" w:cs="Courier New"/>
+                <w:rFonts w:ascii="Consolas" w:hAnsi="Consolas" w:cs="Consolas"/>
                 <w:szCs w:val="24"/>
                 <w:lang w:val="en-US"/>
               </w:rPr>
@@ -570,7 +610,7 @@
             <w:proofErr w:type="spellStart"/>
             <w:r>
               <w:rPr>
-                <w:rFonts w:ascii="Courier New" w:hAnsi="Courier New" w:cs="Courier New"/>
+                <w:rFonts w:ascii="Consolas" w:hAnsi="Consolas" w:cs="Consolas"/>
                 <w:b/>
                 <w:szCs w:val="24"/>
                 <w:lang w:val="en-US"/>
@@ -580,7 +620,7 @@
             <w:proofErr w:type="spellEnd"/>
             <w:r>
               <w:rPr>
-                <w:rFonts w:ascii="Courier New" w:hAnsi="Courier New" w:cs="Courier New"/>
+                <w:rFonts w:ascii="Consolas" w:hAnsi="Consolas" w:cs="Consolas"/>
                 <w:szCs w:val="24"/>
                 <w:lang w:val="en-US"/>
               </w:rPr>
@@ -591,7 +631,7 @@
             <w:pPr>
               <w:spacing w:line="360" w:lineRule="auto"/>
               <w:rPr>
-                <w:rFonts w:ascii="Courier New" w:hAnsi="Courier New" w:cs="Courier New"/>
+                <w:rFonts w:ascii="Consolas" w:hAnsi="Consolas" w:cs="Consolas"/>
                 <w:szCs w:val="24"/>
                 <w:lang w:val="en-US"/>
               </w:rPr>
@@ -601,7 +641,7 @@
             <w:pPr>
               <w:spacing w:line="360" w:lineRule="auto"/>
               <w:rPr>
-                <w:rFonts w:ascii="Courier New" w:hAnsi="Courier New" w:cs="Courier New"/>
+                <w:rFonts w:ascii="Consolas" w:hAnsi="Consolas" w:cs="Consolas"/>
                 <w:b/>
                 <w:szCs w:val="24"/>
                 <w:lang w:val="en-US"/>
@@ -609,7 +649,7 @@
             </w:pPr>
             <w:r>
               <w:rPr>
-                <w:rFonts w:ascii="Courier New" w:hAnsi="Courier New" w:cs="Courier New"/>
+                <w:rFonts w:ascii="Consolas" w:hAnsi="Consolas" w:cs="Consolas"/>
                 <w:b/>
                 <w:szCs w:val="24"/>
                 <w:lang w:val="en-US"/>
@@ -619,7 +659,7 @@
             <w:proofErr w:type="spellStart"/>
             <w:r>
               <w:rPr>
-                <w:rFonts w:ascii="Courier New" w:hAnsi="Courier New" w:cs="Courier New"/>
+                <w:rFonts w:ascii="Consolas" w:hAnsi="Consolas" w:cs="Consolas"/>
                 <w:b/>
                 <w:szCs w:val="24"/>
                 <w:lang w:val="en-US"/>
@@ -629,7 +669,7 @@
             <w:proofErr w:type="spellEnd"/>
             <w:r>
               <w:rPr>
-                <w:rFonts w:ascii="Courier New" w:hAnsi="Courier New" w:cs="Courier New"/>
+                <w:rFonts w:ascii="Consolas" w:hAnsi="Consolas" w:cs="Consolas"/>
                 <w:b/>
                 <w:szCs w:val="24"/>
                 <w:lang w:val="en-US"/>
@@ -641,14 +681,14 @@
             <w:pPr>
               <w:spacing w:line="360" w:lineRule="auto"/>
               <w:rPr>
-                <w:rFonts w:ascii="Courier New" w:hAnsi="Courier New" w:cs="Courier New"/>
+                <w:rFonts w:ascii="Consolas" w:hAnsi="Consolas" w:cs="Consolas"/>
                 <w:szCs w:val="24"/>
                 <w:lang w:val="en-US"/>
               </w:rPr>
             </w:pPr>
             <w:r>
               <w:rPr>
-                <w:rFonts w:ascii="Courier New" w:hAnsi="Courier New" w:cs="Courier New"/>
+                <w:rFonts w:ascii="Consolas" w:hAnsi="Consolas" w:cs="Consolas"/>
                 <w:szCs w:val="24"/>
                 <w:lang w:val="en-US"/>
               </w:rPr>
@@ -656,7 +696,7 @@
             </w:r>
             <w:r>
               <w:rPr>
-                <w:rFonts w:ascii="Courier New" w:hAnsi="Courier New" w:cs="Courier New"/>
+                <w:rFonts w:ascii="Consolas" w:hAnsi="Consolas" w:cs="Consolas"/>
                 <w:b/>
                 <w:szCs w:val="24"/>
                 <w:lang w:val="en-US"/>
@@ -665,25 +705,35 @@
             </w:r>
             <w:r>
               <w:rPr>
-                <w:rFonts w:ascii="Courier New" w:hAnsi="Courier New" w:cs="Courier New"/>
-                <w:szCs w:val="24"/>
-                <w:lang w:val="en-US"/>
-              </w:rPr>
-              <w:t>(500);</w:t>
+                <w:rFonts w:ascii="Consolas" w:hAnsi="Consolas" w:cs="Consolas"/>
+                <w:szCs w:val="24"/>
+                <w:lang w:val="en-US"/>
+              </w:rPr>
+              <w:t>(500</w:t>
+            </w:r>
+            <w:bookmarkStart w:id="0" w:name="_GoBack"/>
+            <w:bookmarkEnd w:id="0"/>
+            <w:r>
+              <w:rPr>
+                <w:rFonts w:ascii="Consolas" w:hAnsi="Consolas" w:cs="Consolas"/>
+                <w:szCs w:val="24"/>
+                <w:lang w:val="en-US"/>
+              </w:rPr>
+              <w:t>);</w:t>
             </w:r>
           </w:p>
           <w:p>
             <w:pPr>
               <w:spacing w:line="360" w:lineRule="auto"/>
               <w:rPr>
-                <w:rFonts w:ascii="Courier New" w:hAnsi="Courier New" w:cs="Courier New"/>
+                <w:rFonts w:ascii="Consolas" w:hAnsi="Consolas" w:cs="Consolas"/>
                 <w:szCs w:val="24"/>
                 <w:lang w:val="en-US"/>
               </w:rPr>
             </w:pPr>
             <w:r>
               <w:rPr>
-                <w:rFonts w:ascii="Courier New" w:hAnsi="Courier New" w:cs="Courier New"/>
+                <w:rFonts w:ascii="Consolas" w:hAnsi="Consolas" w:cs="Consolas"/>
                 <w:szCs w:val="24"/>
                 <w:lang w:val="en-US"/>
               </w:rPr>
@@ -691,7 +741,7 @@
             </w:r>
             <w:r>
               <w:rPr>
-                <w:rFonts w:ascii="Courier New" w:hAnsi="Courier New" w:cs="Courier New"/>
+                <w:rFonts w:ascii="Consolas" w:hAnsi="Consolas" w:cs="Consolas"/>
                 <w:b/>
                 <w:szCs w:val="24"/>
                 <w:lang w:val="en-US"/>
@@ -700,16 +750,34 @@
             </w:r>
             <w:r>
               <w:rPr>
-                <w:rFonts w:ascii="Courier New" w:hAnsi="Courier New" w:cs="Courier New"/>
-                <w:szCs w:val="24"/>
-                <w:lang w:val="en-US"/>
-              </w:rPr>
-              <w:t xml:space="preserve"> fl &lt;&gt; </w:t>
+                <w:rFonts w:ascii="Consolas" w:hAnsi="Consolas" w:cs="Consolas"/>
+                <w:szCs w:val="24"/>
+                <w:lang w:val="en-US"/>
+              </w:rPr>
+              <w:t xml:space="preserve"> </w:t>
             </w:r>
             <w:proofErr w:type="spellStart"/>
             <w:r>
               <w:rPr>
-                <w:rFonts w:ascii="Courier New" w:hAnsi="Courier New" w:cs="Courier New"/>
+                <w:rFonts w:ascii="Consolas" w:hAnsi="Consolas" w:cs="Consolas"/>
+                <w:szCs w:val="24"/>
+                <w:lang w:val="en-US"/>
+              </w:rPr>
+              <w:t>fl</w:t>
+            </w:r>
+            <w:proofErr w:type="spellEnd"/>
+            <w:r>
+              <w:rPr>
+                <w:rFonts w:ascii="Consolas" w:hAnsi="Consolas" w:cs="Consolas"/>
+                <w:szCs w:val="24"/>
+                <w:lang w:val="en-US"/>
+              </w:rPr>
+              <w:t xml:space="preserve"> &lt;&gt; </w:t>
+            </w:r>
+            <w:proofErr w:type="spellStart"/>
+            <w:r>
+              <w:rPr>
+                <w:rFonts w:ascii="Consolas" w:hAnsi="Consolas" w:cs="Consolas"/>
                 <w:szCs w:val="24"/>
                 <w:lang w:val="en-US"/>
               </w:rPr>
@@ -718,7 +786,7 @@
             <w:proofErr w:type="spellEnd"/>
             <w:r>
               <w:rPr>
-                <w:rFonts w:ascii="Courier New" w:hAnsi="Courier New" w:cs="Courier New"/>
+                <w:rFonts w:ascii="Consolas" w:hAnsi="Consolas" w:cs="Consolas"/>
                 <w:szCs w:val="24"/>
                 <w:lang w:val="en-US"/>
               </w:rPr>
@@ -726,7 +794,7 @@
             </w:r>
             <w:r>
               <w:rPr>
-                <w:rFonts w:ascii="Courier New" w:hAnsi="Courier New" w:cs="Courier New"/>
+                <w:rFonts w:ascii="Consolas" w:hAnsi="Consolas" w:cs="Consolas"/>
                 <w:b/>
                 <w:szCs w:val="24"/>
                 <w:lang w:val="en-US"/>
@@ -738,30 +806,22 @@
             <w:pPr>
               <w:spacing w:line="360" w:lineRule="auto"/>
               <w:rPr>
-                <w:rFonts w:ascii="Courier New" w:hAnsi="Courier New" w:cs="Courier New"/>
+                <w:rFonts w:ascii="Consolas" w:hAnsi="Consolas" w:cs="Consolas"/>
                 <w:szCs w:val="24"/>
                 <w:lang w:val="en-US"/>
               </w:rPr>
             </w:pPr>
             <w:r>
               <w:rPr>
-                <w:rFonts w:ascii="Courier New" w:hAnsi="Courier New" w:cs="Courier New"/>
-                <w:szCs w:val="24"/>
-                <w:lang w:val="en-US"/>
-              </w:rPr>
-              <w:t xml:space="preserve"> </w:t>
-            </w:r>
-            <w:r>
-              <w:rPr>
-                <w:rFonts w:ascii="Courier New" w:hAnsi="Courier New" w:cs="Courier New"/>
-                <w:szCs w:val="24"/>
-                <w:lang w:val="en-US"/>
-              </w:rPr>
-              <w:t xml:space="preserve"> </w:t>
-            </w:r>
-            <w:r>
-              <w:rPr>
-                <w:rFonts w:ascii="Courier New" w:hAnsi="Courier New" w:cs="Courier New"/>
+                <w:rFonts w:ascii="Consolas" w:hAnsi="Consolas" w:cs="Consolas"/>
+                <w:szCs w:val="24"/>
+                <w:lang w:val="en-US"/>
+              </w:rPr>
+              <w:t xml:space="preserve">  </w:t>
+            </w:r>
+            <w:r>
+              <w:rPr>
+                <w:rFonts w:ascii="Consolas" w:hAnsi="Consolas" w:cs="Consolas"/>
                 <w:b/>
                 <w:szCs w:val="24"/>
                 <w:lang w:val="en-US"/>
@@ -770,7 +830,7 @@
             </w:r>
             <w:r>
               <w:rPr>
-                <w:rFonts w:ascii="Courier New" w:hAnsi="Courier New" w:cs="Courier New"/>
+                <w:rFonts w:ascii="Consolas" w:hAnsi="Consolas" w:cs="Consolas"/>
                 <w:szCs w:val="24"/>
                 <w:lang w:val="en-US"/>
               </w:rPr>
@@ -778,7 +838,7 @@
             </w:r>
             <w:r>
               <w:rPr>
-                <w:rFonts w:ascii="Courier New" w:hAnsi="Courier New" w:cs="Courier New"/>
+                <w:rFonts w:ascii="Consolas" w:hAnsi="Consolas" w:cs="Consolas"/>
                 <w:b/>
                 <w:szCs w:val="24"/>
                 <w:lang w:val="en-US"/>
@@ -787,7 +847,7 @@
             </w:r>
             <w:r>
               <w:rPr>
-                <w:rFonts w:ascii="Courier New" w:hAnsi="Courier New" w:cs="Courier New"/>
+                <w:rFonts w:ascii="Consolas" w:hAnsi="Consolas" w:cs="Consolas"/>
                 <w:szCs w:val="24"/>
                 <w:lang w:val="en-US"/>
               </w:rPr>
@@ -798,14 +858,14 @@
             <w:pPr>
               <w:spacing w:line="360" w:lineRule="auto"/>
               <w:rPr>
-                <w:rFonts w:ascii="Courier New" w:hAnsi="Courier New" w:cs="Courier New"/>
+                <w:rFonts w:ascii="Consolas" w:hAnsi="Consolas" w:cs="Consolas"/>
                 <w:szCs w:val="24"/>
                 <w:lang w:val="en-US"/>
               </w:rPr>
             </w:pPr>
             <w:r>
               <w:rPr>
-                <w:rFonts w:ascii="Courier New" w:hAnsi="Courier New" w:cs="Courier New"/>
+                <w:rFonts w:ascii="Consolas" w:hAnsi="Consolas" w:cs="Consolas"/>
                 <w:szCs w:val="24"/>
                 <w:lang w:val="en-US"/>
               </w:rPr>
@@ -814,7 +874,7 @@
             <w:proofErr w:type="spellStart"/>
             <w:r>
               <w:rPr>
-                <w:rFonts w:ascii="Courier New" w:hAnsi="Courier New" w:cs="Courier New"/>
+                <w:rFonts w:ascii="Consolas" w:hAnsi="Consolas" w:cs="Consolas"/>
                 <w:b/>
                 <w:szCs w:val="24"/>
                 <w:lang w:val="en-US"/>
@@ -824,7 +884,7 @@
             <w:proofErr w:type="spellEnd"/>
             <w:r>
               <w:rPr>
-                <w:rFonts w:ascii="Courier New" w:hAnsi="Courier New" w:cs="Courier New"/>
+                <w:rFonts w:ascii="Consolas" w:hAnsi="Consolas" w:cs="Consolas"/>
                 <w:szCs w:val="24"/>
                 <w:lang w:val="en-US"/>
               </w:rPr>
@@ -833,7 +893,7 @@
             <w:proofErr w:type="spellStart"/>
             <w:r>
               <w:rPr>
-                <w:rFonts w:ascii="Courier New" w:hAnsi="Courier New" w:cs="Courier New"/>
+                <w:rFonts w:ascii="Consolas" w:hAnsi="Consolas" w:cs="Consolas"/>
                 <w:szCs w:val="24"/>
                 <w:lang w:val="en-US"/>
               </w:rPr>
@@ -842,7 +902,7 @@
             <w:proofErr w:type="spellEnd"/>
             <w:r>
               <w:rPr>
-                <w:rFonts w:ascii="Courier New" w:hAnsi="Courier New" w:cs="Courier New"/>
+                <w:rFonts w:ascii="Consolas" w:hAnsi="Consolas" w:cs="Consolas"/>
                 <w:szCs w:val="24"/>
                 <w:lang w:val="en-US"/>
               </w:rPr>
@@ -853,7 +913,7 @@
             <w:pPr>
               <w:spacing w:line="360" w:lineRule="auto"/>
               <w:rPr>
-                <w:rFonts w:ascii="Courier New" w:hAnsi="Courier New" w:cs="Courier New"/>
+                <w:rFonts w:ascii="Consolas" w:hAnsi="Consolas" w:cs="Consolas"/>
                 <w:b/>
                 <w:szCs w:val="24"/>
                 <w:lang w:val="en-US"/>
@@ -861,23 +921,15 @@
             </w:pPr>
             <w:r>
               <w:rPr>
-                <w:rFonts w:ascii="Courier New" w:hAnsi="Courier New" w:cs="Courier New"/>
-                <w:szCs w:val="24"/>
-                <w:lang w:val="en-US"/>
-              </w:rPr>
-              <w:t xml:space="preserve"> </w:t>
-            </w:r>
-            <w:r>
-              <w:rPr>
-                <w:rFonts w:ascii="Courier New" w:hAnsi="Courier New" w:cs="Courier New"/>
-                <w:szCs w:val="24"/>
-                <w:lang w:val="en-US"/>
-              </w:rPr>
-              <w:t xml:space="preserve"> </w:t>
-            </w:r>
-            <w:r>
-              <w:rPr>
-                <w:rFonts w:ascii="Courier New" w:hAnsi="Courier New" w:cs="Courier New"/>
+                <w:rFonts w:ascii="Consolas" w:hAnsi="Consolas" w:cs="Consolas"/>
+                <w:szCs w:val="24"/>
+                <w:lang w:val="en-US"/>
+              </w:rPr>
+              <w:t xml:space="preserve">  </w:t>
+            </w:r>
+            <w:r>
+              <w:rPr>
+                <w:rFonts w:ascii="Consolas" w:hAnsi="Consolas" w:cs="Consolas"/>
                 <w:b/>
                 <w:szCs w:val="24"/>
                 <w:lang w:val="en-US"/>
@@ -889,14 +941,14 @@
             <w:pPr>
               <w:spacing w:line="360" w:lineRule="auto"/>
               <w:rPr>
-                <w:rFonts w:ascii="Courier New" w:hAnsi="Courier New" w:cs="Courier New"/>
+                <w:rFonts w:ascii="Consolas" w:hAnsi="Consolas" w:cs="Consolas"/>
                 <w:szCs w:val="24"/>
                 <w:lang w:val="en-US"/>
               </w:rPr>
             </w:pPr>
             <w:r>
               <w:rPr>
-                <w:rFonts w:ascii="Courier New" w:hAnsi="Courier New" w:cs="Courier New"/>
+                <w:rFonts w:ascii="Consolas" w:hAnsi="Consolas" w:cs="Consolas"/>
                 <w:szCs w:val="24"/>
                 <w:lang w:val="en-US"/>
               </w:rPr>
@@ -905,7 +957,7 @@
             <w:proofErr w:type="spellStart"/>
             <w:r>
               <w:rPr>
-                <w:rFonts w:ascii="Courier New" w:hAnsi="Courier New" w:cs="Courier New"/>
+                <w:rFonts w:ascii="Consolas" w:hAnsi="Consolas" w:cs="Consolas"/>
                 <w:b/>
                 <w:szCs w:val="24"/>
                 <w:lang w:val="en-US"/>
@@ -915,7 +967,7 @@
             <w:proofErr w:type="spellEnd"/>
             <w:r>
               <w:rPr>
-                <w:rFonts w:ascii="Courier New" w:hAnsi="Courier New" w:cs="Courier New"/>
+                <w:rFonts w:ascii="Consolas" w:hAnsi="Consolas" w:cs="Consolas"/>
                 <w:szCs w:val="24"/>
                 <w:lang w:val="en-US"/>
               </w:rPr>
@@ -924,7 +976,7 @@
             <w:proofErr w:type="spellStart"/>
             <w:r>
               <w:rPr>
-                <w:rFonts w:ascii="Courier New" w:hAnsi="Courier New" w:cs="Courier New"/>
+                <w:rFonts w:ascii="Consolas" w:hAnsi="Consolas" w:cs="Consolas"/>
                 <w:szCs w:val="24"/>
                 <w:lang w:val="en-US"/>
               </w:rPr>
@@ -933,7 +985,7 @@
             <w:proofErr w:type="spellEnd"/>
             <w:r>
               <w:rPr>
-                <w:rFonts w:ascii="Courier New" w:hAnsi="Courier New" w:cs="Courier New"/>
+                <w:rFonts w:ascii="Consolas" w:hAnsi="Consolas" w:cs="Consolas"/>
                 <w:szCs w:val="24"/>
                 <w:lang w:val="en-US"/>
               </w:rPr>
@@ -944,30 +996,22 @@
             <w:pPr>
               <w:spacing w:line="360" w:lineRule="auto"/>
               <w:rPr>
-                <w:rFonts w:ascii="Courier New" w:hAnsi="Courier New" w:cs="Courier New"/>
+                <w:rFonts w:ascii="Consolas" w:hAnsi="Consolas" w:cs="Consolas"/>
                 <w:szCs w:val="24"/>
                 <w:lang w:val="en-US"/>
               </w:rPr>
             </w:pPr>
             <w:r>
               <w:rPr>
-                <w:rFonts w:ascii="Courier New" w:hAnsi="Courier New" w:cs="Courier New"/>
-                <w:szCs w:val="24"/>
-                <w:lang w:val="en-US"/>
-              </w:rPr>
-              <w:t xml:space="preserve"> </w:t>
-            </w:r>
-            <w:r>
-              <w:rPr>
-                <w:rFonts w:ascii="Courier New" w:hAnsi="Courier New" w:cs="Courier New"/>
-                <w:szCs w:val="24"/>
-                <w:lang w:val="en-US"/>
-              </w:rPr>
-              <w:t xml:space="preserve"> </w:t>
-            </w:r>
-            <w:r>
-              <w:rPr>
-                <w:rFonts w:ascii="Courier New" w:hAnsi="Courier New" w:cs="Courier New"/>
+                <w:rFonts w:ascii="Consolas" w:hAnsi="Consolas" w:cs="Consolas"/>
+                <w:szCs w:val="24"/>
+                <w:lang w:val="en-US"/>
+              </w:rPr>
+              <w:t xml:space="preserve">  </w:t>
+            </w:r>
+            <w:r>
+              <w:rPr>
+                <w:rFonts w:ascii="Consolas" w:hAnsi="Consolas" w:cs="Consolas"/>
                 <w:b/>
                 <w:szCs w:val="24"/>
                 <w:lang w:val="en-US"/>
@@ -976,7 +1020,7 @@
             </w:r>
             <w:r>
               <w:rPr>
-                <w:rFonts w:ascii="Courier New" w:hAnsi="Courier New" w:cs="Courier New"/>
+                <w:rFonts w:ascii="Consolas" w:hAnsi="Consolas" w:cs="Consolas"/>
                 <w:szCs w:val="24"/>
                 <w:lang w:val="en-US"/>
               </w:rPr>
@@ -987,14 +1031,14 @@
             <w:pPr>
               <w:spacing w:line="360" w:lineRule="auto"/>
               <w:rPr>
-                <w:rFonts w:ascii="Courier New" w:hAnsi="Courier New" w:cs="Courier New"/>
+                <w:rFonts w:ascii="Consolas" w:hAnsi="Consolas" w:cs="Consolas"/>
                 <w:szCs w:val="24"/>
                 <w:lang w:val="en-US"/>
               </w:rPr>
             </w:pPr>
             <w:r>
               <w:rPr>
-                <w:rFonts w:ascii="Courier New" w:hAnsi="Courier New" w:cs="Courier New"/>
+                <w:rFonts w:ascii="Consolas" w:hAnsi="Consolas" w:cs="Consolas"/>
                 <w:szCs w:val="24"/>
                 <w:lang w:val="en-US"/>
               </w:rPr>
@@ -1003,7 +1047,7 @@
             <w:proofErr w:type="spellStart"/>
             <w:r>
               <w:rPr>
-                <w:rFonts w:ascii="Courier New" w:hAnsi="Courier New" w:cs="Courier New"/>
+                <w:rFonts w:ascii="Consolas" w:hAnsi="Consolas" w:cs="Consolas"/>
                 <w:szCs w:val="24"/>
                 <w:lang w:val="en-US"/>
               </w:rPr>
@@ -1012,25 +1056,43 @@
             <w:proofErr w:type="spellEnd"/>
             <w:r>
               <w:rPr>
-                <w:rFonts w:ascii="Courier New" w:hAnsi="Courier New" w:cs="Courier New"/>
-                <w:szCs w:val="24"/>
-                <w:lang w:val="en-US"/>
-              </w:rPr>
-              <w:t xml:space="preserve"> = fl; </w:t>
+                <w:rFonts w:ascii="Consolas" w:hAnsi="Consolas" w:cs="Consolas"/>
+                <w:szCs w:val="24"/>
+                <w:lang w:val="en-US"/>
+              </w:rPr>
+              <w:t xml:space="preserve"> = </w:t>
+            </w:r>
+            <w:proofErr w:type="spellStart"/>
+            <w:r>
+              <w:rPr>
+                <w:rFonts w:ascii="Consolas" w:hAnsi="Consolas" w:cs="Consolas"/>
+                <w:szCs w:val="24"/>
+                <w:lang w:val="en-US"/>
+              </w:rPr>
+              <w:t>fl</w:t>
+            </w:r>
+            <w:proofErr w:type="spellEnd"/>
+            <w:r>
+              <w:rPr>
+                <w:rFonts w:ascii="Consolas" w:hAnsi="Consolas" w:cs="Consolas"/>
+                <w:szCs w:val="24"/>
+                <w:lang w:val="en-US"/>
+              </w:rPr>
+              <w:t xml:space="preserve">; </w:t>
             </w:r>
           </w:p>
           <w:p>
             <w:pPr>
               <w:spacing w:line="360" w:lineRule="auto"/>
               <w:rPr>
-                <w:rFonts w:ascii="Courier New" w:hAnsi="Courier New" w:cs="Courier New"/>
+                <w:rFonts w:ascii="Consolas" w:hAnsi="Consolas" w:cs="Consolas"/>
                 <w:szCs w:val="24"/>
                 <w:lang w:val="en-US"/>
               </w:rPr>
             </w:pPr>
             <w:r>
               <w:rPr>
-                <w:rFonts w:ascii="Courier New" w:hAnsi="Courier New" w:cs="Courier New"/>
+                <w:rFonts w:ascii="Consolas" w:hAnsi="Consolas" w:cs="Consolas"/>
                 <w:b/>
                 <w:szCs w:val="24"/>
                 <w:lang w:val="en-US"/>
@@ -1039,7 +1101,7 @@
             </w:r>
             <w:r>
               <w:rPr>
-                <w:rFonts w:ascii="Courier New" w:hAnsi="Courier New" w:cs="Courier New"/>
+                <w:rFonts w:ascii="Consolas" w:hAnsi="Consolas" w:cs="Consolas"/>
                 <w:szCs w:val="24"/>
                 <w:lang w:val="en-US"/>
               </w:rPr>
@@ -1050,7 +1112,7 @@
             <w:pPr>
               <w:spacing w:line="360" w:lineRule="auto"/>
               <w:rPr>
-                <w:rFonts w:ascii="Courier New" w:hAnsi="Courier New" w:cs="Courier New"/>
+                <w:rFonts w:ascii="Consolas" w:hAnsi="Consolas" w:cs="Consolas"/>
                 <w:b/>
                 <w:szCs w:val="24"/>
                 <w:lang w:val="en-US"/>
@@ -1058,7 +1120,7 @@
             </w:pPr>
             <w:r>
               <w:rPr>
-                <w:rFonts w:ascii="Courier New" w:hAnsi="Courier New" w:cs="Courier New"/>
+                <w:rFonts w:ascii="Consolas" w:hAnsi="Consolas" w:cs="Consolas"/>
                 <w:b/>
                 <w:szCs w:val="24"/>
                 <w:lang w:val="en-US"/>
@@ -1070,14 +1132,14 @@
             <w:pPr>
               <w:spacing w:line="360" w:lineRule="auto"/>
               <w:rPr>
-                <w:rFonts w:ascii="Courier New" w:hAnsi="Courier New" w:cs="Courier New"/>
+                <w:rFonts w:ascii="Consolas" w:hAnsi="Consolas" w:cs="Consolas"/>
                 <w:szCs w:val="24"/>
                 <w:lang w:val="en-US"/>
               </w:rPr>
             </w:pPr>
             <w:r>
               <w:rPr>
-                <w:rFonts w:ascii="Courier New" w:hAnsi="Courier New" w:cs="Courier New"/>
+                <w:rFonts w:ascii="Consolas" w:hAnsi="Consolas" w:cs="Consolas"/>
                 <w:szCs w:val="24"/>
                 <w:lang w:val="en-US"/>
               </w:rPr>
@@ -1086,7 +1148,7 @@
             <w:proofErr w:type="spellStart"/>
             <w:r>
               <w:rPr>
-                <w:rFonts w:ascii="Courier New" w:hAnsi="Courier New" w:cs="Courier New"/>
+                <w:rFonts w:ascii="Consolas" w:hAnsi="Consolas" w:cs="Consolas"/>
                 <w:b/>
                 <w:szCs w:val="24"/>
                 <w:lang w:val="en-US"/>
@@ -1096,7 +1158,7 @@
             <w:proofErr w:type="spellEnd"/>
             <w:r>
               <w:rPr>
-                <w:rFonts w:ascii="Courier New" w:hAnsi="Courier New" w:cs="Courier New"/>
+                <w:rFonts w:ascii="Consolas" w:hAnsi="Consolas" w:cs="Consolas"/>
                 <w:szCs w:val="24"/>
                 <w:lang w:val="en-US"/>
               </w:rPr>
@@ -1105,7 +1167,7 @@
             <w:proofErr w:type="spellStart"/>
             <w:r>
               <w:rPr>
-                <w:rFonts w:ascii="Courier New" w:hAnsi="Courier New" w:cs="Courier New"/>
+                <w:rFonts w:ascii="Consolas" w:hAnsi="Consolas" w:cs="Consolas"/>
                 <w:szCs w:val="24"/>
                 <w:lang w:val="en-US"/>
               </w:rPr>
@@ -1114,7 +1176,7 @@
             <w:proofErr w:type="spellEnd"/>
             <w:r>
               <w:rPr>
-                <w:rFonts w:ascii="Courier New" w:hAnsi="Courier New" w:cs="Courier New"/>
+                <w:rFonts w:ascii="Consolas" w:hAnsi="Consolas" w:cs="Consolas"/>
                 <w:szCs w:val="24"/>
                 <w:lang w:val="en-US"/>
               </w:rPr>
@@ -1125,14 +1187,14 @@
             <w:pPr>
               <w:spacing w:line="360" w:lineRule="auto"/>
               <w:rPr>
-                <w:rFonts w:ascii="Courier New" w:hAnsi="Courier New" w:cs="Courier New"/>
+                <w:rFonts w:ascii="Cambria" w:hAnsi="Cambria" w:cs="Courier New"/>
                 <w:szCs w:val="24"/>
                 <w:lang w:val="en-US"/>
               </w:rPr>
             </w:pPr>
             <w:r>
               <w:rPr>
-                <w:rFonts w:ascii="Courier New" w:hAnsi="Courier New" w:cs="Courier New"/>
+                <w:rFonts w:ascii="Consolas" w:hAnsi="Consolas" w:cs="Consolas"/>
                 <w:b/>
                 <w:szCs w:val="24"/>
                 <w:lang w:val="en-US"/>
@@ -1141,7 +1203,7 @@
             </w:r>
             <w:r>
               <w:rPr>
-                <w:rFonts w:ascii="Courier New" w:hAnsi="Courier New" w:cs="Courier New"/>
+                <w:rFonts w:ascii="Consolas" w:hAnsi="Consolas" w:cs="Consolas"/>
                 <w:szCs w:val="24"/>
                 <w:lang w:val="en-US"/>
               </w:rPr>
@@ -1154,115 +1216,132 @@
     <w:p>
       <w:pPr>
         <w:spacing w:line="360" w:lineRule="auto"/>
+        <w:rPr>
+          <w:rFonts w:ascii="Cambria" w:hAnsi="Cambria"/>
+        </w:rPr>
       </w:pPr>
       <w:r>
-        <w:t>В резул</w:t>
-      </w:r>
-      <w:r>
-        <w:t>ьтате выполнения данного примера динамически создается объект «</w:t>
-      </w:r>
-      <w:r>
-        <w:rPr>
+        <w:rPr>
+          <w:rFonts w:ascii="Cambria" w:hAnsi="Cambria"/>
+        </w:rPr>
+        <w:lastRenderedPageBreak/>
+        <w:t>В результате выполнения данного примера динамически создается объект «</w:t>
+      </w:r>
+      <w:r>
+        <w:rPr>
+          <w:rFonts w:ascii="Cambria" w:hAnsi="Cambria"/>
           <w:szCs w:val="24"/>
         </w:rPr>
         <w:t>Залитый прямоугольник</w:t>
       </w:r>
       <w:r>
+        <w:rPr>
+          <w:rFonts w:ascii="Cambria" w:hAnsi="Cambria"/>
+        </w:rPr>
         <w:t>» с</w:t>
       </w:r>
       <w:r>
+        <w:rPr>
+          <w:rFonts w:ascii="Cambria" w:hAnsi="Cambria"/>
+        </w:rPr>
         <w:t xml:space="preserve"> идентификатором </w:t>
       </w:r>
       <w:proofErr w:type="spellStart"/>
       <w:r>
+        <w:rPr>
+          <w:rFonts w:ascii="Cambria" w:hAnsi="Cambria"/>
+        </w:rPr>
         <w:t>gid</w:t>
       </w:r>
       <w:proofErr w:type="spellEnd"/>
       <w:r>
-        <w:t xml:space="preserve">, после чего объекты </w:t>
+        <w:rPr>
+          <w:rFonts w:ascii="Cambria" w:hAnsi="Cambria"/>
+        </w:rPr>
+        <w:t xml:space="preserve">, после чего объекты c идентификаторами </w:t>
       </w:r>
       <w:proofErr w:type="spellStart"/>
       <w:r>
-        <w:t>c</w:t>
+        <w:rPr>
+          <w:rFonts w:ascii="Cambria" w:hAnsi="Cambria"/>
+        </w:rPr>
+        <w:t>gid</w:t>
       </w:r>
       <w:proofErr w:type="spellEnd"/>
       <w:r>
-        <w:t xml:space="preserve"> идентификаторами </w:t>
+        <w:rPr>
+          <w:rFonts w:ascii="Cambria" w:hAnsi="Cambria"/>
+        </w:rPr>
+        <w:t xml:space="preserve"> </w:t>
+      </w:r>
+      <w:r>
+        <w:rPr>
+          <w:rFonts w:ascii="Cambria" w:hAnsi="Cambria" w:cs="Courier New"/>
+        </w:rPr>
+        <w:t xml:space="preserve">и </w:t>
       </w:r>
       <w:proofErr w:type="spellStart"/>
       <w:r>
-        <w:t>gid</w:t>
-      </w:r>
-      <w:proofErr w:type="spellEnd"/>
-      <w:r>
-        <w:t xml:space="preserve"> </w:t>
-      </w:r>
-      <w:r>
-        <w:rPr>
-          <w:rFonts w:ascii="Courier New" w:hAnsi="Courier New" w:cs="Courier New"/>
-        </w:rPr>
-        <w:t xml:space="preserve">и </w:t>
-      </w:r>
-      <w:proofErr w:type="spellStart"/>
-      <w:r>
-        <w:rPr>
+        <w:rPr>
+          <w:rFonts w:ascii="Cambria" w:hAnsi="Cambria"/>
           <w:i/>
           <w:szCs w:val="24"/>
           <w:lang w:val="en-US"/>
         </w:rPr>
-        <w:lastRenderedPageBreak/>
         <w:t>FillCircle</w:t>
       </w:r>
       <w:proofErr w:type="spellEnd"/>
       <w:r>
         <w:rPr>
+          <w:rFonts w:ascii="Cambria" w:hAnsi="Cambria"/>
           <w:szCs w:val="24"/>
         </w:rPr>
         <w:t xml:space="preserve"> (который уже был на схеме)</w:t>
       </w:r>
       <w:r>
         <w:rPr>
-          <w:rFonts w:ascii="Courier New" w:hAnsi="Courier New" w:cs="Courier New"/>
+          <w:rFonts w:ascii="Cambria" w:hAnsi="Cambria" w:cs="Courier New"/>
         </w:rPr>
         <w:t xml:space="preserve"> </w:t>
       </w:r>
       <w:r>
-        <w:t>буд</w:t>
-      </w:r>
-      <w:r>
-        <w:t>ут</w:t>
-      </w:r>
-      <w:r>
-        <w:t xml:space="preserve"> попеременно с периодом 500 мс</w:t>
-      </w:r>
-      <w:proofErr w:type="gramStart"/>
-      <w:r>
-        <w:t>.</w:t>
-      </w:r>
-      <w:proofErr w:type="gramEnd"/>
-      <w:r>
-        <w:t xml:space="preserve"> </w:t>
-      </w:r>
-      <w:proofErr w:type="gramStart"/>
-      <w:r>
-        <w:t>н</w:t>
-      </w:r>
-      <w:proofErr w:type="gramEnd"/>
-      <w:r>
-        <w:t>акладываться друг на друга.</w:t>
-      </w:r>
-      <w:r>
-        <w:t xml:space="preserve"> П</w:t>
-      </w:r>
-      <w:r>
-        <w:t xml:space="preserve">еред остановкой выполнения созданный объект с идентификатором </w:t>
+        <w:rPr>
+          <w:rFonts w:ascii="Cambria" w:hAnsi="Cambria"/>
+        </w:rPr>
+        <w:t xml:space="preserve">будут попеременно с периодом 500 </w:t>
       </w:r>
       <w:proofErr w:type="spellStart"/>
       <w:r>
+        <w:rPr>
+          <w:rFonts w:ascii="Cambria" w:hAnsi="Cambria"/>
+        </w:rPr>
+        <w:t>мс</w:t>
+      </w:r>
+      <w:proofErr w:type="spellEnd"/>
+      <w:r>
+        <w:rPr>
+          <w:rFonts w:ascii="Cambria" w:hAnsi="Cambria"/>
+        </w:rPr>
+        <w:t>. накладываться друг на друга.</w:t>
+      </w:r>
+      <w:r>
+        <w:rPr>
+          <w:rFonts w:ascii="Cambria" w:hAnsi="Cambria"/>
+        </w:rPr>
+        <w:t xml:space="preserve"> Перед остановкой выполнения созданный объект с идентификатором </w:t>
+      </w:r>
+      <w:proofErr w:type="spellStart"/>
+      <w:r>
+        <w:rPr>
+          <w:rFonts w:ascii="Cambria" w:hAnsi="Cambria"/>
+        </w:rPr>
         <w:t>gid</w:t>
       </w:r>
       <w:proofErr w:type="spellEnd"/>
       <w:r>
+        <w:rPr>
+          <w:rFonts w:ascii="Cambria" w:hAnsi="Cambria"/>
+        </w:rPr>
         <w:t xml:space="preserve"> удаляется.</w:t>
       </w:r>
     </w:p>
@@ -1277,8 +1356,8 @@
 </file>
 
 <file path=word/numbering.xml><?xml version="1.0" encoding="utf-8"?>
-<w:numbering xmlns:ve="http://schemas.openxmlformats.org/markup-compatibility/2006" xmlns:o="urn:schemas-microsoft-com:office:office" xmlns:r="http://schemas.openxmlformats.org/officeDocument/2006/relationships" xmlns:m="http://schemas.openxmlformats.org/officeDocument/2006/math" xmlns:v="urn:schemas-microsoft-com:vml" xmlns:wp="http://schemas.openxmlformats.org/drawingml/2006/wordprocessingDrawing" xmlns:w10="urn:schemas-microsoft-com:office:word" xmlns:w="http://schemas.openxmlformats.org/wordprocessingml/2006/main" xmlns:wne="http://schemas.microsoft.com/office/word/2006/wordml">
-  <w:abstractNum w:abstractNumId="0">
+<w:numbering xmlns:wpc="http://schemas.microsoft.com/office/word/2010/wordprocessingCanvas" xmlns:mc="http://schemas.openxmlformats.org/markup-compatibility/2006" xmlns:o="urn:schemas-microsoft-com:office:office" xmlns:r="http://schemas.openxmlformats.org/officeDocument/2006/relationships" xmlns:m="http://schemas.openxmlformats.org/officeDocument/2006/math" xmlns:v="urn:schemas-microsoft-com:vml" xmlns:wp14="http://schemas.microsoft.com/office/word/2010/wordprocessingDrawing" xmlns:wp="http://schemas.openxmlformats.org/drawingml/2006/wordprocessingDrawing" xmlns:w10="urn:schemas-microsoft-com:office:word" xmlns:w="http://schemas.openxmlformats.org/wordprocessingml/2006/main" xmlns:w14="http://schemas.microsoft.com/office/word/2010/wordml" xmlns:w15="http://schemas.microsoft.com/office/word/2012/wordml" xmlns:wpg="http://schemas.microsoft.com/office/word/2010/wordprocessingGroup" xmlns:wpi="http://schemas.microsoft.com/office/word/2010/wordprocessingInk" xmlns:wne="http://schemas.microsoft.com/office/word/2006/wordml" xmlns:wps="http://schemas.microsoft.com/office/word/2010/wordprocessingShape" mc:Ignorable="w14 w15 wp14">
+  <w:abstractNum w:abstractNumId="0" w15:restartNumberingAfterBreak="0">
     <w:nsid w:val="FFFFFFFB"/>
     <w:multiLevelType w:val="multilevel"/>
     <w:tmpl w:val="FFFFFFFF"/>
@@ -1346,7 +1425,7 @@
       <w:lvlJc w:val="left"/>
     </w:lvl>
   </w:abstractNum>
-  <w:abstractNum w:abstractNumId="1">
+  <w:abstractNum w:abstractNumId="1" w15:restartNumberingAfterBreak="0">
     <w:nsid w:val="4AD519DD"/>
     <w:multiLevelType w:val="hybridMultilevel"/>
     <w:tmpl w:val="D7D83722"/>
@@ -1517,7 +1596,7 @@
 </file>
 
 <file path=word/styles.xml><?xml version="1.0" encoding="utf-8"?>
-<w:styles xmlns:r="http://schemas.openxmlformats.org/officeDocument/2006/relationships" xmlns:w="http://schemas.openxmlformats.org/wordprocessingml/2006/main">
+<w:styles xmlns:mc="http://schemas.openxmlformats.org/markup-compatibility/2006" xmlns:r="http://schemas.openxmlformats.org/officeDocument/2006/relationships" xmlns:w="http://schemas.openxmlformats.org/wordprocessingml/2006/main" xmlns:w14="http://schemas.microsoft.com/office/word/2010/wordml" xmlns:w15="http://schemas.microsoft.com/office/word/2012/wordml" mc:Ignorable="w14 w15">
   <w:docDefaults>
     <w:rPrDefault>
       <w:rPr>
@@ -1527,144 +1606,378 @@
     </w:rPrDefault>
     <w:pPrDefault/>
   </w:docDefaults>
-  <w:latentStyles w:defLockedState="0" w:defUIPriority="99" w:defSemiHidden="1" w:defUnhideWhenUsed="1" w:defQFormat="0" w:count="267">
-    <w:lsdException w:name="Normal" w:semiHidden="0" w:uiPriority="0" w:unhideWhenUsed="0" w:qFormat="1"/>
-    <w:lsdException w:name="heading 1" w:semiHidden="0" w:uiPriority="0" w:unhideWhenUsed="0" w:qFormat="1"/>
-    <w:lsdException w:name="heading 2" w:uiPriority="0" w:qFormat="1"/>
-    <w:lsdException w:name="heading 3" w:uiPriority="0" w:qFormat="1"/>
-    <w:lsdException w:name="heading 4" w:uiPriority="0" w:qFormat="1"/>
-    <w:lsdException w:name="heading 5" w:uiPriority="0" w:qFormat="1"/>
-    <w:lsdException w:name="heading 6" w:uiPriority="0" w:qFormat="1"/>
-    <w:lsdException w:name="heading 7" w:uiPriority="0" w:qFormat="1"/>
-    <w:lsdException w:name="heading 8" w:uiPriority="0" w:qFormat="1"/>
-    <w:lsdException w:name="heading 9" w:uiPriority="0" w:qFormat="1"/>
-    <w:lsdException w:name="toc 1" w:uiPriority="39"/>
-    <w:lsdException w:name="toc 2" w:uiPriority="39"/>
-    <w:lsdException w:name="toc 3" w:uiPriority="39"/>
-    <w:lsdException w:name="toc 4" w:uiPriority="39"/>
-    <w:lsdException w:name="toc 5" w:uiPriority="39"/>
-    <w:lsdException w:name="toc 6" w:uiPriority="39"/>
-    <w:lsdException w:name="toc 7" w:uiPriority="39"/>
-    <w:lsdException w:name="toc 8" w:uiPriority="39"/>
-    <w:lsdException w:name="toc 9" w:uiPriority="39"/>
-    <w:lsdException w:name="caption" w:uiPriority="35" w:qFormat="1"/>
-    <w:lsdException w:name="Title" w:semiHidden="0" w:uiPriority="0" w:unhideWhenUsed="0" w:qFormat="1"/>
-    <w:lsdException w:name="Default Paragraph Font" w:uiPriority="1"/>
-    <w:lsdException w:name="Subtitle" w:semiHidden="0" w:uiPriority="11" w:unhideWhenUsed="0" w:qFormat="1"/>
-    <w:lsdException w:name="Strong" w:semiHidden="0" w:uiPriority="22" w:unhideWhenUsed="0" w:qFormat="1"/>
-    <w:lsdException w:name="Emphasis" w:semiHidden="0" w:uiPriority="20" w:unhideWhenUsed="0" w:qFormat="1"/>
-    <w:lsdException w:name="Table Grid" w:semiHidden="0" w:uiPriority="59" w:unhideWhenUsed="0"/>
-    <w:lsdException w:name="Placeholder Text" w:unhideWhenUsed="0"/>
-    <w:lsdException w:name="No Spacing" w:semiHidden="0" w:uiPriority="1" w:unhideWhenUsed="0" w:qFormat="1"/>
-    <w:lsdException w:name="Light Shading" w:semiHidden="0" w:uiPriority="60" w:unhideWhenUsed="0"/>
-    <w:lsdException w:name="Light List" w:semiHidden="0" w:uiPriority="61" w:unhideWhenUsed="0"/>
-    <w:lsdException w:name="Light Grid" w:semiHidden="0" w:uiPriority="62" w:unhideWhenUsed="0"/>
-    <w:lsdException w:name="Medium Shading 1" w:semiHidden="0" w:uiPriority="63" w:unhideWhenUsed="0"/>
-    <w:lsdException w:name="Medium Shading 2" w:semiHidden="0" w:uiPriority="64" w:unhideWhenUsed="0"/>
-    <w:lsdException w:name="Medium List 1" w:semiHidden="0" w:uiPriority="65" w:unhideWhenUsed="0"/>
-    <w:lsdException w:name="Medium List 2" w:semiHidden="0" w:uiPriority="66" w:unhideWhenUsed="0"/>
-    <w:lsdException w:name="Medium Grid 1" w:semiHidden="0" w:uiPriority="67" w:unhideWhenUsed="0"/>
-    <w:lsdException w:name="Medium Grid 2" w:semiHidden="0" w:uiPriority="68" w:unhideWhenUsed="0"/>
-    <w:lsdException w:name="Medium Grid 3" w:semiHidden="0" w:uiPriority="69" w:unhideWhenUsed="0"/>
-    <w:lsdException w:name="Dark List" w:semiHidden="0" w:uiPriority="70" w:unhideWhenUsed="0"/>
-    <w:lsdException w:name="Colorful Shading" w:semiHidden="0" w:uiPriority="71" w:unhideWhenUsed="0"/>
-    <w:lsdException w:name="Colorful List" w:semiHidden="0" w:uiPriority="72" w:unhideWhenUsed="0"/>
-    <w:lsdException w:name="Colorful Grid" w:semiHidden="0" w:uiPriority="73" w:unhideWhenUsed="0"/>
-    <w:lsdException w:name="Light Shading Accent 1" w:semiHidden="0" w:uiPriority="60" w:unhideWhenUsed="0"/>
-    <w:lsdException w:name="Light List Accent 1" w:semiHidden="0" w:uiPriority="61" w:unhideWhenUsed="0"/>
-    <w:lsdException w:name="Light Grid Accent 1" w:semiHidden="0" w:uiPriority="62" w:unhideWhenUsed="0"/>
-    <w:lsdException w:name="Medium Shading 1 Accent 1" w:semiHidden="0" w:uiPriority="63" w:unhideWhenUsed="0"/>
-    <w:lsdException w:name="Medium Shading 2 Accent 1" w:semiHidden="0" w:uiPriority="64" w:unhideWhenUsed="0"/>
-    <w:lsdException w:name="Medium List 1 Accent 1" w:semiHidden="0" w:uiPriority="65" w:unhideWhenUsed="0"/>
-    <w:lsdException w:name="Revision" w:unhideWhenUsed="0"/>
-    <w:lsdException w:name="List Paragraph" w:semiHidden="0" w:uiPriority="34" w:unhideWhenUsed="0" w:qFormat="1"/>
-    <w:lsdException w:name="Quote" w:semiHidden="0" w:uiPriority="29" w:unhideWhenUsed="0" w:qFormat="1"/>
-    <w:lsdException w:name="Intense Quote" w:semiHidden="0" w:uiPriority="30" w:unhideWhenUsed="0" w:qFormat="1"/>
-    <w:lsdException w:name="Medium List 2 Accent 1" w:semiHidden="0" w:uiPriority="66" w:unhideWhenUsed="0"/>
-    <w:lsdException w:name="Medium Grid 1 Accent 1" w:semiHidden="0" w:uiPriority="67" w:unhideWhenUsed="0"/>
-    <w:lsdException w:name="Medium Grid 2 Accent 1" w:semiHidden="0" w:uiPriority="68" w:unhideWhenUsed="0"/>
-    <w:lsdException w:name="Medium Grid 3 Accent 1" w:semiHidden="0" w:uiPriority="69" w:unhideWhenUsed="0"/>
-    <w:lsdException w:name="Dark List Accent 1" w:semiHidden="0" w:uiPriority="70" w:unhideWhenUsed="0"/>
-    <w:lsdException w:name="Colorful Shading Accent 1" w:semiHidden="0" w:uiPriority="71" w:unhideWhenUsed="0"/>
-    <w:lsdException w:name="Colorful List Accent 1" w:semiHidden="0" w:uiPriority="72" w:unhideWhenUsed="0"/>
-    <w:lsdException w:name="Colorful Grid Accent 1" w:semiHidden="0" w:uiPriority="73" w:unhideWhenUsed="0"/>
-    <w:lsdException w:name="Light Shading Accent 2" w:semiHidden="0" w:uiPriority="60" w:unhideWhenUsed="0"/>
-    <w:lsdException w:name="Light List Accent 2" w:semiHidden="0" w:uiPriority="61" w:unhideWhenUsed="0"/>
-    <w:lsdException w:name="Light Grid Accent 2" w:semiHidden="0" w:uiPriority="62" w:unhideWhenUsed="0"/>
-    <w:lsdException w:name="Medium Shading 1 Accent 2" w:semiHidden="0" w:uiPriority="63" w:unhideWhenUsed="0"/>
-    <w:lsdException w:name="Medium Shading 2 Accent 2" w:semiHidden="0" w:uiPriority="64" w:unhideWhenUsed="0"/>
-    <w:lsdException w:name="Medium List 1 Accent 2" w:semiHidden="0" w:uiPriority="65" w:unhideWhenUsed="0"/>
-    <w:lsdException w:name="Medium List 2 Accent 2" w:semiHidden="0" w:uiPriority="66" w:unhideWhenUsed="0"/>
-    <w:lsdException w:name="Medium Grid 1 Accent 2" w:semiHidden="0" w:uiPriority="67" w:unhideWhenUsed="0"/>
-    <w:lsdException w:name="Medium Grid 2 Accent 2" w:semiHidden="0" w:uiPriority="68" w:unhideWhenUsed="0"/>
-    <w:lsdException w:name="Medium Grid 3 Accent 2" w:semiHidden="0" w:uiPriority="69" w:unhideWhenUsed="0"/>
-    <w:lsdException w:name="Dark List Accent 2" w:semiHidden="0" w:uiPriority="70" w:unhideWhenUsed="0"/>
-    <w:lsdException w:name="Colorful Shading Accent 2" w:semiHidden="0" w:uiPriority="71" w:unhideWhenUsed="0"/>
-    <w:lsdException w:name="Colorful List Accent 2" w:semiHidden="0" w:uiPriority="72" w:unhideWhenUsed="0"/>
-    <w:lsdException w:name="Colorful Grid Accent 2" w:semiHidden="0" w:uiPriority="73" w:unhideWhenUsed="0"/>
-    <w:lsdException w:name="Light Shading Accent 3" w:semiHidden="0" w:uiPriority="60" w:unhideWhenUsed="0"/>
-    <w:lsdException w:name="Light List Accent 3" w:semiHidden="0" w:uiPriority="61" w:unhideWhenUsed="0"/>
-    <w:lsdException w:name="Light Grid Accent 3" w:semiHidden="0" w:uiPriority="62" w:unhideWhenUsed="0"/>
-    <w:lsdException w:name="Medium Shading 1 Accent 3" w:semiHidden="0" w:uiPriority="63" w:unhideWhenUsed="0"/>
-    <w:lsdException w:name="Medium Shading 2 Accent 3" w:semiHidden="0" w:uiPriority="64" w:unhideWhenUsed="0"/>
-    <w:lsdException w:name="Medium List 1 Accent 3" w:semiHidden="0" w:uiPriority="65" w:unhideWhenUsed="0"/>
-    <w:lsdException w:name="Medium List 2 Accent 3" w:semiHidden="0" w:uiPriority="66" w:unhideWhenUsed="0"/>
-    <w:lsdException w:name="Medium Grid 1 Accent 3" w:semiHidden="0" w:uiPriority="67" w:unhideWhenUsed="0"/>
-    <w:lsdException w:name="Medium Grid 2 Accent 3" w:semiHidden="0" w:uiPriority="68" w:unhideWhenUsed="0"/>
-    <w:lsdException w:name="Medium Grid 3 Accent 3" w:semiHidden="0" w:uiPriority="69" w:unhideWhenUsed="0"/>
-    <w:lsdException w:name="Dark List Accent 3" w:semiHidden="0" w:uiPriority="70" w:unhideWhenUsed="0"/>
-    <w:lsdException w:name="Colorful Shading Accent 3" w:semiHidden="0" w:uiPriority="71" w:unhideWhenUsed="0"/>
-    <w:lsdException w:name="Colorful List Accent 3" w:semiHidden="0" w:uiPriority="72" w:unhideWhenUsed="0"/>
-    <w:lsdException w:name="Colorful Grid Accent 3" w:semiHidden="0" w:uiPriority="73" w:unhideWhenUsed="0"/>
-    <w:lsdException w:name="Light Shading Accent 4" w:semiHidden="0" w:uiPriority="60" w:unhideWhenUsed="0"/>
-    <w:lsdException w:name="Light List Accent 4" w:semiHidden="0" w:uiPriority="61" w:unhideWhenUsed="0"/>
-    <w:lsdException w:name="Light Grid Accent 4" w:semiHidden="0" w:uiPriority="62" w:unhideWhenUsed="0"/>
-    <w:lsdException w:name="Medium Shading 1 Accent 4" w:semiHidden="0" w:uiPriority="63" w:unhideWhenUsed="0"/>
-    <w:lsdException w:name="Medium Shading 2 Accent 4" w:semiHidden="0" w:uiPriority="64" w:unhideWhenUsed="0"/>
-    <w:lsdException w:name="Medium List 1 Accent 4" w:semiHidden="0" w:uiPriority="65" w:unhideWhenUsed="0"/>
-    <w:lsdException w:name="Medium List 2 Accent 4" w:semiHidden="0" w:uiPriority="66" w:unhideWhenUsed="0"/>
-    <w:lsdException w:name="Medium Grid 1 Accent 4" w:semiHidden="0" w:uiPriority="67" w:unhideWhenUsed="0"/>
-    <w:lsdException w:name="Medium Grid 2 Accent 4" w:semiHidden="0" w:uiPriority="68" w:unhideWhenUsed="0"/>
-    <w:lsdException w:name="Medium Grid 3 Accent 4" w:semiHidden="0" w:uiPriority="69" w:unhideWhenUsed="0"/>
-    <w:lsdException w:name="Dark List Accent 4" w:semiHidden="0" w:uiPriority="70" w:unhideWhenUsed="0"/>
-    <w:lsdException w:name="Colorful Shading Accent 4" w:semiHidden="0" w:uiPriority="71" w:unhideWhenUsed="0"/>
-    <w:lsdException w:name="Colorful List Accent 4" w:semiHidden="0" w:uiPriority="72" w:unhideWhenUsed="0"/>
-    <w:lsdException w:name="Colorful Grid Accent 4" w:semiHidden="0" w:uiPriority="73" w:unhideWhenUsed="0"/>
-    <w:lsdException w:name="Light Shading Accent 5" w:semiHidden="0" w:uiPriority="60" w:unhideWhenUsed="0"/>
-    <w:lsdException w:name="Light List Accent 5" w:semiHidden="0" w:uiPriority="61" w:unhideWhenUsed="0"/>
-    <w:lsdException w:name="Light Grid Accent 5" w:semiHidden="0" w:uiPriority="62" w:unhideWhenUsed="0"/>
-    <w:lsdException w:name="Medium Shading 1 Accent 5" w:semiHidden="0" w:uiPriority="63" w:unhideWhenUsed="0"/>
-    <w:lsdException w:name="Medium Shading 2 Accent 5" w:semiHidden="0" w:uiPriority="64" w:unhideWhenUsed="0"/>
-    <w:lsdException w:name="Medium List 1 Accent 5" w:semiHidden="0" w:uiPriority="65" w:unhideWhenUsed="0"/>
-    <w:lsdException w:name="Medium List 2 Accent 5" w:semiHidden="0" w:uiPriority="66" w:unhideWhenUsed="0"/>
-    <w:lsdException w:name="Medium Grid 1 Accent 5" w:semiHidden="0" w:uiPriority="67" w:unhideWhenUsed="0"/>
-    <w:lsdException w:name="Medium Grid 2 Accent 5" w:semiHidden="0" w:uiPriority="68" w:unhideWhenUsed="0"/>
-    <w:lsdException w:name="Medium Grid 3 Accent 5" w:semiHidden="0" w:uiPriority="69" w:unhideWhenUsed="0"/>
-    <w:lsdException w:name="Dark List Accent 5" w:semiHidden="0" w:uiPriority="70" w:unhideWhenUsed="0"/>
-    <w:lsdException w:name="Colorful Shading Accent 5" w:semiHidden="0" w:uiPriority="71" w:unhideWhenUsed="0"/>
-    <w:lsdException w:name="Colorful List Accent 5" w:semiHidden="0" w:uiPriority="72" w:unhideWhenUsed="0"/>
-    <w:lsdException w:name="Colorful Grid Accent 5" w:semiHidden="0" w:uiPriority="73" w:unhideWhenUsed="0"/>
-    <w:lsdException w:name="Light Shading Accent 6" w:semiHidden="0" w:uiPriority="60" w:unhideWhenUsed="0"/>
-    <w:lsdException w:name="Light List Accent 6" w:semiHidden="0" w:uiPriority="61" w:unhideWhenUsed="0"/>
-    <w:lsdException w:name="Light Grid Accent 6" w:semiHidden="0" w:uiPriority="62" w:unhideWhenUsed="0"/>
-    <w:lsdException w:name="Medium Shading 1 Accent 6" w:semiHidden="0" w:uiPriority="63" w:unhideWhenUsed="0"/>
-    <w:lsdException w:name="Medium Shading 2 Accent 6" w:semiHidden="0" w:uiPriority="64" w:unhideWhenUsed="0"/>
-    <w:lsdException w:name="Medium List 1 Accent 6" w:semiHidden="0" w:uiPriority="65" w:unhideWhenUsed="0"/>
-    <w:lsdException w:name="Medium List 2 Accent 6" w:semiHidden="0" w:uiPriority="66" w:unhideWhenUsed="0"/>
-    <w:lsdException w:name="Medium Grid 1 Accent 6" w:semiHidden="0" w:uiPriority="67" w:unhideWhenUsed="0"/>
-    <w:lsdException w:name="Medium Grid 2 Accent 6" w:semiHidden="0" w:uiPriority="68" w:unhideWhenUsed="0"/>
-    <w:lsdException w:name="Medium Grid 3 Accent 6" w:semiHidden="0" w:uiPriority="69" w:unhideWhenUsed="0"/>
-    <w:lsdException w:name="Dark List Accent 6" w:semiHidden="0" w:uiPriority="70" w:unhideWhenUsed="0"/>
-    <w:lsdException w:name="Colorful Shading Accent 6" w:semiHidden="0" w:uiPriority="71" w:unhideWhenUsed="0"/>
-    <w:lsdException w:name="Colorful List Accent 6" w:semiHidden="0" w:uiPriority="72" w:unhideWhenUsed="0"/>
-    <w:lsdException w:name="Colorful Grid Accent 6" w:semiHidden="0" w:uiPriority="73" w:unhideWhenUsed="0"/>
-    <w:lsdException w:name="Subtle Emphasis" w:semiHidden="0" w:uiPriority="19" w:unhideWhenUsed="0" w:qFormat="1"/>
-    <w:lsdException w:name="Intense Emphasis" w:semiHidden="0" w:uiPriority="21" w:unhideWhenUsed="0" w:qFormat="1"/>
-    <w:lsdException w:name="Subtle Reference" w:semiHidden="0" w:uiPriority="31" w:unhideWhenUsed="0" w:qFormat="1"/>
-    <w:lsdException w:name="Intense Reference" w:semiHidden="0" w:uiPriority="32" w:unhideWhenUsed="0" w:qFormat="1"/>
-    <w:lsdException w:name="Book Title" w:semiHidden="0" w:uiPriority="33" w:unhideWhenUsed="0" w:qFormat="1"/>
-    <w:lsdException w:name="Bibliography" w:uiPriority="37"/>
-    <w:lsdException w:name="TOC Heading" w:uiPriority="39" w:qFormat="1"/>
+  <w:latentStyles w:defLockedState="0" w:defUIPriority="99" w:defSemiHidden="0" w:defUnhideWhenUsed="0" w:defQFormat="0" w:count="371">
+    <w:lsdException w:name="Normal" w:uiPriority="0" w:qFormat="1"/>
+    <w:lsdException w:name="heading 1" w:uiPriority="0" w:qFormat="1"/>
+    <w:lsdException w:name="heading 2" w:semiHidden="1" w:uiPriority="0" w:unhideWhenUsed="1" w:qFormat="1"/>
+    <w:lsdException w:name="heading 3" w:semiHidden="1" w:uiPriority="0" w:unhideWhenUsed="1" w:qFormat="1"/>
+    <w:lsdException w:name="heading 4" w:semiHidden="1" w:uiPriority="0" w:unhideWhenUsed="1" w:qFormat="1"/>
+    <w:lsdException w:name="heading 5" w:semiHidden="1" w:uiPriority="0" w:unhideWhenUsed="1" w:qFormat="1"/>
+    <w:lsdException w:name="heading 6" w:semiHidden="1" w:uiPriority="0" w:unhideWhenUsed="1" w:qFormat="1"/>
+    <w:lsdException w:name="heading 7" w:semiHidden="1" w:uiPriority="0" w:unhideWhenUsed="1" w:qFormat="1"/>
+    <w:lsdException w:name="heading 8" w:semiHidden="1" w:uiPriority="0" w:unhideWhenUsed="1" w:qFormat="1"/>
+    <w:lsdException w:name="heading 9" w:semiHidden="1" w:uiPriority="0" w:unhideWhenUsed="1" w:qFormat="1"/>
+    <w:lsdException w:name="index 1" w:semiHidden="1" w:unhideWhenUsed="1"/>
+    <w:lsdException w:name="index 2" w:semiHidden="1" w:unhideWhenUsed="1"/>
+    <w:lsdException w:name="index 3" w:semiHidden="1" w:unhideWhenUsed="1"/>
+    <w:lsdException w:name="index 4" w:semiHidden="1" w:unhideWhenUsed="1"/>
+    <w:lsdException w:name="index 5" w:semiHidden="1" w:unhideWhenUsed="1"/>
+    <w:lsdException w:name="index 6" w:semiHidden="1" w:unhideWhenUsed="1"/>
+    <w:lsdException w:name="index 7" w:semiHidden="1" w:unhideWhenUsed="1"/>
+    <w:lsdException w:name="index 8" w:semiHidden="1" w:unhideWhenUsed="1"/>
+    <w:lsdException w:name="index 9" w:semiHidden="1" w:unhideWhenUsed="1"/>
+    <w:lsdException w:name="toc 1" w:semiHidden="1" w:uiPriority="39" w:unhideWhenUsed="1"/>
+    <w:lsdException w:name="toc 2" w:semiHidden="1" w:uiPriority="39" w:unhideWhenUsed="1"/>
+    <w:lsdException w:name="toc 3" w:semiHidden="1" w:uiPriority="39" w:unhideWhenUsed="1"/>
+    <w:lsdException w:name="toc 4" w:semiHidden="1" w:uiPriority="39" w:unhideWhenUsed="1"/>
+    <w:lsdException w:name="toc 5" w:semiHidden="1" w:uiPriority="39" w:unhideWhenUsed="1"/>
+    <w:lsdException w:name="toc 6" w:semiHidden="1" w:uiPriority="39" w:unhideWhenUsed="1"/>
+    <w:lsdException w:name="toc 7" w:semiHidden="1" w:uiPriority="39" w:unhideWhenUsed="1"/>
+    <w:lsdException w:name="toc 8" w:semiHidden="1" w:uiPriority="39" w:unhideWhenUsed="1"/>
+    <w:lsdException w:name="toc 9" w:semiHidden="1" w:uiPriority="39" w:unhideWhenUsed="1"/>
+    <w:lsdException w:name="Normal Indent" w:semiHidden="1" w:unhideWhenUsed="1"/>
+    <w:lsdException w:name="footnote text" w:semiHidden="1" w:unhideWhenUsed="1"/>
+    <w:lsdException w:name="annotation text" w:semiHidden="1" w:unhideWhenUsed="1"/>
+    <w:lsdException w:name="header" w:semiHidden="1" w:unhideWhenUsed="1"/>
+    <w:lsdException w:name="footer" w:semiHidden="1" w:unhideWhenUsed="1"/>
+    <w:lsdException w:name="index heading" w:semiHidden="1" w:unhideWhenUsed="1"/>
+    <w:lsdException w:name="caption" w:semiHidden="1" w:uiPriority="35" w:unhideWhenUsed="1" w:qFormat="1"/>
+    <w:lsdException w:name="table of figures" w:semiHidden="1" w:unhideWhenUsed="1"/>
+    <w:lsdException w:name="envelope address" w:semiHidden="1" w:unhideWhenUsed="1"/>
+    <w:lsdException w:name="envelope return" w:semiHidden="1" w:unhideWhenUsed="1"/>
+    <w:lsdException w:name="footnote reference" w:semiHidden="1" w:unhideWhenUsed="1"/>
+    <w:lsdException w:name="annotation reference" w:semiHidden="1" w:unhideWhenUsed="1"/>
+    <w:lsdException w:name="line number" w:semiHidden="1" w:unhideWhenUsed="1"/>
+    <w:lsdException w:name="page number" w:semiHidden="1" w:unhideWhenUsed="1"/>
+    <w:lsdException w:name="endnote reference" w:semiHidden="1" w:unhideWhenUsed="1"/>
+    <w:lsdException w:name="endnote text" w:semiHidden="1" w:unhideWhenUsed="1"/>
+    <w:lsdException w:name="table of authorities" w:semiHidden="1" w:unhideWhenUsed="1"/>
+    <w:lsdException w:name="macro" w:semiHidden="1" w:unhideWhenUsed="1"/>
+    <w:lsdException w:name="toa heading" w:semiHidden="1" w:unhideWhenUsed="1"/>
+    <w:lsdException w:name="List" w:semiHidden="1" w:unhideWhenUsed="1"/>
+    <w:lsdException w:name="List Bullet" w:semiHidden="1" w:unhideWhenUsed="1"/>
+    <w:lsdException w:name="List Number" w:semiHidden="1" w:unhideWhenUsed="1"/>
+    <w:lsdException w:name="List 2" w:semiHidden="1" w:unhideWhenUsed="1"/>
+    <w:lsdException w:name="List 3" w:semiHidden="1" w:unhideWhenUsed="1"/>
+    <w:lsdException w:name="List 4" w:semiHidden="1" w:unhideWhenUsed="1"/>
+    <w:lsdException w:name="List 5" w:semiHidden="1" w:unhideWhenUsed="1"/>
+    <w:lsdException w:name="List Bullet 2" w:semiHidden="1" w:unhideWhenUsed="1"/>
+    <w:lsdException w:name="List Bullet 3" w:semiHidden="1" w:unhideWhenUsed="1"/>
+    <w:lsdException w:name="List Bullet 4" w:semiHidden="1" w:unhideWhenUsed="1"/>
+    <w:lsdException w:name="List Bullet 5" w:semiHidden="1" w:unhideWhenUsed="1"/>
+    <w:lsdException w:name="List Number 2" w:semiHidden="1" w:unhideWhenUsed="1"/>
+    <w:lsdException w:name="List Number 3" w:semiHidden="1" w:unhideWhenUsed="1"/>
+    <w:lsdException w:name="List Number 4" w:semiHidden="1" w:unhideWhenUsed="1"/>
+    <w:lsdException w:name="List Number 5" w:semiHidden="1" w:unhideWhenUsed="1"/>
+    <w:lsdException w:name="Title" w:uiPriority="0" w:qFormat="1"/>
+    <w:lsdException w:name="Closing" w:semiHidden="1" w:unhideWhenUsed="1"/>
+    <w:lsdException w:name="Signature" w:semiHidden="1" w:unhideWhenUsed="1"/>
+    <w:lsdException w:name="Default Paragraph Font" w:semiHidden="1" w:uiPriority="1" w:unhideWhenUsed="1"/>
+    <w:lsdException w:name="Body Text" w:semiHidden="1" w:unhideWhenUsed="1"/>
+    <w:lsdException w:name="Body Text Indent" w:semiHidden="1" w:unhideWhenUsed="1"/>
+    <w:lsdException w:name="List Continue" w:semiHidden="1" w:unhideWhenUsed="1"/>
+    <w:lsdException w:name="List Continue 2" w:semiHidden="1" w:unhideWhenUsed="1"/>
+    <w:lsdException w:name="List Continue 3" w:semiHidden="1" w:unhideWhenUsed="1"/>
+    <w:lsdException w:name="List Continue 4" w:semiHidden="1" w:unhideWhenUsed="1"/>
+    <w:lsdException w:name="List Continue 5" w:semiHidden="1" w:unhideWhenUsed="1"/>
+    <w:lsdException w:name="Message Header" w:semiHidden="1" w:unhideWhenUsed="1"/>
+    <w:lsdException w:name="Subtitle" w:uiPriority="11" w:qFormat="1"/>
+    <w:lsdException w:name="Salutation" w:semiHidden="1" w:unhideWhenUsed="1"/>
+    <w:lsdException w:name="Date" w:semiHidden="1" w:unhideWhenUsed="1"/>
+    <w:lsdException w:name="Body Text First Indent" w:semiHidden="1" w:unhideWhenUsed="1"/>
+    <w:lsdException w:name="Body Text First Indent 2" w:semiHidden="1" w:unhideWhenUsed="1"/>
+    <w:lsdException w:name="Note Heading" w:semiHidden="1" w:unhideWhenUsed="1"/>
+    <w:lsdException w:name="Body Text 2" w:semiHidden="1" w:unhideWhenUsed="1"/>
+    <w:lsdException w:name="Body Text 3" w:semiHidden="1" w:unhideWhenUsed="1"/>
+    <w:lsdException w:name="Body Text Indent 2" w:semiHidden="1" w:unhideWhenUsed="1"/>
+    <w:lsdException w:name="Body Text Indent 3" w:semiHidden="1" w:unhideWhenUsed="1"/>
+    <w:lsdException w:name="Block Text" w:semiHidden="1" w:unhideWhenUsed="1"/>
+    <w:lsdException w:name="Hyperlink" w:semiHidden="1" w:unhideWhenUsed="1"/>
+    <w:lsdException w:name="FollowedHyperlink" w:semiHidden="1" w:unhideWhenUsed="1"/>
+    <w:lsdException w:name="Strong" w:uiPriority="22" w:qFormat="1"/>
+    <w:lsdException w:name="Emphasis" w:uiPriority="20" w:qFormat="1"/>
+    <w:lsdException w:name="Document Map" w:semiHidden="1" w:unhideWhenUsed="1"/>
+    <w:lsdException w:name="Plain Text" w:semiHidden="1" w:unhideWhenUsed="1"/>
+    <w:lsdException w:name="E-mail Signature" w:semiHidden="1" w:unhideWhenUsed="1"/>
+    <w:lsdException w:name="HTML Top of Form" w:semiHidden="1" w:unhideWhenUsed="1"/>
+    <w:lsdException w:name="HTML Bottom of Form" w:semiHidden="1" w:unhideWhenUsed="1"/>
+    <w:lsdException w:name="Normal (Web)" w:semiHidden="1" w:unhideWhenUsed="1"/>
+    <w:lsdException w:name="HTML Acronym" w:semiHidden="1" w:unhideWhenUsed="1"/>
+    <w:lsdException w:name="HTML Address" w:semiHidden="1" w:unhideWhenUsed="1"/>
+    <w:lsdException w:name="HTML Cite" w:semiHidden="1" w:unhideWhenUsed="1"/>
+    <w:lsdException w:name="HTML Code" w:semiHidden="1" w:unhideWhenUsed="1"/>
+    <w:lsdException w:name="HTML Definition" w:semiHidden="1" w:unhideWhenUsed="1"/>
+    <w:lsdException w:name="HTML Keyboard" w:semiHidden="1" w:unhideWhenUsed="1"/>
+    <w:lsdException w:name="HTML Preformatted" w:semiHidden="1" w:unhideWhenUsed="1"/>
+    <w:lsdException w:name="HTML Sample" w:semiHidden="1" w:unhideWhenUsed="1"/>
+    <w:lsdException w:name="HTML Typewriter" w:semiHidden="1" w:unhideWhenUsed="1"/>
+    <w:lsdException w:name="HTML Variable" w:semiHidden="1" w:unhideWhenUsed="1"/>
+    <w:lsdException w:name="Normal Table" w:semiHidden="1" w:unhideWhenUsed="1"/>
+    <w:lsdException w:name="annotation subject" w:semiHidden="1" w:unhideWhenUsed="1"/>
+    <w:lsdException w:name="No List" w:semiHidden="1" w:unhideWhenUsed="1"/>
+    <w:lsdException w:name="Outline List 1" w:semiHidden="1" w:unhideWhenUsed="1"/>
+    <w:lsdException w:name="Outline List 2" w:semiHidden="1" w:unhideWhenUsed="1"/>
+    <w:lsdException w:name="Outline List 3" w:semiHidden="1" w:unhideWhenUsed="1"/>
+    <w:lsdException w:name="Table Simple 1" w:semiHidden="1" w:unhideWhenUsed="1"/>
+    <w:lsdException w:name="Table Simple 2" w:semiHidden="1" w:unhideWhenUsed="1"/>
+    <w:lsdException w:name="Table Simple 3" w:semiHidden="1" w:unhideWhenUsed="1"/>
+    <w:lsdException w:name="Table Classic 1" w:semiHidden="1" w:unhideWhenUsed="1"/>
+    <w:lsdException w:name="Table Classic 2" w:semiHidden="1" w:unhideWhenUsed="1"/>
+    <w:lsdException w:name="Table Classic 3" w:semiHidden="1" w:unhideWhenUsed="1"/>
+    <w:lsdException w:name="Table Classic 4" w:semiHidden="1" w:unhideWhenUsed="1"/>
+    <w:lsdException w:name="Table Colorful 1" w:semiHidden="1" w:unhideWhenUsed="1"/>
+    <w:lsdException w:name="Table Colorful 2" w:semiHidden="1" w:unhideWhenUsed="1"/>
+    <w:lsdException w:name="Table Colorful 3" w:semiHidden="1" w:unhideWhenUsed="1"/>
+    <w:lsdException w:name="Table Columns 1" w:semiHidden="1" w:unhideWhenUsed="1"/>
+    <w:lsdException w:name="Table Columns 2" w:semiHidden="1" w:unhideWhenUsed="1"/>
+    <w:lsdException w:name="Table Columns 3" w:semiHidden="1" w:unhideWhenUsed="1"/>
+    <w:lsdException w:name="Table Columns 4" w:semiHidden="1" w:unhideWhenUsed="1"/>
+    <w:lsdException w:name="Table Columns 5" w:semiHidden="1" w:unhideWhenUsed="1"/>
+    <w:lsdException w:name="Table Grid 1" w:semiHidden="1" w:unhideWhenUsed="1"/>
+    <w:lsdException w:name="Table Grid 2" w:semiHidden="1" w:unhideWhenUsed="1"/>
+    <w:lsdException w:name="Table Grid 3" w:semiHidden="1" w:unhideWhenUsed="1"/>
+    <w:lsdException w:name="Table Grid 4" w:semiHidden="1" w:unhideWhenUsed="1"/>
+    <w:lsdException w:name="Table Grid 5" w:semiHidden="1" w:unhideWhenUsed="1"/>
+    <w:lsdException w:name="Table Grid 6" w:semiHidden="1" w:unhideWhenUsed="1"/>
+    <w:lsdException w:name="Table Grid 7" w:semiHidden="1" w:unhideWhenUsed="1"/>
+    <w:lsdException w:name="Table Grid 8" w:semiHidden="1" w:unhideWhenUsed="1"/>
+    <w:lsdException w:name="Table List 1" w:semiHidden="1" w:unhideWhenUsed="1"/>
+    <w:lsdException w:name="Table List 2" w:semiHidden="1" w:unhideWhenUsed="1"/>
+    <w:lsdException w:name="Table List 3" w:semiHidden="1" w:unhideWhenUsed="1"/>
+    <w:lsdException w:name="Table List 4" w:semiHidden="1" w:unhideWhenUsed="1"/>
+    <w:lsdException w:name="Table List 5" w:semiHidden="1" w:unhideWhenUsed="1"/>
+    <w:lsdException w:name="Table List 6" w:semiHidden="1" w:unhideWhenUsed="1"/>
+    <w:lsdException w:name="Table List 7" w:semiHidden="1" w:unhideWhenUsed="1"/>
+    <w:lsdException w:name="Table List 8" w:semiHidden="1" w:unhideWhenUsed="1"/>
+    <w:lsdException w:name="Table 3D effects 1" w:semiHidden="1" w:unhideWhenUsed="1"/>
+    <w:lsdException w:name="Table 3D effects 2" w:semiHidden="1" w:unhideWhenUsed="1"/>
+    <w:lsdException w:name="Table 3D effects 3" w:semiHidden="1" w:unhideWhenUsed="1"/>
+    <w:lsdException w:name="Table Contemporary" w:semiHidden="1" w:unhideWhenUsed="1"/>
+    <w:lsdException w:name="Table Elegant" w:semiHidden="1" w:unhideWhenUsed="1"/>
+    <w:lsdException w:name="Table Professional" w:semiHidden="1" w:unhideWhenUsed="1"/>
+    <w:lsdException w:name="Table Subtle 1" w:semiHidden="1" w:unhideWhenUsed="1"/>
+    <w:lsdException w:name="Table Subtle 2" w:semiHidden="1" w:unhideWhenUsed="1"/>
+    <w:lsdException w:name="Table Web 1" w:semiHidden="1" w:unhideWhenUsed="1"/>
+    <w:lsdException w:name="Table Web 2" w:semiHidden="1" w:unhideWhenUsed="1"/>
+    <w:lsdException w:name="Table Web 3" w:semiHidden="1" w:unhideWhenUsed="1"/>
+    <w:lsdException w:name="Balloon Text" w:semiHidden="1" w:unhideWhenUsed="1"/>
+    <w:lsdException w:name="Table Grid" w:uiPriority="59"/>
+    <w:lsdException w:name="Table Theme" w:semiHidden="1" w:unhideWhenUsed="1"/>
+    <w:lsdException w:name="Placeholder Text" w:semiHidden="1"/>
+    <w:lsdException w:name="No Spacing" w:uiPriority="1" w:qFormat="1"/>
+    <w:lsdException w:name="Light Shading" w:uiPriority="60"/>
+    <w:lsdException w:name="Light List" w:uiPriority="61"/>
+    <w:lsdException w:name="Light Grid" w:uiPriority="62"/>
+    <w:lsdException w:name="Medium Shading 1" w:uiPriority="63"/>
+    <w:lsdException w:name="Medium Shading 2" w:uiPriority="64"/>
+    <w:lsdException w:name="Medium List 1" w:uiPriority="65"/>
+    <w:lsdException w:name="Medium List 2" w:uiPriority="66"/>
+    <w:lsdException w:name="Medium Grid 1" w:uiPriority="67"/>
+    <w:lsdException w:name="Medium Grid 2" w:uiPriority="68"/>
+    <w:lsdException w:name="Medium Grid 3" w:uiPriority="69"/>
+    <w:lsdException w:name="Dark List" w:uiPriority="70"/>
+    <w:lsdException w:name="Colorful Shading" w:uiPriority="71"/>
+    <w:lsdException w:name="Colorful List" w:uiPriority="72"/>
+    <w:lsdException w:name="Colorful Grid" w:uiPriority="73"/>
+    <w:lsdException w:name="Light Shading Accent 1" w:uiPriority="60"/>
+    <w:lsdException w:name="Light List Accent 1" w:uiPriority="61"/>
+    <w:lsdException w:name="Light Grid Accent 1" w:uiPriority="62"/>
+    <w:lsdException w:name="Medium Shading 1 Accent 1" w:uiPriority="63"/>
+    <w:lsdException w:name="Medium Shading 2 Accent 1" w:uiPriority="64"/>
+    <w:lsdException w:name="Medium List 1 Accent 1" w:uiPriority="65"/>
+    <w:lsdException w:name="Revision" w:semiHidden="1"/>
+    <w:lsdException w:name="List Paragraph" w:uiPriority="34" w:qFormat="1"/>
+    <w:lsdException w:name="Quote" w:uiPriority="29" w:qFormat="1"/>
+    <w:lsdException w:name="Intense Quote" w:uiPriority="30" w:qFormat="1"/>
+    <w:lsdException w:name="Medium List 2 Accent 1" w:uiPriority="66"/>
+    <w:lsdException w:name="Medium Grid 1 Accent 1" w:uiPriority="67"/>
+    <w:lsdException w:name="Medium Grid 2 Accent 1" w:uiPriority="68"/>
+    <w:lsdException w:name="Medium Grid 3 Accent 1" w:uiPriority="69"/>
+    <w:lsdException w:name="Dark List Accent 1" w:uiPriority="70"/>
+    <w:lsdException w:name="Colorful Shading Accent 1" w:uiPriority="71"/>
+    <w:lsdException w:name="Colorful List Accent 1" w:uiPriority="72"/>
+    <w:lsdException w:name="Colorful Grid Accent 1" w:uiPriority="73"/>
+    <w:lsdException w:name="Light Shading Accent 2" w:uiPriority="60"/>
+    <w:lsdException w:name="Light List Accent 2" w:uiPriority="61"/>
+    <w:lsdException w:name="Light Grid Accent 2" w:uiPriority="62"/>
+    <w:lsdException w:name="Medium Shading 1 Accent 2" w:uiPriority="63"/>
+    <w:lsdException w:name="Medium Shading 2 Accent 2" w:uiPriority="64"/>
+    <w:lsdException w:name="Medium List 1 Accent 2" w:uiPriority="65"/>
+    <w:lsdException w:name="Medium List 2 Accent 2" w:uiPriority="66"/>
+    <w:lsdException w:name="Medium Grid 1 Accent 2" w:uiPriority="67"/>
+    <w:lsdException w:name="Medium Grid 2 Accent 2" w:uiPriority="68"/>
+    <w:lsdException w:name="Medium Grid 3 Accent 2" w:uiPriority="69"/>
+    <w:lsdException w:name="Dark List Accent 2" w:uiPriority="70"/>
+    <w:lsdException w:name="Colorful Shading Accent 2" w:uiPriority="71"/>
+    <w:lsdException w:name="Colorful List Accent 2" w:uiPriority="72"/>
+    <w:lsdException w:name="Colorful Grid Accent 2" w:uiPriority="73"/>
+    <w:lsdException w:name="Light Shading Accent 3" w:uiPriority="60"/>
+    <w:lsdException w:name="Light List Accent 3" w:uiPriority="61"/>
+    <w:lsdException w:name="Light Grid Accent 3" w:uiPriority="62"/>
+    <w:lsdException w:name="Medium Shading 1 Accent 3" w:uiPriority="63"/>
+    <w:lsdException w:name="Medium Shading 2 Accent 3" w:uiPriority="64"/>
+    <w:lsdException w:name="Medium List 1 Accent 3" w:uiPriority="65"/>
+    <w:lsdException w:name="Medium List 2 Accent 3" w:uiPriority="66"/>
+    <w:lsdException w:name="Medium Grid 1 Accent 3" w:uiPriority="67"/>
+    <w:lsdException w:name="Medium Grid 2 Accent 3" w:uiPriority="68"/>
+    <w:lsdException w:name="Medium Grid 3 Accent 3" w:uiPriority="69"/>
+    <w:lsdException w:name="Dark List Accent 3" w:uiPriority="70"/>
+    <w:lsdException w:name="Colorful Shading Accent 3" w:uiPriority="71"/>
+    <w:lsdException w:name="Colorful List Accent 3" w:uiPriority="72"/>
+    <w:lsdException w:name="Colorful Grid Accent 3" w:uiPriority="73"/>
+    <w:lsdException w:name="Light Shading Accent 4" w:uiPriority="60"/>
+    <w:lsdException w:name="Light List Accent 4" w:uiPriority="61"/>
+    <w:lsdException w:name="Light Grid Accent 4" w:uiPriority="62"/>
+    <w:lsdException w:name="Medium Shading 1 Accent 4" w:uiPriority="63"/>
+    <w:lsdException w:name="Medium Shading 2 Accent 4" w:uiPriority="64"/>
+    <w:lsdException w:name="Medium List 1 Accent 4" w:uiPriority="65"/>
+    <w:lsdException w:name="Medium List 2 Accent 4" w:uiPriority="66"/>
+    <w:lsdException w:name="Medium Grid 1 Accent 4" w:uiPriority="67"/>
+    <w:lsdException w:name="Medium Grid 2 Accent 4" w:uiPriority="68"/>
+    <w:lsdException w:name="Medium Grid 3 Accent 4" w:uiPriority="69"/>
+    <w:lsdException w:name="Dark List Accent 4" w:uiPriority="70"/>
+    <w:lsdException w:name="Colorful Shading Accent 4" w:uiPriority="71"/>
+    <w:lsdException w:name="Colorful List Accent 4" w:uiPriority="72"/>
+    <w:lsdException w:name="Colorful Grid Accent 4" w:uiPriority="73"/>
+    <w:lsdException w:name="Light Shading Accent 5" w:uiPriority="60"/>
+    <w:lsdException w:name="Light List Accent 5" w:uiPriority="61"/>
+    <w:lsdException w:name="Light Grid Accent 5" w:uiPriority="62"/>
+    <w:lsdException w:name="Medium Shading 1 Accent 5" w:uiPriority="63"/>
+    <w:lsdException w:name="Medium Shading 2 Accent 5" w:uiPriority="64"/>
+    <w:lsdException w:name="Medium List 1 Accent 5" w:uiPriority="65"/>
+    <w:lsdException w:name="Medium List 2 Accent 5" w:uiPriority="66"/>
+    <w:lsdException w:name="Medium Grid 1 Accent 5" w:uiPriority="67"/>
+    <w:lsdException w:name="Medium Grid 2 Accent 5" w:uiPriority="68"/>
+    <w:lsdException w:name="Medium Grid 3 Accent 5" w:uiPriority="69"/>
+    <w:lsdException w:name="Dark List Accent 5" w:uiPriority="70"/>
+    <w:lsdException w:name="Colorful Shading Accent 5" w:uiPriority="71"/>
+    <w:lsdException w:name="Colorful List Accent 5" w:uiPriority="72"/>
+    <w:lsdException w:name="Colorful Grid Accent 5" w:uiPriority="73"/>
+    <w:lsdException w:name="Light Shading Accent 6" w:uiPriority="60"/>
+    <w:lsdException w:name="Light List Accent 6" w:uiPriority="61"/>
+    <w:lsdException w:name="Light Grid Accent 6" w:uiPriority="62"/>
+    <w:lsdException w:name="Medium Shading 1 Accent 6" w:uiPriority="63"/>
+    <w:lsdException w:name="Medium Shading 2 Accent 6" w:uiPriority="64"/>
+    <w:lsdException w:name="Medium List 1 Accent 6" w:uiPriority="65"/>
+    <w:lsdException w:name="Medium List 2 Accent 6" w:uiPriority="66"/>
+    <w:lsdException w:name="Medium Grid 1 Accent 6" w:uiPriority="67"/>
+    <w:lsdException w:name="Medium Grid 2 Accent 6" w:uiPriority="68"/>
+    <w:lsdException w:name="Medium Grid 3 Accent 6" w:uiPriority="69"/>
+    <w:lsdException w:name="Dark List Accent 6" w:uiPriority="70"/>
+    <w:lsdException w:name="Colorful Shading Accent 6" w:uiPriority="71"/>
+    <w:lsdException w:name="Colorful List Accent 6" w:uiPriority="72"/>
+    <w:lsdException w:name="Colorful Grid Accent 6" w:uiPriority="73"/>
+    <w:lsdException w:name="Subtle Emphasis" w:uiPriority="19" w:qFormat="1"/>
+    <w:lsdException w:name="Intense Emphasis" w:uiPriority="21" w:qFormat="1"/>
+    <w:lsdException w:name="Subtle Reference" w:uiPriority="31" w:qFormat="1"/>
+    <w:lsdException w:name="Intense Reference" w:uiPriority="32" w:qFormat="1"/>
+    <w:lsdException w:name="Book Title" w:uiPriority="33" w:qFormat="1"/>
+    <w:lsdException w:name="Bibliography" w:semiHidden="1" w:uiPriority="37" w:unhideWhenUsed="1"/>
+    <w:lsdException w:name="TOC Heading" w:semiHidden="1" w:uiPriority="39" w:unhideWhenUsed="1" w:qFormat="1"/>
+    <w:lsdException w:name="Plain Table 1" w:uiPriority="41"/>
+    <w:lsdException w:name="Plain Table 2" w:uiPriority="42"/>
+    <w:lsdException w:name="Plain Table 3" w:uiPriority="43"/>
+    <w:lsdException w:name="Plain Table 4" w:uiPriority="44"/>
+    <w:lsdException w:name="Plain Table 5" w:uiPriority="45"/>
+    <w:lsdException w:name="Grid Table Light" w:uiPriority="40"/>
+    <w:lsdException w:name="Grid Table 1 Light" w:uiPriority="46"/>
+    <w:lsdException w:name="Grid Table 2" w:uiPriority="47"/>
+    <w:lsdException w:name="Grid Table 3" w:uiPriority="48"/>
+    <w:lsdException w:name="Grid Table 4" w:uiPriority="49"/>
+    <w:lsdException w:name="Grid Table 5 Dark" w:uiPriority="50"/>
+    <w:lsdException w:name="Grid Table 6 Colorful" w:uiPriority="51"/>
+    <w:lsdException w:name="Grid Table 7 Colorful" w:uiPriority="52"/>
+    <w:lsdException w:name="Grid Table 1 Light Accent 1" w:uiPriority="46"/>
+    <w:lsdException w:name="Grid Table 2 Accent 1" w:uiPriority="47"/>
+    <w:lsdException w:name="Grid Table 3 Accent 1" w:uiPriority="48"/>
+    <w:lsdException w:name="Grid Table 4 Accent 1" w:uiPriority="49"/>
+    <w:lsdException w:name="Grid Table 5 Dark Accent 1" w:uiPriority="50"/>
+    <w:lsdException w:name="Grid Table 6 Colorful Accent 1" w:uiPriority="51"/>
+    <w:lsdException w:name="Grid Table 7 Colorful Accent 1" w:uiPriority="52"/>
+    <w:lsdException w:name="Grid Table 1 Light Accent 2" w:uiPriority="46"/>
+    <w:lsdException w:name="Grid Table 2 Accent 2" w:uiPriority="47"/>
+    <w:lsdException w:name="Grid Table 3 Accent 2" w:uiPriority="48"/>
+    <w:lsdException w:name="Grid Table 4 Accent 2" w:uiPriority="49"/>
+    <w:lsdException w:name="Grid Table 5 Dark Accent 2" w:uiPriority="50"/>
+    <w:lsdException w:name="Grid Table 6 Colorful Accent 2" w:uiPriority="51"/>
+    <w:lsdException w:name="Grid Table 7 Colorful Accent 2" w:uiPriority="52"/>
+    <w:lsdException w:name="Grid Table 1 Light Accent 3" w:uiPriority="46"/>
+    <w:lsdException w:name="Grid Table 2 Accent 3" w:uiPriority="47"/>
+    <w:lsdException w:name="Grid Table 3 Accent 3" w:uiPriority="48"/>
+    <w:lsdException w:name="Grid Table 4 Accent 3" w:uiPriority="49"/>
+    <w:lsdException w:name="Grid Table 5 Dark Accent 3" w:uiPriority="50"/>
+    <w:lsdException w:name="Grid Table 6 Colorful Accent 3" w:uiPriority="51"/>
+    <w:lsdException w:name="Grid Table 7 Colorful Accent 3" w:uiPriority="52"/>
+    <w:lsdException w:name="Grid Table 1 Light Accent 4" w:uiPriority="46"/>
+    <w:lsdException w:name="Grid Table 2 Accent 4" w:uiPriority="47"/>
+    <w:lsdException w:name="Grid Table 3 Accent 4" w:uiPriority="48"/>
+    <w:lsdException w:name="Grid Table 4 Accent 4" w:uiPriority="49"/>
+    <w:lsdException w:name="Grid Table 5 Dark Accent 4" w:uiPriority="50"/>
+    <w:lsdException w:name="Grid Table 6 Colorful Accent 4" w:uiPriority="51"/>
+    <w:lsdException w:name="Grid Table 7 Colorful Accent 4" w:uiPriority="52"/>
+    <w:lsdException w:name="Grid Table 1 Light Accent 5" w:uiPriority="46"/>
+    <w:lsdException w:name="Grid Table 2 Accent 5" w:uiPriority="47"/>
+    <w:lsdException w:name="Grid Table 3 Accent 5" w:uiPriority="48"/>
+    <w:lsdException w:name="Grid Table 4 Accent 5" w:uiPriority="49"/>
+    <w:lsdException w:name="Grid Table 5 Dark Accent 5" w:uiPriority="50"/>
+    <w:lsdException w:name="Grid Table 6 Colorful Accent 5" w:uiPriority="51"/>
+    <w:lsdException w:name="Grid Table 7 Colorful Accent 5" w:uiPriority="52"/>
+    <w:lsdException w:name="Grid Table 1 Light Accent 6" w:uiPriority="46"/>
+    <w:lsdException w:name="Grid Table 2 Accent 6" w:uiPriority="47"/>
+    <w:lsdException w:name="Grid Table 3 Accent 6" w:uiPriority="48"/>
+    <w:lsdException w:name="Grid Table 4 Accent 6" w:uiPriority="49"/>
+    <w:lsdException w:name="Grid Table 5 Dark Accent 6" w:uiPriority="50"/>
+    <w:lsdException w:name="Grid Table 6 Colorful Accent 6" w:uiPriority="51"/>
+    <w:lsdException w:name="Grid Table 7 Colorful Accent 6" w:uiPriority="52"/>
+    <w:lsdException w:name="List Table 1 Light" w:uiPriority="46"/>
+    <w:lsdException w:name="List Table 2" w:uiPriority="47"/>
+    <w:lsdException w:name="List Table 3" w:uiPriority="48"/>
+    <w:lsdException w:name="List Table 4" w:uiPriority="49"/>
+    <w:lsdException w:name="List Table 5 Dark" w:uiPriority="50"/>
+    <w:lsdException w:name="List Table 6 Colorful" w:uiPriority="51"/>
+    <w:lsdException w:name="List Table 7 Colorful" w:uiPriority="52"/>
+    <w:lsdException w:name="List Table 1 Light Accent 1" w:uiPriority="46"/>
+    <w:lsdException w:name="List Table 2 Accent 1" w:uiPriority="47"/>
+    <w:lsdException w:name="List Table 3 Accent 1" w:uiPriority="48"/>
+    <w:lsdException w:name="List Table 4 Accent 1" w:uiPriority="49"/>
+    <w:lsdException w:name="List Table 5 Dark Accent 1" w:uiPriority="50"/>
+    <w:lsdException w:name="List Table 6 Colorful Accent 1" w:uiPriority="51"/>
+    <w:lsdException w:name="List Table 7 Colorful Accent 1" w:uiPriority="52"/>
+    <w:lsdException w:name="List Table 1 Light Accent 2" w:uiPriority="46"/>
+    <w:lsdException w:name="List Table 2 Accent 2" w:uiPriority="47"/>
+    <w:lsdException w:name="List Table 3 Accent 2" w:uiPriority="48"/>
+    <w:lsdException w:name="List Table 4 Accent 2" w:uiPriority="49"/>
+    <w:lsdException w:name="List Table 5 Dark Accent 2" w:uiPriority="50"/>
+    <w:lsdException w:name="List Table 6 Colorful Accent 2" w:uiPriority="51"/>
+    <w:lsdException w:name="List Table 7 Colorful Accent 2" w:uiPriority="52"/>
+    <w:lsdException w:name="List Table 1 Light Accent 3" w:uiPriority="46"/>
+    <w:lsdException w:name="List Table 2 Accent 3" w:uiPriority="47"/>
+    <w:lsdException w:name="List Table 3 Accent 3" w:uiPriority="48"/>
+    <w:lsdException w:name="List Table 4 Accent 3" w:uiPriority="49"/>
+    <w:lsdException w:name="List Table 5 Dark Accent 3" w:uiPriority="50"/>
+    <w:lsdException w:name="List Table 6 Colorful Accent 3" w:uiPriority="51"/>
+    <w:lsdException w:name="List Table 7 Colorful Accent 3" w:uiPriority="52"/>
+    <w:lsdException w:name="List Table 1 Light Accent 4" w:uiPriority="46"/>
+    <w:lsdException w:name="List Table 2 Accent 4" w:uiPriority="47"/>
+    <w:lsdException w:name="List Table 3 Accent 4" w:uiPriority="48"/>
+    <w:lsdException w:name="List Table 4 Accent 4" w:uiPriority="49"/>
+    <w:lsdException w:name="List Table 5 Dark Accent 4" w:uiPriority="50"/>
+    <w:lsdException w:name="List Table 6 Colorful Accent 4" w:uiPriority="51"/>
+    <w:lsdException w:name="List Table 7 Colorful Accent 4" w:uiPriority="52"/>
+    <w:lsdException w:name="List Table 1 Light Accent 5" w:uiPriority="46"/>
+    <w:lsdException w:name="List Table 2 Accent 5" w:uiPriority="47"/>
+    <w:lsdException w:name="List Table 3 Accent 5" w:uiPriority="48"/>
+    <w:lsdException w:name="List Table 4 Accent 5" w:uiPriority="49"/>
+    <w:lsdException w:name="List Table 5 Dark Accent 5" w:uiPriority="50"/>
+    <w:lsdException w:name="List Table 6 Colorful Accent 5" w:uiPriority="51"/>
+    <w:lsdException w:name="List Table 7 Colorful Accent 5" w:uiPriority="52"/>
+    <w:lsdException w:name="List Table 1 Light Accent 6" w:uiPriority="46"/>
+    <w:lsdException w:name="List Table 2 Accent 6" w:uiPriority="47"/>
+    <w:lsdException w:name="List Table 3 Accent 6" w:uiPriority="48"/>
+    <w:lsdException w:name="List Table 4 Accent 6" w:uiPriority="49"/>
+    <w:lsdException w:name="List Table 5 Dark Accent 6" w:uiPriority="50"/>
+    <w:lsdException w:name="List Table 6 Colorful Accent 6" w:uiPriority="51"/>
+    <w:lsdException w:name="List Table 7 Colorful Accent 6" w:uiPriority="52"/>
   </w:latentStyles>
   <w:style w:type="paragraph" w:default="1" w:styleId="a">
     <w:name w:val="Normal"/>
@@ -1876,7 +2189,6 @@
     <w:uiPriority w:val="99"/>
     <w:semiHidden/>
     <w:unhideWhenUsed/>
-    <w:qFormat/>
     <w:tblPr>
       <w:tblInd w:w="0" w:type="dxa"/>
       <w:tblCellMar>
@@ -2466,7 +2778,6 @@
     <w:uiPriority w:val="59"/>
     <w:rsid w:val="000A2869"/>
     <w:tblPr>
-      <w:tblInd w:w="0" w:type="dxa"/>
       <w:tblBorders>
         <w:top w:val="single" w:sz="4" w:space="0" w:color="auto"/>
         <w:left w:val="single" w:sz="4" w:space="0" w:color="auto"/>
@@ -2475,12 +2786,6 @@
         <w:insideH w:val="single" w:sz="4" w:space="0" w:color="auto"/>
         <w:insideV w:val="single" w:sz="4" w:space="0" w:color="auto"/>
       </w:tblBorders>
-      <w:tblCellMar>
-        <w:top w:w="0" w:type="dxa"/>
-        <w:left w:w="108" w:type="dxa"/>
-        <w:bottom w:w="0" w:type="dxa"/>
-        <w:right w:w="108" w:type="dxa"/>
-      </w:tblCellMar>
     </w:tblPr>
   </w:style>
 </w:styles>
@@ -2774,7 +3079,7 @@
 </file>
 
 <file path=customXml/itemProps1.xml><?xml version="1.0" encoding="utf-8"?>
-<ds:datastoreItem xmlns:ds="http://schemas.openxmlformats.org/officeDocument/2006/customXml" ds:itemID="{578AD2E7-EDE3-4DA3-8611-A948059B8B52}">
+<ds:datastoreItem xmlns:ds="http://schemas.openxmlformats.org/officeDocument/2006/customXml" ds:itemID="{C9C919A1-0537-4255-ADFB-5192A3D96074}">
   <ds:schemaRefs>
     <ds:schemaRef ds:uri="http://schemas.openxmlformats.org/officeDocument/2006/bibliography"/>
   </ds:schemaRefs>

--- a/programming_language/graphical_and_system_functions/graphical/removeprimitiv.docx
+++ b/programming_language/graphical_and_system_functions/graphical/removeprimitiv.docx
@@ -12,7 +12,6 @@
           <w:szCs w:val="36"/>
         </w:rPr>
       </w:pPr>
-      <w:proofErr w:type="spellStart"/>
       <w:proofErr w:type="gramStart"/>
       <w:r>
         <w:rPr>
@@ -25,7 +24,6 @@
         </w:rPr>
         <w:t>removeprimitiv</w:t>
       </w:r>
-      <w:proofErr w:type="spellEnd"/>
       <w:proofErr w:type="gramEnd"/>
     </w:p>
     <w:p>
@@ -33,12 +31,16 @@
         <w:rPr>
           <w:rFonts w:ascii="Cambria" w:hAnsi="Cambria"/>
           <w:color w:val="0000FF"/>
+          <w:sz w:val="28"/>
+          <w:szCs w:val="28"/>
         </w:rPr>
       </w:pPr>
       <w:r>
         <w:rPr>
           <w:rFonts w:ascii="Cambria" w:hAnsi="Cambria"/>
           <w:color w:val="0000FF"/>
+          <w:sz w:val="28"/>
+          <w:szCs w:val="28"/>
         </w:rPr>
         <w:t>Ф</w:t>
       </w:r>
@@ -46,6 +48,8 @@
         <w:rPr>
           <w:rFonts w:ascii="Cambria" w:hAnsi="Cambria"/>
           <w:color w:val="0000FF"/>
+          <w:sz w:val="28"/>
+          <w:szCs w:val="28"/>
         </w:rPr>
         <w:t xml:space="preserve">ункция </w:t>
       </w:r>
@@ -53,6 +57,8 @@
         <w:rPr>
           <w:rFonts w:ascii="Cambria" w:hAnsi="Cambria"/>
           <w:color w:val="0000FF"/>
+          <w:sz w:val="28"/>
+          <w:szCs w:val="28"/>
         </w:rPr>
         <w:t xml:space="preserve">удаления </w:t>
       </w:r>
@@ -60,6 +66,8 @@
         <w:rPr>
           <w:rFonts w:ascii="Cambria" w:hAnsi="Cambria"/>
           <w:color w:val="0000FF"/>
+          <w:sz w:val="28"/>
+          <w:szCs w:val="28"/>
         </w:rPr>
         <w:t xml:space="preserve">объекта </w:t>
       </w:r>
@@ -67,6 +75,8 @@
         <w:rPr>
           <w:rFonts w:ascii="Cambria" w:hAnsi="Cambria"/>
           <w:color w:val="0000FF"/>
+          <w:sz w:val="28"/>
+          <w:szCs w:val="28"/>
         </w:rPr>
         <w:t>со схемы по его идентификатору</w:t>
       </w:r>
@@ -74,6 +84,8 @@
         <w:rPr>
           <w:rFonts w:ascii="Cambria" w:hAnsi="Cambria"/>
           <w:color w:val="0000FF"/>
+          <w:sz w:val="28"/>
+          <w:szCs w:val="28"/>
         </w:rPr>
         <w:t>.</w:t>
       </w:r>
@@ -83,12 +95,16 @@
         <w:rPr>
           <w:rFonts w:ascii="Cambria" w:hAnsi="Cambria"/>
           <w:color w:val="4F81BD" w:themeColor="accent1"/>
+          <w:sz w:val="28"/>
+          <w:szCs w:val="28"/>
         </w:rPr>
       </w:pPr>
       <w:r>
         <w:rPr>
           <w:rFonts w:ascii="Cambria" w:hAnsi="Cambria"/>
           <w:color w:val="0070C0"/>
+          <w:sz w:val="28"/>
+          <w:szCs w:val="28"/>
         </w:rPr>
         <w:pict>
           <v:rect id="_x0000_i1025" style="width:467.75pt;height:1pt" o:hralign="center" o:hrstd="t" o:hrnoshade="t" o:hr="t" fillcolor="#4f81bd [3204]" stroked="f"/>
@@ -99,6 +115,8 @@
       <w:pPr>
         <w:rPr>
           <w:rFonts w:ascii="Cambria" w:hAnsi="Cambria"/>
+          <w:sz w:val="28"/>
+          <w:szCs w:val="28"/>
         </w:rPr>
       </w:pPr>
     </w:p>
@@ -108,12 +126,16 @@
         <w:rPr>
           <w:rFonts w:ascii="Cambria" w:hAnsi="Cambria"/>
           <w:b/>
+          <w:sz w:val="28"/>
+          <w:szCs w:val="28"/>
         </w:rPr>
       </w:pPr>
       <w:r>
         <w:rPr>
           <w:rFonts w:ascii="Cambria" w:hAnsi="Cambria"/>
           <w:b/>
+          <w:sz w:val="28"/>
+          <w:szCs w:val="28"/>
         </w:rPr>
         <w:t>Синтаксис</w:t>
       </w:r>
@@ -121,6 +143,8 @@
         <w:rPr>
           <w:rFonts w:ascii="Cambria" w:hAnsi="Cambria"/>
           <w:b/>
+          <w:sz w:val="28"/>
+          <w:szCs w:val="28"/>
         </w:rPr>
         <w:t>:</w:t>
       </w:r>
@@ -130,41 +154,42 @@
         <w:spacing w:line="360" w:lineRule="auto"/>
         <w:rPr>
           <w:rFonts w:ascii="Cambria" w:hAnsi="Cambria" w:cs="Courier New"/>
-          <w:szCs w:val="24"/>
+          <w:sz w:val="28"/>
+          <w:szCs w:val="28"/>
         </w:rPr>
       </w:pPr>
-      <w:proofErr w:type="spellStart"/>
       <w:r>
         <w:rPr>
           <w:rFonts w:ascii="Cambria" w:hAnsi="Cambria" w:cs="Courier New"/>
           <w:b/>
-          <w:szCs w:val="24"/>
+          <w:sz w:val="28"/>
+          <w:szCs w:val="28"/>
         </w:rPr>
         <w:t>removeprimitiv</w:t>
       </w:r>
-      <w:proofErr w:type="spellEnd"/>
       <w:r>
         <w:rPr>
           <w:rFonts w:ascii="Cambria" w:hAnsi="Cambria" w:cs="Courier New"/>
-          <w:szCs w:val="24"/>
+          <w:sz w:val="28"/>
+          <w:szCs w:val="28"/>
         </w:rPr>
         <w:t>(</w:t>
       </w:r>
-      <w:proofErr w:type="spellStart"/>
       <w:r>
         <w:rPr>
           <w:rFonts w:ascii="Cambria" w:hAnsi="Cambria" w:cs="Courier New"/>
           <w:i/>
-          <w:szCs w:val="24"/>
+          <w:sz w:val="28"/>
+          <w:szCs w:val="28"/>
           <w:lang w:val="en-US"/>
         </w:rPr>
         <w:t>gid</w:t>
       </w:r>
-      <w:proofErr w:type="spellEnd"/>
       <w:r>
         <w:rPr>
           <w:rFonts w:ascii="Cambria" w:hAnsi="Cambria" w:cs="Courier New"/>
-          <w:szCs w:val="24"/>
+          <w:sz w:val="28"/>
+          <w:szCs w:val="28"/>
         </w:rPr>
         <w:t>);</w:t>
       </w:r>
@@ -174,6 +199,8 @@
         <w:spacing w:line="360" w:lineRule="auto"/>
         <w:rPr>
           <w:rFonts w:ascii="Cambria" w:hAnsi="Cambria"/>
+          <w:sz w:val="28"/>
+          <w:szCs w:val="28"/>
         </w:rPr>
       </w:pPr>
     </w:p>
@@ -183,12 +210,16 @@
         <w:rPr>
           <w:rFonts w:ascii="Cambria" w:hAnsi="Cambria"/>
           <w:b/>
+          <w:sz w:val="28"/>
+          <w:szCs w:val="28"/>
         </w:rPr>
       </w:pPr>
       <w:r>
         <w:rPr>
           <w:rFonts w:ascii="Cambria" w:hAnsi="Cambria"/>
           <w:b/>
+          <w:sz w:val="28"/>
+          <w:szCs w:val="28"/>
         </w:rPr>
         <w:t>Аргументы:</w:t>
       </w:r>
@@ -198,23 +229,27 @@
         <w:spacing w:line="360" w:lineRule="auto"/>
         <w:rPr>
           <w:rFonts w:ascii="Cambria" w:hAnsi="Cambria"/>
+          <w:sz w:val="28"/>
+          <w:szCs w:val="28"/>
         </w:rPr>
       </w:pPr>
-      <w:proofErr w:type="spellStart"/>
       <w:proofErr w:type="gramStart"/>
       <w:r>
         <w:rPr>
           <w:rFonts w:ascii="Cambria" w:hAnsi="Cambria"/>
           <w:i/>
+          <w:sz w:val="28"/>
+          <w:szCs w:val="28"/>
           <w:lang w:val="en-US"/>
         </w:rPr>
         <w:t>gid</w:t>
       </w:r>
-      <w:proofErr w:type="spellEnd"/>
       <w:proofErr w:type="gramEnd"/>
       <w:r>
         <w:rPr>
           <w:rFonts w:ascii="Cambria" w:hAnsi="Cambria"/>
+          <w:sz w:val="28"/>
+          <w:szCs w:val="28"/>
         </w:rPr>
         <w:t xml:space="preserve"> – идентификатор объекта на схеме.</w:t>
       </w:r>
@@ -224,6 +259,8 @@
         <w:spacing w:line="360" w:lineRule="auto"/>
         <w:rPr>
           <w:rFonts w:ascii="Cambria" w:hAnsi="Cambria"/>
+          <w:sz w:val="28"/>
+          <w:szCs w:val="28"/>
         </w:rPr>
       </w:pPr>
     </w:p>
@@ -233,12 +270,16 @@
         <w:rPr>
           <w:rFonts w:ascii="Cambria" w:hAnsi="Cambria"/>
           <w:b/>
+          <w:sz w:val="28"/>
+          <w:szCs w:val="28"/>
         </w:rPr>
       </w:pPr>
       <w:r>
         <w:rPr>
           <w:rFonts w:ascii="Cambria" w:hAnsi="Cambria"/>
           <w:b/>
+          <w:sz w:val="28"/>
+          <w:szCs w:val="28"/>
         </w:rPr>
         <w:t>Описание:</w:t>
       </w:r>
@@ -248,41 +289,47 @@
         <w:spacing w:line="360" w:lineRule="auto"/>
         <w:rPr>
           <w:rFonts w:ascii="Cambria" w:hAnsi="Cambria"/>
+          <w:sz w:val="28"/>
+          <w:szCs w:val="28"/>
         </w:rPr>
       </w:pPr>
-      <w:proofErr w:type="spellStart"/>
       <w:proofErr w:type="gramStart"/>
       <w:r>
         <w:rPr>
           <w:rFonts w:ascii="Cambria" w:hAnsi="Cambria"/>
           <w:i/>
+          <w:sz w:val="28"/>
+          <w:szCs w:val="28"/>
           <w:lang w:val="en-US"/>
         </w:rPr>
         <w:t>removeprimitiv</w:t>
       </w:r>
-      <w:proofErr w:type="spellEnd"/>
       <w:r>
         <w:rPr>
           <w:rFonts w:ascii="Cambria" w:hAnsi="Cambria"/>
           <w:i/>
+          <w:sz w:val="28"/>
+          <w:szCs w:val="28"/>
         </w:rPr>
         <w:t>(</w:t>
       </w:r>
-      <w:proofErr w:type="spellStart"/>
       <w:proofErr w:type="gramEnd"/>
       <w:r>
         <w:rPr>
           <w:rFonts w:ascii="Cambria" w:hAnsi="Cambria"/>
           <w:i/>
+          <w:sz w:val="28"/>
+          <w:szCs w:val="28"/>
           <w:lang w:val="en-US"/>
         </w:rPr>
         <w:t>gid</w:t>
       </w:r>
-      <w:proofErr w:type="spellEnd"/>
       <w:r>
         <w:rPr>
           <w:rFonts w:ascii="Cambria" w:hAnsi="Cambria"/>
           <w:i/>
+          <w:sz w:val="28"/>
+          <w:szCs w:val="28"/>
         </w:rPr>
         <w:t>)</w:t>
       </w:r>
@@ -290,6 +337,8 @@
         <w:rPr>
           <w:rFonts w:ascii="Cambria" w:hAnsi="Cambria"/>
           <w:i/>
+          <w:sz w:val="28"/>
+          <w:szCs w:val="28"/>
         </w:rPr>
         <w:t xml:space="preserve"> </w:t>
       </w:r>
@@ -297,6 +346,8 @@
         <w:rPr>
           <w:rFonts w:ascii="Cambria" w:hAnsi="Cambria"/>
           <w:i/>
+          <w:sz w:val="28"/>
+          <w:szCs w:val="28"/>
         </w:rPr>
         <w:t>–</w:t>
       </w:r>
@@ -304,34 +355,42 @@
         <w:rPr>
           <w:rFonts w:ascii="Cambria" w:hAnsi="Cambria"/>
           <w:i/>
+          <w:sz w:val="28"/>
+          <w:szCs w:val="28"/>
         </w:rPr>
         <w:t xml:space="preserve"> </w:t>
       </w:r>
       <w:r>
         <w:rPr>
           <w:rFonts w:ascii="Cambria" w:hAnsi="Cambria"/>
+          <w:sz w:val="28"/>
+          <w:szCs w:val="28"/>
         </w:rPr>
         <w:t>функция</w:t>
       </w:r>
       <w:r>
         <w:rPr>
           <w:rFonts w:ascii="Cambria" w:hAnsi="Cambria"/>
+          <w:sz w:val="28"/>
+          <w:szCs w:val="28"/>
         </w:rPr>
         <w:t xml:space="preserve"> удаление объекта со схемы по его идентификатору </w:t>
       </w:r>
-      <w:proofErr w:type="spellStart"/>
       <w:r>
         <w:rPr>
           <w:rFonts w:ascii="Cambria" w:hAnsi="Cambria"/>
           <w:i/>
+          <w:sz w:val="28"/>
+          <w:szCs w:val="28"/>
           <w:lang w:val="en-US"/>
         </w:rPr>
         <w:t>gid</w:t>
       </w:r>
-      <w:proofErr w:type="spellEnd"/>
-      <w:r>
-        <w:rPr>
-          <w:rFonts w:ascii="Cambria" w:hAnsi="Cambria"/>
+      <w:r>
+        <w:rPr>
+          <w:rFonts w:ascii="Cambria" w:hAnsi="Cambria"/>
+          <w:sz w:val="28"/>
+          <w:szCs w:val="28"/>
         </w:rPr>
         <w:t>.</w:t>
       </w:r>
@@ -341,6 +400,8 @@
         <w:spacing w:line="360" w:lineRule="auto"/>
         <w:rPr>
           <w:rFonts w:ascii="Cambria" w:hAnsi="Cambria"/>
+          <w:sz w:val="28"/>
+          <w:szCs w:val="28"/>
         </w:rPr>
       </w:pPr>
     </w:p>
@@ -350,12 +411,16 @@
         <w:rPr>
           <w:rFonts w:ascii="Cambria" w:hAnsi="Cambria"/>
           <w:b/>
+          <w:sz w:val="28"/>
+          <w:szCs w:val="28"/>
         </w:rPr>
       </w:pPr>
       <w:r>
         <w:rPr>
           <w:rFonts w:ascii="Cambria" w:hAnsi="Cambria"/>
           <w:b/>
+          <w:sz w:val="28"/>
+          <w:szCs w:val="28"/>
         </w:rPr>
         <w:t>Результат:</w:t>
       </w:r>
@@ -365,17 +430,23 @@
         <w:spacing w:line="360" w:lineRule="auto"/>
         <w:rPr>
           <w:rFonts w:ascii="Cambria" w:hAnsi="Cambria"/>
+          <w:sz w:val="28"/>
+          <w:szCs w:val="28"/>
         </w:rPr>
       </w:pPr>
       <w:r>
         <w:rPr>
           <w:rFonts w:ascii="Cambria" w:hAnsi="Cambria"/>
+          <w:sz w:val="28"/>
+          <w:szCs w:val="28"/>
         </w:rPr>
         <w:t>нет</w:t>
       </w:r>
       <w:r>
         <w:rPr>
           <w:rFonts w:ascii="Cambria" w:hAnsi="Cambria"/>
+          <w:sz w:val="28"/>
+          <w:szCs w:val="28"/>
         </w:rPr>
         <w:t>.</w:t>
       </w:r>
@@ -384,6 +455,8 @@
       <w:pPr>
         <w:rPr>
           <w:rFonts w:ascii="Cambria" w:hAnsi="Cambria"/>
+          <w:sz w:val="28"/>
+          <w:szCs w:val="28"/>
           <w:lang w:val="en-US"/>
         </w:rPr>
       </w:pPr>
@@ -393,12 +466,16 @@
         <w:rPr>
           <w:rFonts w:ascii="Cambria" w:hAnsi="Cambria"/>
           <w:b/>
+          <w:sz w:val="28"/>
+          <w:szCs w:val="28"/>
         </w:rPr>
       </w:pPr>
       <w:r>
         <w:rPr>
           <w:rFonts w:ascii="Cambria" w:hAnsi="Cambria"/>
           <w:b/>
+          <w:sz w:val="28"/>
+          <w:szCs w:val="28"/>
         </w:rPr>
         <w:t>Пример:</w:t>
       </w:r>
@@ -418,8 +495,8 @@
         <w:tblLook w:val="04A0" w:firstRow="1" w:lastRow="0" w:firstColumn="1" w:lastColumn="0" w:noHBand="0" w:noVBand="1"/>
       </w:tblPr>
       <w:tblGrid>
-        <w:gridCol w:w="426"/>
-        <w:gridCol w:w="9145"/>
+        <w:gridCol w:w="418"/>
+        <w:gridCol w:w="8937"/>
       </w:tblGrid>
       <w:tr>
         <w:tc>
@@ -438,8 +515,8 @@
               <w:spacing w:before="0" w:beforeAutospacing="0" w:after="0" w:afterAutospacing="0"/>
               <w:rPr>
                 <w:rFonts w:ascii="Cambria" w:hAnsi="Cambria" w:cs="Courier New"/>
-                <w:sz w:val="20"/>
-                <w:szCs w:val="20"/>
+                <w:sz w:val="28"/>
+                <w:szCs w:val="28"/>
               </w:rPr>
             </w:pPr>
           </w:p>
@@ -461,7 +538,8 @@
               <w:rPr>
                 <w:rFonts w:ascii="Consolas" w:hAnsi="Consolas" w:cs="Consolas"/>
                 <w:b/>
-                <w:szCs w:val="24"/>
+                <w:sz w:val="28"/>
+                <w:szCs w:val="28"/>
                 <w:lang w:val="en-US"/>
               </w:rPr>
             </w:pPr>
@@ -469,7 +547,8 @@
               <w:rPr>
                 <w:rFonts w:ascii="Consolas" w:hAnsi="Consolas" w:cs="Consolas"/>
                 <w:b/>
-                <w:szCs w:val="24"/>
+                <w:sz w:val="28"/>
+                <w:szCs w:val="28"/>
                 <w:lang w:val="en-US"/>
               </w:rPr>
               <w:t>initialization</w:t>
@@ -481,7 +560,8 @@
               <w:rPr>
                 <w:rFonts w:ascii="Consolas" w:hAnsi="Consolas" w:cs="Consolas"/>
                 <w:b/>
-                <w:szCs w:val="24"/>
+                <w:sz w:val="28"/>
+                <w:szCs w:val="28"/>
                 <w:lang w:val="en-US"/>
               </w:rPr>
             </w:pPr>
@@ -489,53 +569,36 @@
               <w:rPr>
                 <w:rFonts w:ascii="Consolas" w:hAnsi="Consolas" w:cs="Consolas"/>
                 <w:b/>
-                <w:szCs w:val="24"/>
+                <w:sz w:val="28"/>
+                <w:szCs w:val="28"/>
                 <w:lang w:val="en-US"/>
               </w:rPr>
               <w:t xml:space="preserve"> </w:t>
             </w:r>
-            <w:proofErr w:type="spellStart"/>
-            <w:r>
-              <w:rPr>
-                <w:rFonts w:ascii="Consolas" w:hAnsi="Consolas" w:cs="Consolas"/>
-                <w:szCs w:val="24"/>
-                <w:lang w:val="en-US"/>
-              </w:rPr>
-              <w:t>gid</w:t>
-            </w:r>
-            <w:proofErr w:type="spellEnd"/>
-            <w:r>
-              <w:rPr>
-                <w:rFonts w:ascii="Consolas" w:hAnsi="Consolas" w:cs="Consolas"/>
-                <w:szCs w:val="24"/>
-                <w:lang w:val="en-US"/>
-              </w:rPr>
-              <w:t xml:space="preserve"> =</w:t>
+            <w:r>
+              <w:rPr>
+                <w:rFonts w:ascii="Consolas" w:hAnsi="Consolas" w:cs="Consolas"/>
+                <w:sz w:val="28"/>
+                <w:szCs w:val="28"/>
+                <w:lang w:val="en-US"/>
+              </w:rPr>
+              <w:t>gid =</w:t>
             </w:r>
             <w:r>
               <w:rPr>
                 <w:rFonts w:ascii="Consolas" w:hAnsi="Consolas" w:cs="Consolas"/>
                 <w:b/>
-                <w:szCs w:val="24"/>
-                <w:lang w:val="en-US"/>
-              </w:rPr>
-              <w:t xml:space="preserve"> </w:t>
-            </w:r>
-            <w:proofErr w:type="spellStart"/>
-            <w:r>
-              <w:rPr>
-                <w:rFonts w:ascii="Consolas" w:hAnsi="Consolas" w:cs="Consolas"/>
-                <w:b/>
-                <w:szCs w:val="24"/>
-                <w:lang w:val="en-US"/>
-              </w:rPr>
-              <w:t>createprimitiv</w:t>
-            </w:r>
-            <w:proofErr w:type="spellEnd"/>
-            <w:r>
-              <w:rPr>
-                <w:rFonts w:ascii="Consolas" w:hAnsi="Consolas" w:cs="Consolas"/>
-                <w:szCs w:val="24"/>
+                <w:sz w:val="28"/>
+                <w:szCs w:val="28"/>
+                <w:lang w:val="en-US"/>
+              </w:rPr>
+              <w:t xml:space="preserve"> createprimitiv</w:t>
+            </w:r>
+            <w:r>
+              <w:rPr>
+                <w:rFonts w:ascii="Consolas" w:hAnsi="Consolas" w:cs="Consolas"/>
+                <w:sz w:val="28"/>
+                <w:szCs w:val="28"/>
                 <w:lang w:val="en-US"/>
               </w:rPr>
               <w:t>(6, [(0 , 0),(-28 , -48),(-88 , -108)]);</w:t>
@@ -547,7 +610,8 @@
               <w:rPr>
                 <w:rFonts w:ascii="Consolas" w:hAnsi="Consolas" w:cs="Consolas"/>
                 <w:b/>
-                <w:szCs w:val="24"/>
+                <w:sz w:val="28"/>
+                <w:szCs w:val="28"/>
                 <w:lang w:val="en-US"/>
               </w:rPr>
             </w:pPr>
@@ -555,7 +619,8 @@
               <w:rPr>
                 <w:rFonts w:ascii="Consolas" w:hAnsi="Consolas" w:cs="Consolas"/>
                 <w:b/>
-                <w:szCs w:val="24"/>
+                <w:sz w:val="28"/>
+                <w:szCs w:val="28"/>
                 <w:lang w:val="en-US"/>
               </w:rPr>
               <w:t>end</w:t>
@@ -566,62 +631,45 @@
               <w:spacing w:line="360" w:lineRule="auto"/>
               <w:rPr>
                 <w:rFonts w:ascii="Consolas" w:hAnsi="Consolas" w:cs="Consolas"/>
-                <w:szCs w:val="24"/>
+                <w:sz w:val="28"/>
+                <w:szCs w:val="28"/>
                 <w:lang w:val="en-US"/>
               </w:rPr>
             </w:pPr>
-            <w:proofErr w:type="spellStart"/>
             <w:r>
               <w:rPr>
                 <w:rFonts w:ascii="Consolas" w:hAnsi="Consolas" w:cs="Consolas"/>
                 <w:b/>
-                <w:szCs w:val="24"/>
+                <w:sz w:val="28"/>
+                <w:szCs w:val="28"/>
                 <w:lang w:val="en-US"/>
               </w:rPr>
               <w:t>var</w:t>
             </w:r>
-            <w:proofErr w:type="spellEnd"/>
-            <w:r>
-              <w:rPr>
-                <w:rFonts w:ascii="Consolas" w:hAnsi="Consolas" w:cs="Consolas"/>
-                <w:szCs w:val="24"/>
-                <w:lang w:val="en-US"/>
-              </w:rPr>
-              <w:t xml:space="preserve"> </w:t>
-            </w:r>
-            <w:proofErr w:type="spellStart"/>
-            <w:r>
-              <w:rPr>
-                <w:rFonts w:ascii="Consolas" w:hAnsi="Consolas" w:cs="Consolas"/>
-                <w:szCs w:val="24"/>
-                <w:lang w:val="en-US"/>
-              </w:rPr>
-              <w:t>oldfl</w:t>
-            </w:r>
-            <w:proofErr w:type="spellEnd"/>
-            <w:r>
-              <w:rPr>
-                <w:rFonts w:ascii="Consolas" w:hAnsi="Consolas" w:cs="Consolas"/>
-                <w:szCs w:val="24"/>
-                <w:lang w:val="en-US"/>
-              </w:rPr>
-              <w:t xml:space="preserve">: </w:t>
-            </w:r>
-            <w:proofErr w:type="spellStart"/>
+            <w:r>
+              <w:rPr>
+                <w:rFonts w:ascii="Consolas" w:hAnsi="Consolas" w:cs="Consolas"/>
+                <w:sz w:val="28"/>
+                <w:szCs w:val="28"/>
+                <w:lang w:val="en-US"/>
+              </w:rPr>
+              <w:t xml:space="preserve"> oldfl: </w:t>
+            </w:r>
             <w:r>
               <w:rPr>
                 <w:rFonts w:ascii="Consolas" w:hAnsi="Consolas" w:cs="Consolas"/>
                 <w:b/>
-                <w:szCs w:val="24"/>
+                <w:sz w:val="28"/>
+                <w:szCs w:val="28"/>
                 <w:lang w:val="en-US"/>
               </w:rPr>
               <w:t>boolean</w:t>
             </w:r>
-            <w:proofErr w:type="spellEnd"/>
-            <w:r>
-              <w:rPr>
-                <w:rFonts w:ascii="Consolas" w:hAnsi="Consolas" w:cs="Consolas"/>
-                <w:szCs w:val="24"/>
+            <w:r>
+              <w:rPr>
+                <w:rFonts w:ascii="Consolas" w:hAnsi="Consolas" w:cs="Consolas"/>
+                <w:sz w:val="28"/>
+                <w:szCs w:val="28"/>
                 <w:lang w:val="en-US"/>
               </w:rPr>
               <w:t>;</w:t>
@@ -632,7 +680,8 @@
               <w:spacing w:line="360" w:lineRule="auto"/>
               <w:rPr>
                 <w:rFonts w:ascii="Consolas" w:hAnsi="Consolas" w:cs="Consolas"/>
-                <w:szCs w:val="24"/>
+                <w:sz w:val="28"/>
+                <w:szCs w:val="28"/>
                 <w:lang w:val="en-US"/>
               </w:rPr>
             </w:pPr>
@@ -643,7 +692,8 @@
               <w:rPr>
                 <w:rFonts w:ascii="Consolas" w:hAnsi="Consolas" w:cs="Consolas"/>
                 <w:b/>
-                <w:szCs w:val="24"/>
+                <w:sz w:val="28"/>
+                <w:szCs w:val="28"/>
                 <w:lang w:val="en-US"/>
               </w:rPr>
             </w:pPr>
@@ -651,30 +701,11 @@
               <w:rPr>
                 <w:rFonts w:ascii="Consolas" w:hAnsi="Consolas" w:cs="Consolas"/>
                 <w:b/>
-                <w:szCs w:val="24"/>
-                <w:lang w:val="en-US"/>
-              </w:rPr>
-              <w:t xml:space="preserve">if </w:t>
-            </w:r>
-            <w:proofErr w:type="spellStart"/>
-            <w:r>
-              <w:rPr>
-                <w:rFonts w:ascii="Consolas" w:hAnsi="Consolas" w:cs="Consolas"/>
-                <w:b/>
-                <w:szCs w:val="24"/>
-                <w:lang w:val="en-US"/>
-              </w:rPr>
-              <w:t>paintstep</w:t>
-            </w:r>
-            <w:proofErr w:type="spellEnd"/>
-            <w:r>
-              <w:rPr>
-                <w:rFonts w:ascii="Consolas" w:hAnsi="Consolas" w:cs="Consolas"/>
-                <w:b/>
-                <w:szCs w:val="24"/>
-                <w:lang w:val="en-US"/>
-              </w:rPr>
-              <w:t xml:space="preserve"> then begin</w:t>
+                <w:sz w:val="28"/>
+                <w:szCs w:val="28"/>
+                <w:lang w:val="en-US"/>
+              </w:rPr>
+              <w:t>if paintstep then begin</w:t>
             </w:r>
           </w:p>
           <w:p>
@@ -682,14 +713,16 @@
               <w:spacing w:line="360" w:lineRule="auto"/>
               <w:rPr>
                 <w:rFonts w:ascii="Consolas" w:hAnsi="Consolas" w:cs="Consolas"/>
-                <w:szCs w:val="24"/>
+                <w:sz w:val="28"/>
+                <w:szCs w:val="28"/>
                 <w:lang w:val="en-US"/>
               </w:rPr>
             </w:pPr>
             <w:r>
               <w:rPr>
                 <w:rFonts w:ascii="Consolas" w:hAnsi="Consolas" w:cs="Consolas"/>
-                <w:szCs w:val="24"/>
+                <w:sz w:val="28"/>
+                <w:szCs w:val="28"/>
                 <w:lang w:val="en-US"/>
               </w:rPr>
               <w:t xml:space="preserve"> fl = </w:t>
@@ -698,7 +731,8 @@
               <w:rPr>
                 <w:rFonts w:ascii="Consolas" w:hAnsi="Consolas" w:cs="Consolas"/>
                 <w:b/>
-                <w:szCs w:val="24"/>
+                <w:sz w:val="28"/>
+                <w:szCs w:val="28"/>
                 <w:lang w:val="en-US"/>
               </w:rPr>
               <w:t>flash</w:t>
@@ -706,20 +740,11 @@
             <w:r>
               <w:rPr>
                 <w:rFonts w:ascii="Consolas" w:hAnsi="Consolas" w:cs="Consolas"/>
-                <w:szCs w:val="24"/>
-                <w:lang w:val="en-US"/>
-              </w:rPr>
-              <w:t>(500</w:t>
-            </w:r>
-            <w:bookmarkStart w:id="0" w:name="_GoBack"/>
-            <w:bookmarkEnd w:id="0"/>
-            <w:r>
-              <w:rPr>
-                <w:rFonts w:ascii="Consolas" w:hAnsi="Consolas" w:cs="Consolas"/>
-                <w:szCs w:val="24"/>
-                <w:lang w:val="en-US"/>
-              </w:rPr>
-              <w:t>);</w:t>
+                <w:sz w:val="28"/>
+                <w:szCs w:val="28"/>
+                <w:lang w:val="en-US"/>
+              </w:rPr>
+              <w:t>(500);</w:t>
             </w:r>
           </w:p>
           <w:p>
@@ -727,14 +752,16 @@
               <w:spacing w:line="360" w:lineRule="auto"/>
               <w:rPr>
                 <w:rFonts w:ascii="Consolas" w:hAnsi="Consolas" w:cs="Consolas"/>
-                <w:szCs w:val="24"/>
+                <w:sz w:val="28"/>
+                <w:szCs w:val="28"/>
                 <w:lang w:val="en-US"/>
               </w:rPr>
             </w:pPr>
             <w:r>
               <w:rPr>
                 <w:rFonts w:ascii="Consolas" w:hAnsi="Consolas" w:cs="Consolas"/>
-                <w:szCs w:val="24"/>
+                <w:sz w:val="28"/>
+                <w:szCs w:val="28"/>
                 <w:lang w:val="en-US"/>
               </w:rPr>
               <w:t xml:space="preserve"> </w:t>
@@ -743,7 +770,8 @@
               <w:rPr>
                 <w:rFonts w:ascii="Consolas" w:hAnsi="Consolas" w:cs="Consolas"/>
                 <w:b/>
-                <w:szCs w:val="24"/>
+                <w:sz w:val="28"/>
+                <w:szCs w:val="28"/>
                 <w:lang w:val="en-US"/>
               </w:rPr>
               <w:t>if</w:t>
@@ -751,52 +779,18 @@
             <w:r>
               <w:rPr>
                 <w:rFonts w:ascii="Consolas" w:hAnsi="Consolas" w:cs="Consolas"/>
-                <w:szCs w:val="24"/>
-                <w:lang w:val="en-US"/>
-              </w:rPr>
-              <w:t xml:space="preserve"> </w:t>
-            </w:r>
-            <w:proofErr w:type="spellStart"/>
-            <w:r>
-              <w:rPr>
-                <w:rFonts w:ascii="Consolas" w:hAnsi="Consolas" w:cs="Consolas"/>
-                <w:szCs w:val="24"/>
-                <w:lang w:val="en-US"/>
-              </w:rPr>
-              <w:t>fl</w:t>
-            </w:r>
-            <w:proofErr w:type="spellEnd"/>
-            <w:r>
-              <w:rPr>
-                <w:rFonts w:ascii="Consolas" w:hAnsi="Consolas" w:cs="Consolas"/>
-                <w:szCs w:val="24"/>
-                <w:lang w:val="en-US"/>
-              </w:rPr>
-              <w:t xml:space="preserve"> &lt;&gt; </w:t>
-            </w:r>
-            <w:proofErr w:type="spellStart"/>
-            <w:r>
-              <w:rPr>
-                <w:rFonts w:ascii="Consolas" w:hAnsi="Consolas" w:cs="Consolas"/>
-                <w:szCs w:val="24"/>
-                <w:lang w:val="en-US"/>
-              </w:rPr>
-              <w:t>oldfl</w:t>
-            </w:r>
-            <w:proofErr w:type="spellEnd"/>
-            <w:r>
-              <w:rPr>
-                <w:rFonts w:ascii="Consolas" w:hAnsi="Consolas" w:cs="Consolas"/>
-                <w:szCs w:val="24"/>
-                <w:lang w:val="en-US"/>
-              </w:rPr>
-              <w:t xml:space="preserve"> </w:t>
+                <w:sz w:val="28"/>
+                <w:szCs w:val="28"/>
+                <w:lang w:val="en-US"/>
+              </w:rPr>
+              <w:t xml:space="preserve"> fl &lt;&gt; oldfl </w:t>
             </w:r>
             <w:r>
               <w:rPr>
                 <w:rFonts w:ascii="Consolas" w:hAnsi="Consolas" w:cs="Consolas"/>
                 <w:b/>
-                <w:szCs w:val="24"/>
+                <w:sz w:val="28"/>
+                <w:szCs w:val="28"/>
                 <w:lang w:val="en-US"/>
               </w:rPr>
               <w:t>then begin</w:t>
@@ -807,14 +801,16 @@
               <w:spacing w:line="360" w:lineRule="auto"/>
               <w:rPr>
                 <w:rFonts w:ascii="Consolas" w:hAnsi="Consolas" w:cs="Consolas"/>
-                <w:szCs w:val="24"/>
+                <w:sz w:val="28"/>
+                <w:szCs w:val="28"/>
                 <w:lang w:val="en-US"/>
               </w:rPr>
             </w:pPr>
             <w:r>
               <w:rPr>
                 <w:rFonts w:ascii="Consolas" w:hAnsi="Consolas" w:cs="Consolas"/>
-                <w:szCs w:val="24"/>
+                <w:sz w:val="28"/>
+                <w:szCs w:val="28"/>
                 <w:lang w:val="en-US"/>
               </w:rPr>
               <w:t xml:space="preserve">  </w:t>
@@ -823,7 +819,8 @@
               <w:rPr>
                 <w:rFonts w:ascii="Consolas" w:hAnsi="Consolas" w:cs="Consolas"/>
                 <w:b/>
-                <w:szCs w:val="24"/>
+                <w:sz w:val="28"/>
+                <w:szCs w:val="28"/>
                 <w:lang w:val="en-US"/>
               </w:rPr>
               <w:t>if</w:t>
@@ -831,7 +828,8 @@
             <w:r>
               <w:rPr>
                 <w:rFonts w:ascii="Consolas" w:hAnsi="Consolas" w:cs="Consolas"/>
-                <w:szCs w:val="24"/>
+                <w:sz w:val="28"/>
+                <w:szCs w:val="28"/>
                 <w:lang w:val="en-US"/>
               </w:rPr>
               <w:t xml:space="preserve"> fl </w:t>
@@ -840,7 +838,8 @@
               <w:rPr>
                 <w:rFonts w:ascii="Consolas" w:hAnsi="Consolas" w:cs="Consolas"/>
                 <w:b/>
-                <w:szCs w:val="24"/>
+                <w:sz w:val="28"/>
+                <w:szCs w:val="28"/>
                 <w:lang w:val="en-US"/>
               </w:rPr>
               <w:t>then</w:t>
@@ -848,7 +847,8 @@
             <w:r>
               <w:rPr>
                 <w:rFonts w:ascii="Consolas" w:hAnsi="Consolas" w:cs="Consolas"/>
-                <w:szCs w:val="24"/>
+                <w:sz w:val="28"/>
+                <w:szCs w:val="28"/>
                 <w:lang w:val="en-US"/>
               </w:rPr>
               <w:t xml:space="preserve">  </w:t>
@@ -859,54 +859,38 @@
               <w:spacing w:line="360" w:lineRule="auto"/>
               <w:rPr>
                 <w:rFonts w:ascii="Consolas" w:hAnsi="Consolas" w:cs="Consolas"/>
-                <w:szCs w:val="24"/>
+                <w:sz w:val="28"/>
+                <w:szCs w:val="28"/>
                 <w:lang w:val="en-US"/>
               </w:rPr>
             </w:pPr>
             <w:r>
               <w:rPr>
                 <w:rFonts w:ascii="Consolas" w:hAnsi="Consolas" w:cs="Consolas"/>
-                <w:szCs w:val="24"/>
+                <w:sz w:val="28"/>
+                <w:szCs w:val="28"/>
                 <w:lang w:val="en-US"/>
               </w:rPr>
               <w:t xml:space="preserve">   </w:t>
             </w:r>
-            <w:proofErr w:type="spellStart"/>
             <w:r>
               <w:rPr>
                 <w:rFonts w:ascii="Consolas" w:hAnsi="Consolas" w:cs="Consolas"/>
                 <w:b/>
-                <w:szCs w:val="24"/>
+                <w:sz w:val="28"/>
+                <w:szCs w:val="28"/>
                 <w:lang w:val="en-US"/>
               </w:rPr>
               <w:t>bringtofront</w:t>
             </w:r>
-            <w:proofErr w:type="spellEnd"/>
-            <w:r>
-              <w:rPr>
-                <w:rFonts w:ascii="Consolas" w:hAnsi="Consolas" w:cs="Consolas"/>
-                <w:szCs w:val="24"/>
-                <w:lang w:val="en-US"/>
-              </w:rPr>
-              <w:t>(</w:t>
-            </w:r>
-            <w:proofErr w:type="spellStart"/>
-            <w:r>
-              <w:rPr>
-                <w:rFonts w:ascii="Consolas" w:hAnsi="Consolas" w:cs="Consolas"/>
-                <w:szCs w:val="24"/>
-                <w:lang w:val="en-US"/>
-              </w:rPr>
-              <w:t>FillRect</w:t>
-            </w:r>
-            <w:proofErr w:type="spellEnd"/>
-            <w:r>
-              <w:rPr>
-                <w:rFonts w:ascii="Consolas" w:hAnsi="Consolas" w:cs="Consolas"/>
-                <w:szCs w:val="24"/>
-                <w:lang w:val="en-US"/>
-              </w:rPr>
-              <w:t xml:space="preserve">)   </w:t>
+            <w:r>
+              <w:rPr>
+                <w:rFonts w:ascii="Consolas" w:hAnsi="Consolas" w:cs="Consolas"/>
+                <w:sz w:val="28"/>
+                <w:szCs w:val="28"/>
+                <w:lang w:val="en-US"/>
+              </w:rPr>
+              <w:t xml:space="preserve">(FillRect)   </w:t>
             </w:r>
           </w:p>
           <w:p>
@@ -915,14 +899,16 @@
               <w:rPr>
                 <w:rFonts w:ascii="Consolas" w:hAnsi="Consolas" w:cs="Consolas"/>
                 <w:b/>
-                <w:szCs w:val="24"/>
+                <w:sz w:val="28"/>
+                <w:szCs w:val="28"/>
                 <w:lang w:val="en-US"/>
               </w:rPr>
             </w:pPr>
             <w:r>
               <w:rPr>
                 <w:rFonts w:ascii="Consolas" w:hAnsi="Consolas" w:cs="Consolas"/>
-                <w:szCs w:val="24"/>
+                <w:sz w:val="28"/>
+                <w:szCs w:val="28"/>
                 <w:lang w:val="en-US"/>
               </w:rPr>
               <w:t xml:space="preserve">  </w:t>
@@ -931,7 +917,8 @@
               <w:rPr>
                 <w:rFonts w:ascii="Consolas" w:hAnsi="Consolas" w:cs="Consolas"/>
                 <w:b/>
-                <w:szCs w:val="24"/>
+                <w:sz w:val="28"/>
+                <w:szCs w:val="28"/>
                 <w:lang w:val="en-US"/>
               </w:rPr>
               <w:t xml:space="preserve">else </w:t>
@@ -942,54 +929,38 @@
               <w:spacing w:line="360" w:lineRule="auto"/>
               <w:rPr>
                 <w:rFonts w:ascii="Consolas" w:hAnsi="Consolas" w:cs="Consolas"/>
-                <w:szCs w:val="24"/>
+                <w:sz w:val="28"/>
+                <w:szCs w:val="28"/>
                 <w:lang w:val="en-US"/>
               </w:rPr>
             </w:pPr>
             <w:r>
               <w:rPr>
                 <w:rFonts w:ascii="Consolas" w:hAnsi="Consolas" w:cs="Consolas"/>
-                <w:szCs w:val="24"/>
+                <w:sz w:val="28"/>
+                <w:szCs w:val="28"/>
                 <w:lang w:val="en-US"/>
               </w:rPr>
               <w:t xml:space="preserve">   </w:t>
             </w:r>
-            <w:proofErr w:type="spellStart"/>
             <w:r>
               <w:rPr>
                 <w:rFonts w:ascii="Consolas" w:hAnsi="Consolas" w:cs="Consolas"/>
                 <w:b/>
-                <w:szCs w:val="24"/>
+                <w:sz w:val="28"/>
+                <w:szCs w:val="28"/>
                 <w:lang w:val="en-US"/>
               </w:rPr>
               <w:t>bringtofront</w:t>
             </w:r>
-            <w:proofErr w:type="spellEnd"/>
-            <w:r>
-              <w:rPr>
-                <w:rFonts w:ascii="Consolas" w:hAnsi="Consolas" w:cs="Consolas"/>
-                <w:szCs w:val="24"/>
-                <w:lang w:val="en-US"/>
-              </w:rPr>
-              <w:t>(</w:t>
-            </w:r>
-            <w:proofErr w:type="spellStart"/>
-            <w:r>
-              <w:rPr>
-                <w:rFonts w:ascii="Consolas" w:hAnsi="Consolas" w:cs="Consolas"/>
-                <w:szCs w:val="24"/>
-                <w:lang w:val="en-US"/>
-              </w:rPr>
-              <w:t>FillCircle</w:t>
-            </w:r>
-            <w:proofErr w:type="spellEnd"/>
-            <w:r>
-              <w:rPr>
-                <w:rFonts w:ascii="Consolas" w:hAnsi="Consolas" w:cs="Consolas"/>
-                <w:szCs w:val="24"/>
-                <w:lang w:val="en-US"/>
-              </w:rPr>
-              <w:t>);</w:t>
+            <w:r>
+              <w:rPr>
+                <w:rFonts w:ascii="Consolas" w:hAnsi="Consolas" w:cs="Consolas"/>
+                <w:sz w:val="28"/>
+                <w:szCs w:val="28"/>
+                <w:lang w:val="en-US"/>
+              </w:rPr>
+              <w:t>(FillCircle);</w:t>
             </w:r>
           </w:p>
           <w:p>
@@ -997,23 +968,27 @@
               <w:spacing w:line="360" w:lineRule="auto"/>
               <w:rPr>
                 <w:rFonts w:ascii="Consolas" w:hAnsi="Consolas" w:cs="Consolas"/>
-                <w:szCs w:val="24"/>
+                <w:sz w:val="28"/>
+                <w:szCs w:val="28"/>
                 <w:lang w:val="en-US"/>
               </w:rPr>
             </w:pPr>
             <w:r>
               <w:rPr>
                 <w:rFonts w:ascii="Consolas" w:hAnsi="Consolas" w:cs="Consolas"/>
-                <w:szCs w:val="24"/>
-                <w:lang w:val="en-US"/>
-              </w:rPr>
+                <w:sz w:val="28"/>
+                <w:szCs w:val="28"/>
+                <w:lang w:val="en-US"/>
+              </w:rPr>
+              <w:lastRenderedPageBreak/>
               <w:t xml:space="preserve">  </w:t>
             </w:r>
             <w:r>
               <w:rPr>
                 <w:rFonts w:ascii="Consolas" w:hAnsi="Consolas" w:cs="Consolas"/>
                 <w:b/>
-                <w:szCs w:val="24"/>
+                <w:sz w:val="28"/>
+                <w:szCs w:val="28"/>
                 <w:lang w:val="en-US"/>
               </w:rPr>
               <w:t>end</w:t>
@@ -1021,7 +996,8 @@
             <w:r>
               <w:rPr>
                 <w:rFonts w:ascii="Consolas" w:hAnsi="Consolas" w:cs="Consolas"/>
-                <w:szCs w:val="24"/>
+                <w:sz w:val="28"/>
+                <w:szCs w:val="28"/>
                 <w:lang w:val="en-US"/>
               </w:rPr>
               <w:t>;</w:t>
@@ -1032,53 +1008,19 @@
               <w:spacing w:line="360" w:lineRule="auto"/>
               <w:rPr>
                 <w:rFonts w:ascii="Consolas" w:hAnsi="Consolas" w:cs="Consolas"/>
-                <w:szCs w:val="24"/>
+                <w:sz w:val="28"/>
+                <w:szCs w:val="28"/>
                 <w:lang w:val="en-US"/>
               </w:rPr>
             </w:pPr>
             <w:r>
               <w:rPr>
                 <w:rFonts w:ascii="Consolas" w:hAnsi="Consolas" w:cs="Consolas"/>
-                <w:szCs w:val="24"/>
-                <w:lang w:val="en-US"/>
-              </w:rPr>
-              <w:t xml:space="preserve"> </w:t>
-            </w:r>
-            <w:proofErr w:type="spellStart"/>
-            <w:r>
-              <w:rPr>
-                <w:rFonts w:ascii="Consolas" w:hAnsi="Consolas" w:cs="Consolas"/>
-                <w:szCs w:val="24"/>
-                <w:lang w:val="en-US"/>
-              </w:rPr>
-              <w:t>oldfl</w:t>
-            </w:r>
-            <w:proofErr w:type="spellEnd"/>
-            <w:r>
-              <w:rPr>
-                <w:rFonts w:ascii="Consolas" w:hAnsi="Consolas" w:cs="Consolas"/>
-                <w:szCs w:val="24"/>
-                <w:lang w:val="en-US"/>
-              </w:rPr>
-              <w:t xml:space="preserve"> = </w:t>
-            </w:r>
-            <w:proofErr w:type="spellStart"/>
-            <w:r>
-              <w:rPr>
-                <w:rFonts w:ascii="Consolas" w:hAnsi="Consolas" w:cs="Consolas"/>
-                <w:szCs w:val="24"/>
-                <w:lang w:val="en-US"/>
-              </w:rPr>
-              <w:t>fl</w:t>
-            </w:r>
-            <w:proofErr w:type="spellEnd"/>
-            <w:r>
-              <w:rPr>
-                <w:rFonts w:ascii="Consolas" w:hAnsi="Consolas" w:cs="Consolas"/>
-                <w:szCs w:val="24"/>
-                <w:lang w:val="en-US"/>
-              </w:rPr>
-              <w:t xml:space="preserve">; </w:t>
+                <w:sz w:val="28"/>
+                <w:szCs w:val="28"/>
+                <w:lang w:val="en-US"/>
+              </w:rPr>
+              <w:t xml:space="preserve"> oldfl = fl; </w:t>
             </w:r>
           </w:p>
           <w:p>
@@ -1086,7 +1028,8 @@
               <w:spacing w:line="360" w:lineRule="auto"/>
               <w:rPr>
                 <w:rFonts w:ascii="Consolas" w:hAnsi="Consolas" w:cs="Consolas"/>
-                <w:szCs w:val="24"/>
+                <w:sz w:val="28"/>
+                <w:szCs w:val="28"/>
                 <w:lang w:val="en-US"/>
               </w:rPr>
             </w:pPr>
@@ -1094,7 +1037,8 @@
               <w:rPr>
                 <w:rFonts w:ascii="Consolas" w:hAnsi="Consolas" w:cs="Consolas"/>
                 <w:b/>
-                <w:szCs w:val="24"/>
+                <w:sz w:val="28"/>
+                <w:szCs w:val="28"/>
                 <w:lang w:val="en-US"/>
               </w:rPr>
               <w:t>end</w:t>
@@ -1102,7 +1046,8 @@
             <w:r>
               <w:rPr>
                 <w:rFonts w:ascii="Consolas" w:hAnsi="Consolas" w:cs="Consolas"/>
-                <w:szCs w:val="24"/>
+                <w:sz w:val="28"/>
+                <w:szCs w:val="28"/>
                 <w:lang w:val="en-US"/>
               </w:rPr>
               <w:t>;</w:t>
@@ -1114,7 +1059,8 @@
               <w:rPr>
                 <w:rFonts w:ascii="Consolas" w:hAnsi="Consolas" w:cs="Consolas"/>
                 <w:b/>
-                <w:szCs w:val="24"/>
+                <w:sz w:val="28"/>
+                <w:szCs w:val="28"/>
                 <w:lang w:val="en-US"/>
               </w:rPr>
             </w:pPr>
@@ -1122,7 +1068,8 @@
               <w:rPr>
                 <w:rFonts w:ascii="Consolas" w:hAnsi="Consolas" w:cs="Consolas"/>
                 <w:b/>
-                <w:szCs w:val="24"/>
+                <w:sz w:val="28"/>
+                <w:szCs w:val="28"/>
                 <w:lang w:val="en-US"/>
               </w:rPr>
               <w:t>finalization</w:t>
@@ -1133,54 +1080,38 @@
               <w:spacing w:line="360" w:lineRule="auto"/>
               <w:rPr>
                 <w:rFonts w:ascii="Consolas" w:hAnsi="Consolas" w:cs="Consolas"/>
-                <w:szCs w:val="24"/>
+                <w:sz w:val="28"/>
+                <w:szCs w:val="28"/>
                 <w:lang w:val="en-US"/>
               </w:rPr>
             </w:pPr>
             <w:r>
               <w:rPr>
                 <w:rFonts w:ascii="Consolas" w:hAnsi="Consolas" w:cs="Consolas"/>
-                <w:szCs w:val="24"/>
+                <w:sz w:val="28"/>
+                <w:szCs w:val="28"/>
                 <w:lang w:val="en-US"/>
               </w:rPr>
               <w:t xml:space="preserve"> </w:t>
             </w:r>
-            <w:proofErr w:type="spellStart"/>
             <w:r>
               <w:rPr>
                 <w:rFonts w:ascii="Consolas" w:hAnsi="Consolas" w:cs="Consolas"/>
                 <w:b/>
-                <w:szCs w:val="24"/>
+                <w:sz w:val="28"/>
+                <w:szCs w:val="28"/>
                 <w:lang w:val="en-US"/>
               </w:rPr>
               <w:t>removeprimitiv</w:t>
             </w:r>
-            <w:proofErr w:type="spellEnd"/>
-            <w:r>
-              <w:rPr>
-                <w:rFonts w:ascii="Consolas" w:hAnsi="Consolas" w:cs="Consolas"/>
-                <w:szCs w:val="24"/>
-                <w:lang w:val="en-US"/>
-              </w:rPr>
-              <w:t>(</w:t>
-            </w:r>
-            <w:proofErr w:type="spellStart"/>
-            <w:r>
-              <w:rPr>
-                <w:rFonts w:ascii="Consolas" w:hAnsi="Consolas" w:cs="Consolas"/>
-                <w:szCs w:val="24"/>
-                <w:lang w:val="en-US"/>
-              </w:rPr>
-              <w:t>gid</w:t>
-            </w:r>
-            <w:proofErr w:type="spellEnd"/>
-            <w:r>
-              <w:rPr>
-                <w:rFonts w:ascii="Consolas" w:hAnsi="Consolas" w:cs="Consolas"/>
-                <w:szCs w:val="24"/>
-                <w:lang w:val="en-US"/>
-              </w:rPr>
-              <w:t>);</w:t>
+            <w:r>
+              <w:rPr>
+                <w:rFonts w:ascii="Consolas" w:hAnsi="Consolas" w:cs="Consolas"/>
+                <w:sz w:val="28"/>
+                <w:szCs w:val="28"/>
+                <w:lang w:val="en-US"/>
+              </w:rPr>
+              <w:t>(gid);</w:t>
             </w:r>
           </w:p>
           <w:p>
@@ -1188,7 +1119,8 @@
               <w:spacing w:line="360" w:lineRule="auto"/>
               <w:rPr>
                 <w:rFonts w:ascii="Cambria" w:hAnsi="Cambria" w:cs="Courier New"/>
-                <w:szCs w:val="24"/>
+                <w:sz w:val="28"/>
+                <w:szCs w:val="28"/>
                 <w:lang w:val="en-US"/>
               </w:rPr>
             </w:pPr>
@@ -1196,7 +1128,8 @@
               <w:rPr>
                 <w:rFonts w:ascii="Consolas" w:hAnsi="Consolas" w:cs="Consolas"/>
                 <w:b/>
-                <w:szCs w:val="24"/>
+                <w:sz w:val="28"/>
+                <w:szCs w:val="28"/>
                 <w:lang w:val="en-US"/>
               </w:rPr>
               <w:t>end</w:t>
@@ -1204,7 +1137,8 @@
             <w:r>
               <w:rPr>
                 <w:rFonts w:ascii="Consolas" w:hAnsi="Consolas" w:cs="Consolas"/>
-                <w:szCs w:val="24"/>
+                <w:sz w:val="28"/>
+                <w:szCs w:val="28"/>
                 <w:lang w:val="en-US"/>
               </w:rPr>
               <w:t>;</w:t>
@@ -1218,131 +1152,94 @@
         <w:spacing w:line="360" w:lineRule="auto"/>
         <w:rPr>
           <w:rFonts w:ascii="Cambria" w:hAnsi="Cambria"/>
+          <w:sz w:val="28"/>
+          <w:szCs w:val="28"/>
         </w:rPr>
       </w:pPr>
       <w:r>
         <w:rPr>
           <w:rFonts w:ascii="Cambria" w:hAnsi="Cambria"/>
+          <w:sz w:val="28"/>
+          <w:szCs w:val="28"/>
         </w:rPr>
         <w:lastRenderedPageBreak/>
-        <w:t>В результате выполнения данного примера динамически создается объект «</w:t>
-      </w:r>
-      <w:r>
-        <w:rPr>
-          <w:rFonts w:ascii="Cambria" w:hAnsi="Cambria"/>
-          <w:szCs w:val="24"/>
-        </w:rPr>
-        <w:t>Залитый прямоугольник</w:t>
-      </w:r>
-      <w:r>
-        <w:rPr>
-          <w:rFonts w:ascii="Cambria" w:hAnsi="Cambria"/>
+        <w:t xml:space="preserve">В результате </w:t>
+      </w:r>
+      <w:bookmarkStart w:id="0" w:name="_GoBack"/>
+      <w:bookmarkEnd w:id="0"/>
+      <w:r>
+        <w:rPr>
+          <w:rFonts w:ascii="Cambria" w:hAnsi="Cambria"/>
+          <w:sz w:val="28"/>
+          <w:szCs w:val="28"/>
+        </w:rPr>
+        <w:t>выполнения данного примера динамически создается объект «Залитый прямоугольник</w:t>
+      </w:r>
+      <w:r>
+        <w:rPr>
+          <w:rFonts w:ascii="Cambria" w:hAnsi="Cambria"/>
+          <w:sz w:val="28"/>
+          <w:szCs w:val="28"/>
         </w:rPr>
         <w:t>» с</w:t>
       </w:r>
       <w:r>
         <w:rPr>
           <w:rFonts w:ascii="Cambria" w:hAnsi="Cambria"/>
-        </w:rPr>
-        <w:t xml:space="preserve"> идентификатором </w:t>
-      </w:r>
-      <w:proofErr w:type="spellStart"/>
-      <w:r>
-        <w:rPr>
-          <w:rFonts w:ascii="Cambria" w:hAnsi="Cambria"/>
-        </w:rPr>
-        <w:t>gid</w:t>
-      </w:r>
-      <w:proofErr w:type="spellEnd"/>
-      <w:r>
-        <w:rPr>
-          <w:rFonts w:ascii="Cambria" w:hAnsi="Cambria"/>
-        </w:rPr>
-        <w:t xml:space="preserve">, после чего объекты c идентификаторами </w:t>
-      </w:r>
-      <w:proofErr w:type="spellStart"/>
-      <w:r>
-        <w:rPr>
-          <w:rFonts w:ascii="Cambria" w:hAnsi="Cambria"/>
-        </w:rPr>
-        <w:t>gid</w:t>
-      </w:r>
-      <w:proofErr w:type="spellEnd"/>
-      <w:r>
-        <w:rPr>
-          <w:rFonts w:ascii="Cambria" w:hAnsi="Cambria"/>
+          <w:sz w:val="28"/>
+          <w:szCs w:val="28"/>
+        </w:rPr>
+        <w:t xml:space="preserve"> идентификатором gid, после чего объекты c идентификаторами gid </w:t>
+      </w:r>
+      <w:r>
+        <w:rPr>
+          <w:rFonts w:ascii="Cambria" w:hAnsi="Cambria" w:cs="Courier New"/>
+          <w:sz w:val="28"/>
+          <w:szCs w:val="28"/>
+        </w:rPr>
+        <w:t xml:space="preserve">и </w:t>
+      </w:r>
+      <w:r>
+        <w:rPr>
+          <w:rFonts w:ascii="Cambria" w:hAnsi="Cambria"/>
+          <w:i/>
+          <w:sz w:val="28"/>
+          <w:szCs w:val="28"/>
+          <w:lang w:val="en-US"/>
+        </w:rPr>
+        <w:t>FillCircle</w:t>
+      </w:r>
+      <w:r>
+        <w:rPr>
+          <w:rFonts w:ascii="Cambria" w:hAnsi="Cambria"/>
+          <w:sz w:val="28"/>
+          <w:szCs w:val="28"/>
+        </w:rPr>
+        <w:t xml:space="preserve"> (который уже был на схеме)</w:t>
+      </w:r>
+      <w:r>
+        <w:rPr>
+          <w:rFonts w:ascii="Cambria" w:hAnsi="Cambria" w:cs="Courier New"/>
+          <w:sz w:val="28"/>
+          <w:szCs w:val="28"/>
         </w:rPr>
         <w:t xml:space="preserve"> </w:t>
       </w:r>
       <w:r>
         <w:rPr>
-          <w:rFonts w:ascii="Cambria" w:hAnsi="Cambria" w:cs="Courier New"/>
-        </w:rPr>
-        <w:t xml:space="preserve">и </w:t>
-      </w:r>
-      <w:proofErr w:type="spellStart"/>
-      <w:r>
-        <w:rPr>
-          <w:rFonts w:ascii="Cambria" w:hAnsi="Cambria"/>
-          <w:i/>
-          <w:szCs w:val="24"/>
-          <w:lang w:val="en-US"/>
-        </w:rPr>
-        <w:t>FillCircle</w:t>
-      </w:r>
-      <w:proofErr w:type="spellEnd"/>
-      <w:r>
-        <w:rPr>
-          <w:rFonts w:ascii="Cambria" w:hAnsi="Cambria"/>
-          <w:szCs w:val="24"/>
-        </w:rPr>
-        <w:t xml:space="preserve"> (который уже был на схеме)</w:t>
-      </w:r>
-      <w:r>
-        <w:rPr>
-          <w:rFonts w:ascii="Cambria" w:hAnsi="Cambria" w:cs="Courier New"/>
-        </w:rPr>
-        <w:t xml:space="preserve"> </w:t>
-      </w:r>
-      <w:r>
-        <w:rPr>
-          <w:rFonts w:ascii="Cambria" w:hAnsi="Cambria"/>
-        </w:rPr>
-        <w:t xml:space="preserve">будут попеременно с периодом 500 </w:t>
-      </w:r>
-      <w:proofErr w:type="spellStart"/>
-      <w:r>
-        <w:rPr>
-          <w:rFonts w:ascii="Cambria" w:hAnsi="Cambria"/>
-        </w:rPr>
-        <w:t>мс</w:t>
-      </w:r>
-      <w:proofErr w:type="spellEnd"/>
-      <w:r>
-        <w:rPr>
-          <w:rFonts w:ascii="Cambria" w:hAnsi="Cambria"/>
-        </w:rPr>
-        <w:t>. накладываться друг на друга.</w:t>
-      </w:r>
-      <w:r>
-        <w:rPr>
-          <w:rFonts w:ascii="Cambria" w:hAnsi="Cambria"/>
-        </w:rPr>
-        <w:t xml:space="preserve"> Перед остановкой выполнения созданный объект с идентификатором </w:t>
-      </w:r>
-      <w:proofErr w:type="spellStart"/>
-      <w:r>
-        <w:rPr>
-          <w:rFonts w:ascii="Cambria" w:hAnsi="Cambria"/>
-        </w:rPr>
-        <w:t>gid</w:t>
-      </w:r>
-      <w:proofErr w:type="spellEnd"/>
-      <w:r>
-        <w:rPr>
-          <w:rFonts w:ascii="Cambria" w:hAnsi="Cambria"/>
-        </w:rPr>
-        <w:t xml:space="preserve"> удаляется.</w:t>
+          <w:rFonts w:ascii="Cambria" w:hAnsi="Cambria"/>
+          <w:sz w:val="28"/>
+          <w:szCs w:val="28"/>
+        </w:rPr>
+        <w:t>будут попеременно с периодом 500 мс. накладываться друг на друга.</w:t>
+      </w:r>
+      <w:r>
+        <w:rPr>
+          <w:rFonts w:ascii="Cambria" w:hAnsi="Cambria"/>
+          <w:sz w:val="28"/>
+          <w:szCs w:val="28"/>
+        </w:rPr>
+        <w:t xml:space="preserve"> Перед остановкой выполнения созданный объект с идентификатором gid удаляется.</w:t>
       </w:r>
     </w:p>
     <w:sectPr>
@@ -3079,7 +2976,7 @@
 </file>
 
 <file path=customXml/itemProps1.xml><?xml version="1.0" encoding="utf-8"?>
-<ds:datastoreItem xmlns:ds="http://schemas.openxmlformats.org/officeDocument/2006/customXml" ds:itemID="{C9C919A1-0537-4255-ADFB-5192A3D96074}">
+<ds:datastoreItem xmlns:ds="http://schemas.openxmlformats.org/officeDocument/2006/customXml" ds:itemID="{712A27EB-B1AD-4967-900C-A926B83BC522}">
   <ds:schemaRefs>
     <ds:schemaRef ds:uri="http://schemas.openxmlformats.org/officeDocument/2006/bibliography"/>
   </ds:schemaRefs>

--- a/programming_language/graphical_and_system_functions/graphical/removeprimitiv.docx
+++ b/programming_language/graphical_and_system_functions/graphical/removeprimitiv.docx
@@ -12,6 +12,7 @@
           <w:szCs w:val="36"/>
         </w:rPr>
       </w:pPr>
+      <w:proofErr w:type="spellStart"/>
       <w:proofErr w:type="gramStart"/>
       <w:r>
         <w:rPr>
@@ -24,6 +25,7 @@
         </w:rPr>
         <w:t>removeprimitiv</w:t>
       </w:r>
+      <w:proofErr w:type="spellEnd"/>
       <w:proofErr w:type="gramEnd"/>
     </w:p>
     <w:p>
@@ -53,6 +55,7 @@
         </w:rPr>
         <w:t xml:space="preserve">ункция </w:t>
       </w:r>
+      <w:bookmarkStart w:id="0" w:name="_GoBack"/>
       <w:r>
         <w:rPr>
           <w:rFonts w:ascii="Cambria" w:hAnsi="Cambria"/>
@@ -80,6 +83,7 @@
         </w:rPr>
         <w:t>со схемы по его идентификатору</w:t>
       </w:r>
+      <w:bookmarkEnd w:id="0"/>
       <w:r>
         <w:rPr>
           <w:rFonts w:ascii="Cambria" w:hAnsi="Cambria"/>
@@ -158,6 +162,7 @@
           <w:szCs w:val="28"/>
         </w:rPr>
       </w:pPr>
+      <w:proofErr w:type="spellStart"/>
       <w:r>
         <w:rPr>
           <w:rFonts w:ascii="Cambria" w:hAnsi="Cambria" w:cs="Courier New"/>
@@ -167,6 +172,7 @@
         </w:rPr>
         <w:t>removeprimitiv</w:t>
       </w:r>
+      <w:proofErr w:type="spellEnd"/>
       <w:r>
         <w:rPr>
           <w:rFonts w:ascii="Cambria" w:hAnsi="Cambria" w:cs="Courier New"/>
@@ -175,6 +181,7 @@
         </w:rPr>
         <w:t>(</w:t>
       </w:r>
+      <w:proofErr w:type="spellStart"/>
       <w:r>
         <w:rPr>
           <w:rFonts w:ascii="Cambria" w:hAnsi="Cambria" w:cs="Courier New"/>
@@ -185,6 +192,7 @@
         </w:rPr>
         <w:t>gid</w:t>
       </w:r>
+      <w:proofErr w:type="spellEnd"/>
       <w:r>
         <w:rPr>
           <w:rFonts w:ascii="Cambria" w:hAnsi="Cambria" w:cs="Courier New"/>
@@ -233,6 +241,7 @@
           <w:szCs w:val="28"/>
         </w:rPr>
       </w:pPr>
+      <w:proofErr w:type="spellStart"/>
       <w:proofErr w:type="gramStart"/>
       <w:r>
         <w:rPr>
@@ -244,6 +253,7 @@
         </w:rPr>
         <w:t>gid</w:t>
       </w:r>
+      <w:proofErr w:type="spellEnd"/>
       <w:proofErr w:type="gramEnd"/>
       <w:r>
         <w:rPr>
@@ -293,6 +303,7 @@
           <w:szCs w:val="28"/>
         </w:rPr>
       </w:pPr>
+      <w:proofErr w:type="spellStart"/>
       <w:proofErr w:type="gramStart"/>
       <w:r>
         <w:rPr>
@@ -304,6 +315,7 @@
         </w:rPr>
         <w:t>removeprimitiv</w:t>
       </w:r>
+      <w:proofErr w:type="spellEnd"/>
       <w:r>
         <w:rPr>
           <w:rFonts w:ascii="Cambria" w:hAnsi="Cambria"/>
@@ -313,6 +325,7 @@
         </w:rPr>
         <w:t>(</w:t>
       </w:r>
+      <w:proofErr w:type="spellStart"/>
       <w:proofErr w:type="gramEnd"/>
       <w:r>
         <w:rPr>
@@ -324,6 +337,7 @@
         </w:rPr>
         <w:t>gid</w:t>
       </w:r>
+      <w:proofErr w:type="spellEnd"/>
       <w:r>
         <w:rPr>
           <w:rFonts w:ascii="Cambria" w:hAnsi="Cambria"/>
@@ -376,6 +390,7 @@
         </w:rPr>
         <w:t xml:space="preserve"> удаление объекта со схемы по его идентификатору </w:t>
       </w:r>
+      <w:proofErr w:type="spellStart"/>
       <w:r>
         <w:rPr>
           <w:rFonts w:ascii="Cambria" w:hAnsi="Cambria"/>
@@ -386,6 +401,7 @@
         </w:rPr>
         <w:t>gid</w:t>
       </w:r>
+      <w:proofErr w:type="spellEnd"/>
       <w:r>
         <w:rPr>
           <w:rFonts w:ascii="Cambria" w:hAnsi="Cambria"/>
@@ -575,14 +591,25 @@
               </w:rPr>
               <w:t xml:space="preserve"> </w:t>
             </w:r>
-            <w:r>
-              <w:rPr>
-                <w:rFonts w:ascii="Consolas" w:hAnsi="Consolas" w:cs="Consolas"/>
-                <w:sz w:val="28"/>
-                <w:szCs w:val="28"/>
-                <w:lang w:val="en-US"/>
-              </w:rPr>
-              <w:t>gid =</w:t>
+            <w:proofErr w:type="spellStart"/>
+            <w:r>
+              <w:rPr>
+                <w:rFonts w:ascii="Consolas" w:hAnsi="Consolas" w:cs="Consolas"/>
+                <w:sz w:val="28"/>
+                <w:szCs w:val="28"/>
+                <w:lang w:val="en-US"/>
+              </w:rPr>
+              <w:t>gid</w:t>
+            </w:r>
+            <w:proofErr w:type="spellEnd"/>
+            <w:r>
+              <w:rPr>
+                <w:rFonts w:ascii="Consolas" w:hAnsi="Consolas" w:cs="Consolas"/>
+                <w:sz w:val="28"/>
+                <w:szCs w:val="28"/>
+                <w:lang w:val="en-US"/>
+              </w:rPr>
+              <w:t xml:space="preserve"> =</w:t>
             </w:r>
             <w:r>
               <w:rPr>
@@ -592,8 +619,20 @@
                 <w:szCs w:val="28"/>
                 <w:lang w:val="en-US"/>
               </w:rPr>
-              <w:t xml:space="preserve"> createprimitiv</w:t>
-            </w:r>
+              <w:t xml:space="preserve"> </w:t>
+            </w:r>
+            <w:proofErr w:type="spellStart"/>
+            <w:r>
+              <w:rPr>
+                <w:rFonts w:ascii="Consolas" w:hAnsi="Consolas" w:cs="Consolas"/>
+                <w:b/>
+                <w:sz w:val="28"/>
+                <w:szCs w:val="28"/>
+                <w:lang w:val="en-US"/>
+              </w:rPr>
+              <w:t>createprimitiv</w:t>
+            </w:r>
+            <w:proofErr w:type="spellEnd"/>
             <w:r>
               <w:rPr>
                 <w:rFonts w:ascii="Consolas" w:hAnsi="Consolas" w:cs="Consolas"/>
@@ -636,6 +675,7 @@
                 <w:lang w:val="en-US"/>
               </w:rPr>
             </w:pPr>
+            <w:proofErr w:type="spellStart"/>
             <w:r>
               <w:rPr>
                 <w:rFonts w:ascii="Consolas" w:hAnsi="Consolas" w:cs="Consolas"/>
@@ -646,15 +686,37 @@
               </w:rPr>
               <w:t>var</w:t>
             </w:r>
-            <w:r>
-              <w:rPr>
-                <w:rFonts w:ascii="Consolas" w:hAnsi="Consolas" w:cs="Consolas"/>
-                <w:sz w:val="28"/>
-                <w:szCs w:val="28"/>
-                <w:lang w:val="en-US"/>
-              </w:rPr>
-              <w:t xml:space="preserve"> oldfl: </w:t>
-            </w:r>
+            <w:proofErr w:type="spellEnd"/>
+            <w:r>
+              <w:rPr>
+                <w:rFonts w:ascii="Consolas" w:hAnsi="Consolas" w:cs="Consolas"/>
+                <w:sz w:val="28"/>
+                <w:szCs w:val="28"/>
+                <w:lang w:val="en-US"/>
+              </w:rPr>
+              <w:t xml:space="preserve"> </w:t>
+            </w:r>
+            <w:proofErr w:type="spellStart"/>
+            <w:r>
+              <w:rPr>
+                <w:rFonts w:ascii="Consolas" w:hAnsi="Consolas" w:cs="Consolas"/>
+                <w:sz w:val="28"/>
+                <w:szCs w:val="28"/>
+                <w:lang w:val="en-US"/>
+              </w:rPr>
+              <w:t>oldfl</w:t>
+            </w:r>
+            <w:proofErr w:type="spellEnd"/>
+            <w:r>
+              <w:rPr>
+                <w:rFonts w:ascii="Consolas" w:hAnsi="Consolas" w:cs="Consolas"/>
+                <w:sz w:val="28"/>
+                <w:szCs w:val="28"/>
+                <w:lang w:val="en-US"/>
+              </w:rPr>
+              <w:t xml:space="preserve">: </w:t>
+            </w:r>
+            <w:proofErr w:type="spellStart"/>
             <w:r>
               <w:rPr>
                 <w:rFonts w:ascii="Consolas" w:hAnsi="Consolas" w:cs="Consolas"/>
@@ -665,6 +727,7 @@
               </w:rPr>
               <w:t>boolean</w:t>
             </w:r>
+            <w:proofErr w:type="spellEnd"/>
             <w:r>
               <w:rPr>
                 <w:rFonts w:ascii="Consolas" w:hAnsi="Consolas" w:cs="Consolas"/>
@@ -705,7 +768,29 @@
                 <w:szCs w:val="28"/>
                 <w:lang w:val="en-US"/>
               </w:rPr>
-              <w:t>if paintstep then begin</w:t>
+              <w:t xml:space="preserve">if </w:t>
+            </w:r>
+            <w:proofErr w:type="spellStart"/>
+            <w:r>
+              <w:rPr>
+                <w:rFonts w:ascii="Consolas" w:hAnsi="Consolas" w:cs="Consolas"/>
+                <w:b/>
+                <w:sz w:val="28"/>
+                <w:szCs w:val="28"/>
+                <w:lang w:val="en-US"/>
+              </w:rPr>
+              <w:t>paintstep</w:t>
+            </w:r>
+            <w:proofErr w:type="spellEnd"/>
+            <w:r>
+              <w:rPr>
+                <w:rFonts w:ascii="Consolas" w:hAnsi="Consolas" w:cs="Consolas"/>
+                <w:b/>
+                <w:sz w:val="28"/>
+                <w:szCs w:val="28"/>
+                <w:lang w:val="en-US"/>
+              </w:rPr>
+              <w:t xml:space="preserve"> then begin</w:t>
             </w:r>
           </w:p>
           <w:p>
@@ -725,7 +810,27 @@
                 <w:szCs w:val="28"/>
                 <w:lang w:val="en-US"/>
               </w:rPr>
-              <w:t xml:space="preserve"> fl = </w:t>
+              <w:t xml:space="preserve"> </w:t>
+            </w:r>
+            <w:proofErr w:type="spellStart"/>
+            <w:r>
+              <w:rPr>
+                <w:rFonts w:ascii="Consolas" w:hAnsi="Consolas" w:cs="Consolas"/>
+                <w:sz w:val="28"/>
+                <w:szCs w:val="28"/>
+                <w:lang w:val="en-US"/>
+              </w:rPr>
+              <w:t>fl</w:t>
+            </w:r>
+            <w:proofErr w:type="spellEnd"/>
+            <w:r>
+              <w:rPr>
+                <w:rFonts w:ascii="Consolas" w:hAnsi="Consolas" w:cs="Consolas"/>
+                <w:sz w:val="28"/>
+                <w:szCs w:val="28"/>
+                <w:lang w:val="en-US"/>
+              </w:rPr>
+              <w:t xml:space="preserve"> = </w:t>
             </w:r>
             <w:r>
               <w:rPr>
@@ -783,7 +888,47 @@
                 <w:szCs w:val="28"/>
                 <w:lang w:val="en-US"/>
               </w:rPr>
-              <w:t xml:space="preserve"> fl &lt;&gt; oldfl </w:t>
+              <w:t xml:space="preserve"> </w:t>
+            </w:r>
+            <w:proofErr w:type="spellStart"/>
+            <w:r>
+              <w:rPr>
+                <w:rFonts w:ascii="Consolas" w:hAnsi="Consolas" w:cs="Consolas"/>
+                <w:sz w:val="28"/>
+                <w:szCs w:val="28"/>
+                <w:lang w:val="en-US"/>
+              </w:rPr>
+              <w:t>fl</w:t>
+            </w:r>
+            <w:proofErr w:type="spellEnd"/>
+            <w:r>
+              <w:rPr>
+                <w:rFonts w:ascii="Consolas" w:hAnsi="Consolas" w:cs="Consolas"/>
+                <w:sz w:val="28"/>
+                <w:szCs w:val="28"/>
+                <w:lang w:val="en-US"/>
+              </w:rPr>
+              <w:t xml:space="preserve"> &lt;&gt; </w:t>
+            </w:r>
+            <w:proofErr w:type="spellStart"/>
+            <w:r>
+              <w:rPr>
+                <w:rFonts w:ascii="Consolas" w:hAnsi="Consolas" w:cs="Consolas"/>
+                <w:sz w:val="28"/>
+                <w:szCs w:val="28"/>
+                <w:lang w:val="en-US"/>
+              </w:rPr>
+              <w:t>oldfl</w:t>
+            </w:r>
+            <w:proofErr w:type="spellEnd"/>
+            <w:r>
+              <w:rPr>
+                <w:rFonts w:ascii="Consolas" w:hAnsi="Consolas" w:cs="Consolas"/>
+                <w:sz w:val="28"/>
+                <w:szCs w:val="28"/>
+                <w:lang w:val="en-US"/>
+              </w:rPr>
+              <w:t xml:space="preserve"> </w:t>
             </w:r>
             <w:r>
               <w:rPr>
@@ -832,7 +977,27 @@
                 <w:szCs w:val="28"/>
                 <w:lang w:val="en-US"/>
               </w:rPr>
-              <w:t xml:space="preserve"> fl </w:t>
+              <w:t xml:space="preserve"> </w:t>
+            </w:r>
+            <w:proofErr w:type="spellStart"/>
+            <w:r>
+              <w:rPr>
+                <w:rFonts w:ascii="Consolas" w:hAnsi="Consolas" w:cs="Consolas"/>
+                <w:sz w:val="28"/>
+                <w:szCs w:val="28"/>
+                <w:lang w:val="en-US"/>
+              </w:rPr>
+              <w:t>fl</w:t>
+            </w:r>
+            <w:proofErr w:type="spellEnd"/>
+            <w:r>
+              <w:rPr>
+                <w:rFonts w:ascii="Consolas" w:hAnsi="Consolas" w:cs="Consolas"/>
+                <w:sz w:val="28"/>
+                <w:szCs w:val="28"/>
+                <w:lang w:val="en-US"/>
+              </w:rPr>
+              <w:t xml:space="preserve"> </w:t>
             </w:r>
             <w:r>
               <w:rPr>
@@ -873,6 +1038,7 @@
               </w:rPr>
               <w:t xml:space="preserve">   </w:t>
             </w:r>
+            <w:proofErr w:type="spellStart"/>
             <w:r>
               <w:rPr>
                 <w:rFonts w:ascii="Consolas" w:hAnsi="Consolas" w:cs="Consolas"/>
@@ -883,14 +1049,35 @@
               </w:rPr>
               <w:t>bringtofront</w:t>
             </w:r>
-            <w:r>
-              <w:rPr>
-                <w:rFonts w:ascii="Consolas" w:hAnsi="Consolas" w:cs="Consolas"/>
-                <w:sz w:val="28"/>
-                <w:szCs w:val="28"/>
-                <w:lang w:val="en-US"/>
-              </w:rPr>
-              <w:t xml:space="preserve">(FillRect)   </w:t>
+            <w:proofErr w:type="spellEnd"/>
+            <w:r>
+              <w:rPr>
+                <w:rFonts w:ascii="Consolas" w:hAnsi="Consolas" w:cs="Consolas"/>
+                <w:sz w:val="28"/>
+                <w:szCs w:val="28"/>
+                <w:lang w:val="en-US"/>
+              </w:rPr>
+              <w:t>(</w:t>
+            </w:r>
+            <w:proofErr w:type="spellStart"/>
+            <w:r>
+              <w:rPr>
+                <w:rFonts w:ascii="Consolas" w:hAnsi="Consolas" w:cs="Consolas"/>
+                <w:sz w:val="28"/>
+                <w:szCs w:val="28"/>
+                <w:lang w:val="en-US"/>
+              </w:rPr>
+              <w:t>FillRect</w:t>
+            </w:r>
+            <w:proofErr w:type="spellEnd"/>
+            <w:r>
+              <w:rPr>
+                <w:rFonts w:ascii="Consolas" w:hAnsi="Consolas" w:cs="Consolas"/>
+                <w:sz w:val="28"/>
+                <w:szCs w:val="28"/>
+                <w:lang w:val="en-US"/>
+              </w:rPr>
+              <w:t xml:space="preserve">)   </w:t>
             </w:r>
           </w:p>
           <w:p>
@@ -943,6 +1130,7 @@
               </w:rPr>
               <w:t xml:space="preserve">   </w:t>
             </w:r>
+            <w:proofErr w:type="spellStart"/>
             <w:r>
               <w:rPr>
                 <w:rFonts w:ascii="Consolas" w:hAnsi="Consolas" w:cs="Consolas"/>
@@ -953,14 +1141,35 @@
               </w:rPr>
               <w:t>bringtofront</w:t>
             </w:r>
-            <w:r>
-              <w:rPr>
-                <w:rFonts w:ascii="Consolas" w:hAnsi="Consolas" w:cs="Consolas"/>
-                <w:sz w:val="28"/>
-                <w:szCs w:val="28"/>
-                <w:lang w:val="en-US"/>
-              </w:rPr>
-              <w:t>(FillCircle);</w:t>
+            <w:proofErr w:type="spellEnd"/>
+            <w:r>
+              <w:rPr>
+                <w:rFonts w:ascii="Consolas" w:hAnsi="Consolas" w:cs="Consolas"/>
+                <w:sz w:val="28"/>
+                <w:szCs w:val="28"/>
+                <w:lang w:val="en-US"/>
+              </w:rPr>
+              <w:t>(</w:t>
+            </w:r>
+            <w:proofErr w:type="spellStart"/>
+            <w:r>
+              <w:rPr>
+                <w:rFonts w:ascii="Consolas" w:hAnsi="Consolas" w:cs="Consolas"/>
+                <w:sz w:val="28"/>
+                <w:szCs w:val="28"/>
+                <w:lang w:val="en-US"/>
+              </w:rPr>
+              <w:t>FillCircle</w:t>
+            </w:r>
+            <w:proofErr w:type="spellEnd"/>
+            <w:r>
+              <w:rPr>
+                <w:rFonts w:ascii="Consolas" w:hAnsi="Consolas" w:cs="Consolas"/>
+                <w:sz w:val="28"/>
+                <w:szCs w:val="28"/>
+                <w:lang w:val="en-US"/>
+              </w:rPr>
+              <w:t>);</w:t>
             </w:r>
           </w:p>
           <w:p>
@@ -1020,7 +1229,47 @@
                 <w:szCs w:val="28"/>
                 <w:lang w:val="en-US"/>
               </w:rPr>
-              <w:t xml:space="preserve"> oldfl = fl; </w:t>
+              <w:t xml:space="preserve"> </w:t>
+            </w:r>
+            <w:proofErr w:type="spellStart"/>
+            <w:r>
+              <w:rPr>
+                <w:rFonts w:ascii="Consolas" w:hAnsi="Consolas" w:cs="Consolas"/>
+                <w:sz w:val="28"/>
+                <w:szCs w:val="28"/>
+                <w:lang w:val="en-US"/>
+              </w:rPr>
+              <w:t>oldfl</w:t>
+            </w:r>
+            <w:proofErr w:type="spellEnd"/>
+            <w:r>
+              <w:rPr>
+                <w:rFonts w:ascii="Consolas" w:hAnsi="Consolas" w:cs="Consolas"/>
+                <w:sz w:val="28"/>
+                <w:szCs w:val="28"/>
+                <w:lang w:val="en-US"/>
+              </w:rPr>
+              <w:t xml:space="preserve"> = </w:t>
+            </w:r>
+            <w:proofErr w:type="spellStart"/>
+            <w:r>
+              <w:rPr>
+                <w:rFonts w:ascii="Consolas" w:hAnsi="Consolas" w:cs="Consolas"/>
+                <w:sz w:val="28"/>
+                <w:szCs w:val="28"/>
+                <w:lang w:val="en-US"/>
+              </w:rPr>
+              <w:t>fl</w:t>
+            </w:r>
+            <w:proofErr w:type="spellEnd"/>
+            <w:r>
+              <w:rPr>
+                <w:rFonts w:ascii="Consolas" w:hAnsi="Consolas" w:cs="Consolas"/>
+                <w:sz w:val="28"/>
+                <w:szCs w:val="28"/>
+                <w:lang w:val="en-US"/>
+              </w:rPr>
+              <w:t xml:space="preserve">; </w:t>
             </w:r>
           </w:p>
           <w:p>
@@ -1094,6 +1343,7 @@
               </w:rPr>
               <w:t xml:space="preserve"> </w:t>
             </w:r>
+            <w:proofErr w:type="spellStart"/>
             <w:r>
               <w:rPr>
                 <w:rFonts w:ascii="Consolas" w:hAnsi="Consolas" w:cs="Consolas"/>
@@ -1104,14 +1354,35 @@
               </w:rPr>
               <w:t>removeprimitiv</w:t>
             </w:r>
-            <w:r>
-              <w:rPr>
-                <w:rFonts w:ascii="Consolas" w:hAnsi="Consolas" w:cs="Consolas"/>
-                <w:sz w:val="28"/>
-                <w:szCs w:val="28"/>
-                <w:lang w:val="en-US"/>
-              </w:rPr>
-              <w:t>(gid);</w:t>
+            <w:proofErr w:type="spellEnd"/>
+            <w:r>
+              <w:rPr>
+                <w:rFonts w:ascii="Consolas" w:hAnsi="Consolas" w:cs="Consolas"/>
+                <w:sz w:val="28"/>
+                <w:szCs w:val="28"/>
+                <w:lang w:val="en-US"/>
+              </w:rPr>
+              <w:t>(</w:t>
+            </w:r>
+            <w:proofErr w:type="spellStart"/>
+            <w:r>
+              <w:rPr>
+                <w:rFonts w:ascii="Consolas" w:hAnsi="Consolas" w:cs="Consolas"/>
+                <w:sz w:val="28"/>
+                <w:szCs w:val="28"/>
+                <w:lang w:val="en-US"/>
+              </w:rPr>
+              <w:t>gid</w:t>
+            </w:r>
+            <w:proofErr w:type="spellEnd"/>
+            <w:r>
+              <w:rPr>
+                <w:rFonts w:ascii="Consolas" w:hAnsi="Consolas" w:cs="Consolas"/>
+                <w:sz w:val="28"/>
+                <w:szCs w:val="28"/>
+                <w:lang w:val="en-US"/>
+              </w:rPr>
+              <w:t>);</w:t>
             </w:r>
           </w:p>
           <w:p>
@@ -1163,17 +1434,7 @@
           <w:szCs w:val="28"/>
         </w:rPr>
         <w:lastRenderedPageBreak/>
-        <w:t xml:space="preserve">В результате </w:t>
-      </w:r>
-      <w:bookmarkStart w:id="0" w:name="_GoBack"/>
-      <w:bookmarkEnd w:id="0"/>
-      <w:r>
-        <w:rPr>
-          <w:rFonts w:ascii="Cambria" w:hAnsi="Cambria"/>
-          <w:sz w:val="28"/>
-          <w:szCs w:val="28"/>
-        </w:rPr>
-        <w:t>выполнения данного примера динамически создается объект «Залитый прямоугольник</w:t>
+        <w:t>В результате выполнения данного примера динамически создается объект «Залитый прямоугольник</w:t>
       </w:r>
       <w:r>
         <w:rPr>
@@ -1189,7 +1450,43 @@
           <w:sz w:val="28"/>
           <w:szCs w:val="28"/>
         </w:rPr>
-        <w:t xml:space="preserve"> идентификатором gid, после чего объекты c идентификаторами gid </w:t>
+        <w:t xml:space="preserve"> идентификатором </w:t>
+      </w:r>
+      <w:proofErr w:type="spellStart"/>
+      <w:r>
+        <w:rPr>
+          <w:rFonts w:ascii="Cambria" w:hAnsi="Cambria"/>
+          <w:sz w:val="28"/>
+          <w:szCs w:val="28"/>
+        </w:rPr>
+        <w:t>gid</w:t>
+      </w:r>
+      <w:proofErr w:type="spellEnd"/>
+      <w:r>
+        <w:rPr>
+          <w:rFonts w:ascii="Cambria" w:hAnsi="Cambria"/>
+          <w:sz w:val="28"/>
+          <w:szCs w:val="28"/>
+        </w:rPr>
+        <w:t xml:space="preserve">, после чего объекты c идентификаторами </w:t>
+      </w:r>
+      <w:proofErr w:type="spellStart"/>
+      <w:r>
+        <w:rPr>
+          <w:rFonts w:ascii="Cambria" w:hAnsi="Cambria"/>
+          <w:sz w:val="28"/>
+          <w:szCs w:val="28"/>
+        </w:rPr>
+        <w:t>gid</w:t>
+      </w:r>
+      <w:proofErr w:type="spellEnd"/>
+      <w:r>
+        <w:rPr>
+          <w:rFonts w:ascii="Cambria" w:hAnsi="Cambria"/>
+          <w:sz w:val="28"/>
+          <w:szCs w:val="28"/>
+        </w:rPr>
+        <w:t xml:space="preserve"> </w:t>
       </w:r>
       <w:r>
         <w:rPr>
@@ -1199,6 +1496,7 @@
         </w:rPr>
         <w:t xml:space="preserve">и </w:t>
       </w:r>
+      <w:proofErr w:type="spellStart"/>
       <w:r>
         <w:rPr>
           <w:rFonts w:ascii="Cambria" w:hAnsi="Cambria"/>
@@ -1209,6 +1507,7 @@
         </w:rPr>
         <w:t>FillCircle</w:t>
       </w:r>
+      <w:proofErr w:type="spellEnd"/>
       <w:r>
         <w:rPr>
           <w:rFonts w:ascii="Cambria" w:hAnsi="Cambria"/>
@@ -1231,15 +1530,51 @@
           <w:sz w:val="28"/>
           <w:szCs w:val="28"/>
         </w:rPr>
-        <w:t>будут попеременно с периодом 500 мс. накладываться друг на друга.</w:t>
-      </w:r>
-      <w:r>
-        <w:rPr>
-          <w:rFonts w:ascii="Cambria" w:hAnsi="Cambria"/>
-          <w:sz w:val="28"/>
-          <w:szCs w:val="28"/>
-        </w:rPr>
-        <w:t xml:space="preserve"> Перед остановкой выполнения созданный объект с идентификатором gid удаляется.</w:t>
+        <w:t xml:space="preserve">будут попеременно с периодом 500 </w:t>
+      </w:r>
+      <w:proofErr w:type="spellStart"/>
+      <w:r>
+        <w:rPr>
+          <w:rFonts w:ascii="Cambria" w:hAnsi="Cambria"/>
+          <w:sz w:val="28"/>
+          <w:szCs w:val="28"/>
+        </w:rPr>
+        <w:t>мс</w:t>
+      </w:r>
+      <w:proofErr w:type="spellEnd"/>
+      <w:r>
+        <w:rPr>
+          <w:rFonts w:ascii="Cambria" w:hAnsi="Cambria"/>
+          <w:sz w:val="28"/>
+          <w:szCs w:val="28"/>
+        </w:rPr>
+        <w:t>. накладываться друг на друга.</w:t>
+      </w:r>
+      <w:r>
+        <w:rPr>
+          <w:rFonts w:ascii="Cambria" w:hAnsi="Cambria"/>
+          <w:sz w:val="28"/>
+          <w:szCs w:val="28"/>
+        </w:rPr>
+        <w:t xml:space="preserve"> Перед остановкой выполнения созданный объект с идентификатором </w:t>
+      </w:r>
+      <w:proofErr w:type="spellStart"/>
+      <w:r>
+        <w:rPr>
+          <w:rFonts w:ascii="Cambria" w:hAnsi="Cambria"/>
+          <w:sz w:val="28"/>
+          <w:szCs w:val="28"/>
+        </w:rPr>
+        <w:t>gid</w:t>
+      </w:r>
+      <w:proofErr w:type="spellEnd"/>
+      <w:r>
+        <w:rPr>
+          <w:rFonts w:ascii="Cambria" w:hAnsi="Cambria"/>
+          <w:sz w:val="28"/>
+          <w:szCs w:val="28"/>
+        </w:rPr>
+        <w:t xml:space="preserve"> удаляется.</w:t>
       </w:r>
     </w:p>
     <w:sectPr>
@@ -1254,7 +1589,7 @@
 
 <file path=word/numbering.xml><?xml version="1.0" encoding="utf-8"?>
 <w:numbering xmlns:wpc="http://schemas.microsoft.com/office/word/2010/wordprocessingCanvas" xmlns:mc="http://schemas.openxmlformats.org/markup-compatibility/2006" xmlns:o="urn:schemas-microsoft-com:office:office" xmlns:r="http://schemas.openxmlformats.org/officeDocument/2006/relationships" xmlns:m="http://schemas.openxmlformats.org/officeDocument/2006/math" xmlns:v="urn:schemas-microsoft-com:vml" xmlns:wp14="http://schemas.microsoft.com/office/word/2010/wordprocessingDrawing" xmlns:wp="http://schemas.openxmlformats.org/drawingml/2006/wordprocessingDrawing" xmlns:w10="urn:schemas-microsoft-com:office:word" xmlns:w="http://schemas.openxmlformats.org/wordprocessingml/2006/main" xmlns:w14="http://schemas.microsoft.com/office/word/2010/wordml" xmlns:w15="http://schemas.microsoft.com/office/word/2012/wordml" xmlns:wpg="http://schemas.microsoft.com/office/word/2010/wordprocessingGroup" xmlns:wpi="http://schemas.microsoft.com/office/word/2010/wordprocessingInk" xmlns:wne="http://schemas.microsoft.com/office/word/2006/wordml" xmlns:wps="http://schemas.microsoft.com/office/word/2010/wordprocessingShape" mc:Ignorable="w14 w15 wp14">
-  <w:abstractNum w:abstractNumId="0" w15:restartNumberingAfterBreak="0">
+  <w:abstractNum w:abstractNumId="0">
     <w:nsid w:val="FFFFFFFB"/>
     <w:multiLevelType w:val="multilevel"/>
     <w:tmpl w:val="FFFFFFFF"/>
@@ -1322,7 +1657,7 @@
       <w:lvlJc w:val="left"/>
     </w:lvl>
   </w:abstractNum>
-  <w:abstractNum w:abstractNumId="1" w15:restartNumberingAfterBreak="0">
+  <w:abstractNum w:abstractNumId="1">
     <w:nsid w:val="4AD519DD"/>
     <w:multiLevelType w:val="hybridMultilevel"/>
     <w:tmpl w:val="D7D83722"/>
@@ -2675,6 +3010,7 @@
     <w:uiPriority w:val="59"/>
     <w:rsid w:val="000A2869"/>
     <w:tblPr>
+      <w:tblInd w:w="0" w:type="dxa"/>
       <w:tblBorders>
         <w:top w:val="single" w:sz="4" w:space="0" w:color="auto"/>
         <w:left w:val="single" w:sz="4" w:space="0" w:color="auto"/>
@@ -2683,6 +3019,12 @@
         <w:insideH w:val="single" w:sz="4" w:space="0" w:color="auto"/>
         <w:insideV w:val="single" w:sz="4" w:space="0" w:color="auto"/>
       </w:tblBorders>
+      <w:tblCellMar>
+        <w:top w:w="0" w:type="dxa"/>
+        <w:left w:w="108" w:type="dxa"/>
+        <w:bottom w:w="0" w:type="dxa"/>
+        <w:right w:w="108" w:type="dxa"/>
+      </w:tblCellMar>
     </w:tblPr>
   </w:style>
 </w:styles>
@@ -2976,7 +3318,7 @@
 </file>
 
 <file path=customXml/itemProps1.xml><?xml version="1.0" encoding="utf-8"?>
-<ds:datastoreItem xmlns:ds="http://schemas.openxmlformats.org/officeDocument/2006/customXml" ds:itemID="{712A27EB-B1AD-4967-900C-A926B83BC522}">
+<ds:datastoreItem xmlns:ds="http://schemas.openxmlformats.org/officeDocument/2006/customXml" ds:itemID="{C31FD51F-9BC7-4FD2-8CB1-286A89DC2CC4}">
   <ds:schemaRefs>
     <ds:schemaRef ds:uri="http://schemas.openxmlformats.org/officeDocument/2006/bibliography"/>
   </ds:schemaRefs>
